--- a/3012216058-张洁-天津大学本科生毕业论文1.docx
+++ b/3012216058-张洁-天津大学本科生毕业论文1.docx
@@ -3,11 +3,6 @@
 <w:document xmlns:wpc="http://schemas.microsoft.com/office/word/2010/wordprocessingCanvas" xmlns:cx="http://schemas.microsoft.com/office/drawing/2014/chartex" xmlns:cx1="http://schemas.microsoft.com/office/drawing/2015/9/8/chartex" xmlns:cx2="http://schemas.microsoft.com/office/drawing/2015/10/21/chartex" xmlns:mc="http://schemas.openxmlformats.org/markup-compatibility/2006" xmlns:o="urn:schemas-microsoft-com:office:office" xmlns:r="http://schemas.openxmlformats.org/officeDocument/2006/relationships" xmlns:m="http://schemas.openxmlformats.org/officeDocument/2006/math" xmlns:v="urn:schemas-microsoft-com:vml" xmlns:wp14="http://schemas.microsoft.com/office/word/2010/wordprocessingDrawing" xmlns:wp="http://schemas.openxmlformats.org/drawingml/2006/wordprocessingDrawing" xmlns:w10="urn:schemas-microsoft-com:office:word" xmlns:w="http://schemas.openxmlformats.org/wordprocessingml/2006/main" xmlns:w14="http://schemas.microsoft.com/office/word/2010/wordml" xmlns:w15="http://schemas.microsoft.com/office/word/2012/wordml" xmlns:w16se="http://schemas.microsoft.com/office/word/2015/wordml/symex" xmlns:wpg="http://schemas.microsoft.com/office/word/2010/wordprocessingGroup" xmlns:wpi="http://schemas.microsoft.com/office/word/2010/wordprocessingInk" xmlns:wne="http://schemas.microsoft.com/office/word/2006/wordml" xmlns:wps="http://schemas.microsoft.com/office/word/2010/wordprocessingShape" mc:Ignorable="w14 w15 w16se wp14">
   <w:body>
     <w:p>
-      <w:pPr>
-        <w:rPr>
-          <w:rFonts w:hint="eastAsia"/>
-        </w:rPr>
-      </w:pPr>
       <w:r>
         <w:rPr>
           <w:noProof/>
@@ -62,7 +57,6 @@
                           <w:p>
                             <w:pPr>
                               <w:rPr>
-                                <w:rFonts w:hint="eastAsia"/>
                                 <w:sz w:val="24"/>
                               </w:rPr>
                             </w:pPr>
@@ -96,7 +90,6 @@
                     <w:p>
                       <w:pPr>
                         <w:rPr>
-                          <w:rFonts w:hint="eastAsia"/>
                           <w:sz w:val="24"/>
                         </w:rPr>
                       </w:pPr>
@@ -109,25 +102,13 @@
         </mc:AlternateContent>
       </w:r>
     </w:p>
-    <w:p>
-      <w:pPr>
-        <w:rPr>
-          <w:rFonts w:hint="eastAsia"/>
-        </w:rPr>
-      </w:pPr>
-    </w:p>
-    <w:p>
-      <w:pPr>
-        <w:rPr>
-          <w:rFonts w:hint="eastAsia"/>
-        </w:rPr>
-      </w:pPr>
-    </w:p>
+    <w:p/>
+    <w:p/>
     <w:p>
       <w:pPr>
         <w:jc w:val="center"/>
         <w:rPr>
-          <w:rFonts w:eastAsia="黑体" w:hint="eastAsia"/>
+          <w:rFonts w:eastAsia="黑体"/>
           <w:b/>
           <w:sz w:val="44"/>
         </w:rPr>
@@ -193,7 +174,6 @@
       <w:pPr>
         <w:jc w:val="center"/>
         <w:rPr>
-          <w:rFonts w:hint="eastAsia"/>
           <w:b/>
           <w:sz w:val="44"/>
         </w:rPr>
@@ -215,47 +195,14 @@
         <w:t>毕业论文</w:t>
       </w:r>
     </w:p>
-    <w:p>
-      <w:pPr>
-        <w:rPr>
-          <w:rFonts w:hint="eastAsia"/>
-        </w:rPr>
-      </w:pPr>
-    </w:p>
-    <w:p>
-      <w:pPr>
-        <w:rPr>
-          <w:rFonts w:hint="eastAsia"/>
-        </w:rPr>
-      </w:pPr>
-    </w:p>
-    <w:p>
-      <w:pPr>
-        <w:rPr>
-          <w:rFonts w:hint="eastAsia"/>
-        </w:rPr>
-      </w:pPr>
-    </w:p>
-    <w:p>
-      <w:pPr>
-        <w:rPr>
-          <w:rFonts w:hint="eastAsia"/>
-        </w:rPr>
-      </w:pPr>
-    </w:p>
-    <w:p>
-      <w:pPr>
-        <w:rPr>
-          <w:rFonts w:hint="eastAsia"/>
-        </w:rPr>
-      </w:pPr>
-    </w:p>
+    <w:p/>
+    <w:p/>
+    <w:p/>
+    <w:p/>
+    <w:p/>
     <w:p>
       <w:pPr>
         <w:jc w:val="center"/>
-        <w:rPr>
-          <w:rFonts w:hint="eastAsia"/>
-        </w:rPr>
       </w:pPr>
       <w:r>
         <w:rPr>
@@ -315,72 +262,55 @@
     <w:p>
       <w:pPr>
         <w:rPr>
+          <w:sz w:val="10"/>
+        </w:rPr>
+      </w:pPr>
+    </w:p>
+    <w:p/>
+    <w:p/>
+    <w:p/>
+    <w:p/>
+    <w:p>
+      <w:pPr>
+        <w:ind w:firstLineChars="700" w:firstLine="2249"/>
+        <w:rPr>
+          <w:b/>
+          <w:sz w:val="32"/>
+          <w:u w:val="single"/>
+        </w:rPr>
+      </w:pPr>
+      <w:r>
+        <w:rPr>
           <w:rFonts w:hint="eastAsia"/>
-          <w:sz w:val="10"/>
-        </w:rPr>
-      </w:pPr>
-    </w:p>
-    <w:p>
-      <w:pPr>
+          <w:b/>
+          <w:sz w:val="32"/>
+        </w:rPr>
+        <w:t>学</w:t>
+      </w:r>
+      <w:r>
         <w:rPr>
           <w:rFonts w:hint="eastAsia"/>
-        </w:rPr>
-      </w:pPr>
-    </w:p>
-    <w:p>
-      <w:pPr>
+          <w:b/>
+          <w:sz w:val="32"/>
+        </w:rPr>
+        <w:t xml:space="preserve">    </w:t>
+      </w:r>
+      <w:r>
         <w:rPr>
           <w:rFonts w:hint="eastAsia"/>
-        </w:rPr>
-      </w:pPr>
-    </w:p>
-    <w:p>
-      <w:pPr>
-        <w:rPr>
-          <w:rFonts w:hint="eastAsia"/>
-        </w:rPr>
-      </w:pPr>
-    </w:p>
-    <w:p>
-      <w:pPr>
-        <w:rPr>
-          <w:rFonts w:hint="eastAsia"/>
-        </w:rPr>
-      </w:pPr>
-    </w:p>
-    <w:p>
-      <w:pPr>
-        <w:ind w:firstLineChars="700" w:firstLine="2249"/>
+          <w:b/>
+          <w:sz w:val="32"/>
+        </w:rPr>
+        <w:t>院</w:t>
+      </w:r>
+      <w:r>
         <w:rPr>
           <w:rFonts w:hint="eastAsia"/>
           <w:b/>
           <w:sz w:val="32"/>
           <w:u w:val="single"/>
         </w:rPr>
-      </w:pPr>
-      <w:r>
-        <w:rPr>
-          <w:rFonts w:hint="eastAsia"/>
-          <w:b/>
-          <w:sz w:val="32"/>
-        </w:rPr>
-        <w:t>学</w:t>
-      </w:r>
-      <w:r>
-        <w:rPr>
-          <w:rFonts w:hint="eastAsia"/>
-          <w:b/>
-          <w:sz w:val="32"/>
-        </w:rPr>
-        <w:t xml:space="preserve">    </w:t>
-      </w:r>
-      <w:r>
-        <w:rPr>
-          <w:rFonts w:hint="eastAsia"/>
-          <w:b/>
-          <w:sz w:val="32"/>
-        </w:rPr>
-        <w:t>院</w:t>
+        <w:t xml:space="preserve"> </w:t>
       </w:r>
       <w:r>
         <w:rPr>
@@ -389,7 +319,41 @@
           <w:sz w:val="32"/>
           <w:u w:val="single"/>
         </w:rPr>
-        <w:t xml:space="preserve"> </w:t>
+        <w:t>计算机科学与技术</w:t>
+      </w:r>
+    </w:p>
+    <w:p>
+      <w:pPr>
+        <w:ind w:firstLineChars="700" w:firstLine="2249"/>
+        <w:rPr>
+          <w:b/>
+          <w:sz w:val="32"/>
+          <w:u w:val="single"/>
+        </w:rPr>
+      </w:pPr>
+      <w:r>
+        <w:rPr>
+          <w:rFonts w:hint="eastAsia"/>
+          <w:b/>
+          <w:sz w:val="32"/>
+        </w:rPr>
+        <w:t>专</w:t>
+      </w:r>
+      <w:r>
+        <w:rPr>
+          <w:rFonts w:hint="eastAsia"/>
+          <w:b/>
+          <w:sz w:val="32"/>
+        </w:rPr>
+        <w:t xml:space="preserve">    </w:t>
+      </w:r>
+      <w:r>
+        <w:rPr>
+          <w:rFonts w:hint="eastAsia"/>
+          <w:b/>
+          <w:sz w:val="32"/>
+        </w:rPr>
+        <w:t>业</w:t>
       </w:r>
       <w:r>
         <w:rPr>
@@ -398,18 +362,26 @@
           <w:sz w:val="32"/>
           <w:u w:val="single"/>
         </w:rPr>
-        <w:t>计算机科学与技术</w:t>
-      </w:r>
-    </w:p>
-    <w:p>
-      <w:pPr>
-        <w:ind w:firstLineChars="700" w:firstLine="2249"/>
+        <w:t xml:space="preserve"> </w:t>
+      </w:r>
+      <w:r>
         <w:rPr>
           <w:rFonts w:hint="eastAsia"/>
           <w:b/>
           <w:sz w:val="32"/>
           <w:u w:val="single"/>
         </w:rPr>
+        <w:t>计算机科学与技术</w:t>
+      </w:r>
+    </w:p>
+    <w:p>
+      <w:pPr>
+        <w:ind w:firstLineChars="700" w:firstLine="2249"/>
+        <w:rPr>
+          <w:b/>
+          <w:sz w:val="32"/>
+          <w:u w:val="single"/>
+        </w:rPr>
       </w:pPr>
       <w:r>
         <w:rPr>
@@ -417,7 +389,7 @@
           <w:b/>
           <w:sz w:val="32"/>
         </w:rPr>
-        <w:t>专</w:t>
+        <w:t>年</w:t>
       </w:r>
       <w:r>
         <w:rPr>
@@ -433,7 +405,7 @@
           <w:b/>
           <w:sz w:val="32"/>
         </w:rPr>
-        <w:t>业</w:t>
+        <w:t>级</w:t>
       </w:r>
       <w:r>
         <w:rPr>
@@ -442,7 +414,15 @@
           <w:sz w:val="32"/>
           <w:u w:val="single"/>
         </w:rPr>
-        <w:t xml:space="preserve"> </w:t>
+        <w:t xml:space="preserve">   </w:t>
+      </w:r>
+      <w:r>
+        <w:rPr>
+          <w:b/>
+          <w:sz w:val="32"/>
+          <w:u w:val="single"/>
+        </w:rPr>
+        <w:t>2012</w:t>
       </w:r>
       <w:r>
         <w:rPr>
@@ -451,42 +431,16 @@
           <w:sz w:val="32"/>
           <w:u w:val="single"/>
         </w:rPr>
-        <w:t>计算机科学与技术</w:t>
-      </w:r>
-    </w:p>
-    <w:p>
-      <w:pPr>
-        <w:ind w:firstLineChars="700" w:firstLine="2249"/>
+        <w:t>级</w:t>
+      </w:r>
+      <w:r>
         <w:rPr>
           <w:rFonts w:hint="eastAsia"/>
           <w:b/>
           <w:sz w:val="32"/>
           <w:u w:val="single"/>
         </w:rPr>
-      </w:pPr>
-      <w:r>
-        <w:rPr>
-          <w:rFonts w:hint="eastAsia"/>
-          <w:b/>
-          <w:sz w:val="32"/>
-        </w:rPr>
-        <w:t>年</w:t>
-      </w:r>
-      <w:r>
-        <w:rPr>
-          <w:rFonts w:hint="eastAsia"/>
-          <w:b/>
-          <w:sz w:val="32"/>
-        </w:rPr>
-        <w:t xml:space="preserve">    </w:t>
-      </w:r>
-      <w:r>
-        <w:rPr>
-          <w:rFonts w:hint="eastAsia"/>
-          <w:b/>
-          <w:sz w:val="32"/>
-        </w:rPr>
-        <w:t>级</w:t>
+        <w:t xml:space="preserve">       </w:t>
       </w:r>
       <w:r>
         <w:rPr>
@@ -495,15 +449,41 @@
           <w:sz w:val="32"/>
           <w:u w:val="single"/>
         </w:rPr>
-        <w:t xml:space="preserve">   </w:t>
-      </w:r>
-      <w:r>
+        <w:t xml:space="preserve"> </w:t>
+      </w:r>
+    </w:p>
+    <w:p>
+      <w:pPr>
+        <w:ind w:firstLineChars="700" w:firstLine="2249"/>
         <w:rPr>
           <w:b/>
           <w:sz w:val="32"/>
           <w:u w:val="single"/>
         </w:rPr>
-        <w:t>2012</w:t>
+      </w:pPr>
+      <w:r>
+        <w:rPr>
+          <w:rFonts w:hint="eastAsia"/>
+          <w:b/>
+          <w:sz w:val="32"/>
+        </w:rPr>
+        <w:t>姓</w:t>
+      </w:r>
+      <w:r>
+        <w:rPr>
+          <w:rFonts w:hint="eastAsia"/>
+          <w:b/>
+          <w:sz w:val="32"/>
+        </w:rPr>
+        <w:t xml:space="preserve">    </w:t>
+      </w:r>
+      <w:r>
+        <w:rPr>
+          <w:rFonts w:hint="eastAsia"/>
+          <w:b/>
+          <w:sz w:val="32"/>
+        </w:rPr>
+        <w:t>名</w:t>
       </w:r>
       <w:r>
         <w:rPr>
@@ -512,7 +492,7 @@
           <w:sz w:val="32"/>
           <w:u w:val="single"/>
         </w:rPr>
-        <w:t>级</w:t>
+        <w:t xml:space="preserve">     </w:t>
       </w:r>
       <w:r>
         <w:rPr>
@@ -521,7 +501,7 @@
           <w:sz w:val="32"/>
           <w:u w:val="single"/>
         </w:rPr>
-        <w:t xml:space="preserve">       </w:t>
+        <w:t>张洁</w:t>
       </w:r>
       <w:r>
         <w:rPr>
@@ -530,42 +510,34 @@
           <w:sz w:val="32"/>
           <w:u w:val="single"/>
         </w:rPr>
-        <w:t xml:space="preserve"> </w:t>
+        <w:t xml:space="preserve">        </w:t>
       </w:r>
     </w:p>
     <w:p>
       <w:pPr>
         <w:ind w:firstLineChars="700" w:firstLine="2249"/>
+        <w:rPr>
+          <w:b/>
+          <w:sz w:val="32"/>
+          <w:u w:val="single"/>
+        </w:rPr>
+      </w:pPr>
+      <w:r>
+        <w:rPr>
+          <w:rFonts w:hint="eastAsia"/>
+          <w:b/>
+          <w:sz w:val="32"/>
+        </w:rPr>
+        <w:t>指导教师</w:t>
+      </w:r>
+      <w:r>
         <w:rPr>
           <w:rFonts w:hint="eastAsia"/>
           <w:b/>
           <w:sz w:val="32"/>
           <w:u w:val="single"/>
         </w:rPr>
-      </w:pPr>
-      <w:r>
-        <w:rPr>
-          <w:rFonts w:hint="eastAsia"/>
-          <w:b/>
-          <w:sz w:val="32"/>
-        </w:rPr>
-        <w:t>姓</w:t>
-      </w:r>
-      <w:r>
-        <w:rPr>
-          <w:rFonts w:hint="eastAsia"/>
-          <w:b/>
-          <w:sz w:val="32"/>
-        </w:rPr>
         <w:t xml:space="preserve">    </w:t>
-      </w:r>
-      <w:r>
-        <w:rPr>
-          <w:rFonts w:hint="eastAsia"/>
-          <w:b/>
-          <w:sz w:val="32"/>
-        </w:rPr>
-        <w:t>名</w:t>
       </w:r>
       <w:r>
         <w:rPr>
@@ -574,7 +546,7 @@
           <w:sz w:val="32"/>
           <w:u w:val="single"/>
         </w:rPr>
-        <w:t xml:space="preserve">     </w:t>
+        <w:t>王建荣</w:t>
       </w:r>
       <w:r>
         <w:rPr>
@@ -583,7 +555,7 @@
           <w:sz w:val="32"/>
           <w:u w:val="single"/>
         </w:rPr>
-        <w:t>张洁</w:t>
+        <w:t xml:space="preserve">     </w:t>
       </w:r>
       <w:r>
         <w:rPr>
@@ -592,142 +564,83 @@
           <w:sz w:val="32"/>
           <w:u w:val="single"/>
         </w:rPr>
-        <w:t xml:space="preserve">        </w:t>
-      </w:r>
-    </w:p>
-    <w:p>
-      <w:pPr>
-        <w:ind w:firstLineChars="700" w:firstLine="2249"/>
+        <w:t xml:space="preserve">  </w:t>
+      </w:r>
+    </w:p>
+    <w:p>
+      <w:pPr>
+        <w:jc w:val="center"/>
+        <w:rPr>
+          <w:b/>
+          <w:sz w:val="32"/>
+        </w:rPr>
+      </w:pPr>
+      <w:r>
         <w:rPr>
           <w:rFonts w:hint="eastAsia"/>
           <w:b/>
           <w:sz w:val="32"/>
-          <w:u w:val="single"/>
-        </w:rPr>
-      </w:pPr>
+        </w:rPr>
+        <w:t>年</w:t>
+      </w:r>
       <w:r>
         <w:rPr>
           <w:rFonts w:hint="eastAsia"/>
           <w:b/>
           <w:sz w:val="32"/>
         </w:rPr>
-        <w:t>指导教师</w:t>
+        <w:t xml:space="preserve">  </w:t>
       </w:r>
       <w:r>
         <w:rPr>
           <w:rFonts w:hint="eastAsia"/>
           <w:b/>
           <w:sz w:val="32"/>
-          <w:u w:val="single"/>
-        </w:rPr>
-        <w:t xml:space="preserve">    </w:t>
+        </w:rPr>
+        <w:t>月</w:t>
       </w:r>
       <w:r>
         <w:rPr>
           <w:rFonts w:hint="eastAsia"/>
           <w:b/>
           <w:sz w:val="32"/>
-          <w:u w:val="single"/>
-        </w:rPr>
-        <w:t>王建荣</w:t>
+        </w:rPr>
+        <w:t xml:space="preserve">  </w:t>
       </w:r>
       <w:r>
         <w:rPr>
           <w:rFonts w:hint="eastAsia"/>
           <w:b/>
           <w:sz w:val="32"/>
-          <w:u w:val="single"/>
-        </w:rPr>
-        <w:t xml:space="preserve">     </w:t>
-      </w:r>
-      <w:r>
-        <w:rPr>
-          <w:rFonts w:hint="eastAsia"/>
+        </w:rPr>
+        <w:t>日</w:t>
+      </w:r>
+    </w:p>
+    <w:p>
+      <w:pPr>
+        <w:spacing w:line="300" w:lineRule="auto"/>
+        <w:rPr>
           <w:b/>
-          <w:sz w:val="32"/>
-          <w:u w:val="single"/>
-        </w:rPr>
-        <w:t xml:space="preserve">  </w:t>
-      </w:r>
-    </w:p>
-    <w:p>
-      <w:pPr>
+          <w:bCs/>
+          <w:sz w:val="44"/>
+        </w:rPr>
+      </w:pPr>
+    </w:p>
+    <w:p>
+      <w:pPr>
+        <w:spacing w:line="300" w:lineRule="auto"/>
+        <w:rPr>
+          <w:b/>
+          <w:bCs/>
+          <w:sz w:val="44"/>
+        </w:rPr>
+      </w:pPr>
+    </w:p>
+    <w:p>
+      <w:pPr>
+        <w:spacing w:line="300" w:lineRule="auto"/>
         <w:jc w:val="center"/>
         <w:rPr>
-          <w:rFonts w:hint="eastAsia"/>
-          <w:b/>
-          <w:sz w:val="32"/>
-        </w:rPr>
-      </w:pPr>
-      <w:r>
-        <w:rPr>
-          <w:rFonts w:hint="eastAsia"/>
-          <w:b/>
-          <w:sz w:val="32"/>
-        </w:rPr>
-        <w:t>年</w:t>
-      </w:r>
-      <w:r>
-        <w:rPr>
-          <w:rFonts w:hint="eastAsia"/>
-          <w:b/>
-          <w:sz w:val="32"/>
-        </w:rPr>
-        <w:t xml:space="preserve">  </w:t>
-      </w:r>
-      <w:r>
-        <w:rPr>
-          <w:rFonts w:hint="eastAsia"/>
-          <w:b/>
-          <w:sz w:val="32"/>
-        </w:rPr>
-        <w:t>月</w:t>
-      </w:r>
-      <w:r>
-        <w:rPr>
-          <w:rFonts w:hint="eastAsia"/>
-          <w:b/>
-          <w:sz w:val="32"/>
-        </w:rPr>
-        <w:t xml:space="preserve">  </w:t>
-      </w:r>
-      <w:r>
-        <w:rPr>
-          <w:rFonts w:hint="eastAsia"/>
-          <w:b/>
-          <w:sz w:val="32"/>
-        </w:rPr>
-        <w:t>日</w:t>
-      </w:r>
-    </w:p>
-    <w:p>
-      <w:pPr>
-        <w:spacing w:line="300" w:lineRule="auto"/>
-        <w:rPr>
-          <w:rFonts w:hint="eastAsia"/>
-          <w:b/>
-          <w:bCs/>
-          <w:sz w:val="44"/>
-        </w:rPr>
-      </w:pPr>
-    </w:p>
-    <w:p>
-      <w:pPr>
-        <w:spacing w:line="300" w:lineRule="auto"/>
-        <w:rPr>
-          <w:rFonts w:hint="eastAsia"/>
-          <w:b/>
-          <w:bCs/>
-          <w:sz w:val="44"/>
-        </w:rPr>
-      </w:pPr>
-    </w:p>
-    <w:p>
-      <w:pPr>
-        <w:spacing w:line="300" w:lineRule="auto"/>
-        <w:jc w:val="center"/>
-        <w:rPr>
-          <w:rFonts w:hint="eastAsia"/>
           <w:b/>
           <w:bCs/>
           <w:sz w:val="44"/>
@@ -795,7 +708,6 @@
         <w:spacing w:line="300" w:lineRule="auto"/>
         <w:jc w:val="center"/>
         <w:rPr>
-          <w:rFonts w:hint="eastAsia"/>
           <w:b/>
           <w:bCs/>
           <w:sz w:val="44"/>
@@ -806,25 +718,33 @@
       <w:pPr>
         <w:spacing w:line="300" w:lineRule="auto"/>
         <w:jc w:val="center"/>
+        <w:rPr>
+          <w:rFonts w:eastAsia="黑体"/>
+          <w:b/>
+          <w:bCs/>
+          <w:sz w:val="44"/>
+        </w:rPr>
+      </w:pPr>
+    </w:p>
+    <w:p>
+      <w:pPr>
+        <w:spacing w:line="300" w:lineRule="auto"/>
+        <w:jc w:val="center"/>
+        <w:rPr>
+          <w:b/>
+          <w:bCs/>
+          <w:sz w:val="32"/>
+        </w:rPr>
+      </w:pPr>
+      <w:r>
         <w:rPr>
           <w:rFonts w:eastAsia="黑体" w:hint="eastAsia"/>
           <w:b/>
           <w:bCs/>
           <w:sz w:val="44"/>
         </w:rPr>
-      </w:pPr>
-    </w:p>
-    <w:p>
-      <w:pPr>
-        <w:spacing w:line="300" w:lineRule="auto"/>
-        <w:jc w:val="center"/>
-        <w:rPr>
-          <w:rFonts w:hint="eastAsia"/>
-          <w:b/>
-          <w:bCs/>
-          <w:sz w:val="32"/>
-        </w:rPr>
-      </w:pPr>
+        <w:t>本科生</w:t>
+      </w:r>
       <w:r>
         <w:rPr>
           <w:rFonts w:eastAsia="黑体" w:hint="eastAsia"/>
@@ -832,7 +752,7 @@
           <w:bCs/>
           <w:sz w:val="44"/>
         </w:rPr>
-        <w:t>本科生</w:t>
+        <w:t>毕业论文</w:t>
       </w:r>
       <w:r>
         <w:rPr>
@@ -841,23 +761,23 @@
           <w:bCs/>
           <w:sz w:val="44"/>
         </w:rPr>
-        <w:t>毕业论文</w:t>
-      </w:r>
-      <w:r>
-        <w:rPr>
-          <w:rFonts w:eastAsia="黑体" w:hint="eastAsia"/>
+        <w:t>任务书</w:t>
+      </w:r>
+    </w:p>
+    <w:p>
+      <w:pPr>
+        <w:spacing w:line="300" w:lineRule="auto"/>
+        <w:rPr>
           <w:b/>
           <w:bCs/>
-          <w:sz w:val="44"/>
-        </w:rPr>
-        <w:t>任务书</w:t>
-      </w:r>
-    </w:p>
-    <w:p>
-      <w:pPr>
-        <w:spacing w:line="300" w:lineRule="auto"/>
-        <w:rPr>
-          <w:rFonts w:hint="eastAsia"/>
+          <w:sz w:val="32"/>
+        </w:rPr>
+      </w:pPr>
+    </w:p>
+    <w:p>
+      <w:pPr>
+        <w:spacing w:line="300" w:lineRule="auto"/>
+        <w:rPr>
           <w:b/>
           <w:bCs/>
           <w:sz w:val="32"/>
@@ -867,52 +787,50 @@
     <w:p>
       <w:pPr>
         <w:spacing w:line="300" w:lineRule="auto"/>
-        <w:rPr>
-          <w:rFonts w:hint="eastAsia"/>
-          <w:b/>
-          <w:bCs/>
+        <w:ind w:firstLineChars="700" w:firstLine="2240"/>
+        <w:rPr>
+          <w:rFonts w:eastAsia="黑体"/>
           <w:sz w:val="32"/>
         </w:rPr>
       </w:pPr>
-    </w:p>
-    <w:p>
-      <w:pPr>
-        <w:spacing w:line="300" w:lineRule="auto"/>
-        <w:ind w:firstLineChars="700" w:firstLine="2240"/>
+      <w:r>
         <w:rPr>
           <w:rFonts w:eastAsia="黑体" w:hint="eastAsia"/>
           <w:sz w:val="32"/>
         </w:rPr>
-      </w:pPr>
+        <w:t>题目：</w:t>
+      </w:r>
+      <w:proofErr w:type="gramStart"/>
       <w:r>
         <w:rPr>
           <w:rFonts w:eastAsia="黑体" w:hint="eastAsia"/>
           <w:sz w:val="32"/>
         </w:rPr>
-        <w:t>题目：</w:t>
-      </w:r>
-      <w:proofErr w:type="gramStart"/>
+        <w:t>基于声管的</w:t>
+      </w:r>
+      <w:proofErr w:type="gramEnd"/>
       <w:r>
         <w:rPr>
           <w:rFonts w:eastAsia="黑体" w:hint="eastAsia"/>
           <w:sz w:val="32"/>
         </w:rPr>
-        <w:t>基于声管的</w:t>
-      </w:r>
-      <w:proofErr w:type="gramEnd"/>
-      <w:r>
-        <w:rPr>
-          <w:rFonts w:eastAsia="黑体" w:hint="eastAsia"/>
+        <w:t>语音合成</w:t>
+      </w:r>
+    </w:p>
+    <w:p>
+      <w:pPr>
+        <w:spacing w:line="300" w:lineRule="auto"/>
+        <w:rPr>
           <w:sz w:val="32"/>
         </w:rPr>
-        <w:t>语音合成</w:t>
-      </w:r>
-    </w:p>
-    <w:p>
-      <w:pPr>
-        <w:spacing w:line="300" w:lineRule="auto"/>
-        <w:rPr>
-          <w:rFonts w:hint="eastAsia"/>
+      </w:pPr>
+    </w:p>
+    <w:p>
+      <w:pPr>
+        <w:spacing w:line="300" w:lineRule="auto"/>
+        <w:rPr>
+          <w:b/>
+          <w:bCs/>
           <w:sz w:val="32"/>
         </w:rPr>
       </w:pPr>
@@ -921,18 +839,6 @@
       <w:pPr>
         <w:spacing w:line="300" w:lineRule="auto"/>
         <w:rPr>
-          <w:rFonts w:hint="eastAsia"/>
-          <w:b/>
-          <w:bCs/>
-          <w:sz w:val="32"/>
-        </w:rPr>
-      </w:pPr>
-    </w:p>
-    <w:p>
-      <w:pPr>
-        <w:spacing w:line="300" w:lineRule="auto"/>
-        <w:rPr>
-          <w:rFonts w:hint="eastAsia"/>
           <w:b/>
           <w:bCs/>
           <w:sz w:val="32"/>
@@ -944,7 +850,6 @@
       <w:pPr>
         <w:spacing w:line="300" w:lineRule="auto"/>
         <w:rPr>
-          <w:rFonts w:hint="eastAsia"/>
           <w:b/>
           <w:bCs/>
           <w:sz w:val="32"/>
@@ -955,7 +860,6 @@
       <w:pPr>
         <w:spacing w:line="300" w:lineRule="auto"/>
         <w:rPr>
-          <w:rFonts w:hint="eastAsia"/>
           <w:b/>
           <w:bCs/>
           <w:sz w:val="32"/>
@@ -967,7 +871,7 @@
         <w:spacing w:line="300" w:lineRule="auto"/>
         <w:ind w:firstLineChars="700" w:firstLine="2249"/>
         <w:rPr>
-          <w:rFonts w:ascii="宋体" w:hAnsi="宋体" w:hint="eastAsia"/>
+          <w:rFonts w:ascii="宋体" w:hAnsi="宋体"/>
           <w:b/>
           <w:bCs/>
           <w:sz w:val="32"/>
@@ -1068,7 +972,7 @@
         <w:spacing w:line="300" w:lineRule="auto"/>
         <w:ind w:firstLineChars="700" w:firstLine="2249"/>
         <w:rPr>
-          <w:rFonts w:ascii="宋体" w:hAnsi="宋体" w:hint="eastAsia"/>
+          <w:rFonts w:ascii="宋体" w:hAnsi="宋体"/>
           <w:b/>
           <w:bCs/>
           <w:sz w:val="32"/>
@@ -1109,7 +1013,7 @@
         <w:spacing w:line="300" w:lineRule="auto"/>
         <w:ind w:firstLineChars="700" w:firstLine="2249"/>
         <w:rPr>
-          <w:rFonts w:ascii="宋体" w:hAnsi="宋体" w:hint="eastAsia"/>
+          <w:rFonts w:ascii="宋体" w:hAnsi="宋体"/>
           <w:b/>
           <w:bCs/>
           <w:sz w:val="32"/>
@@ -1150,7 +1054,7 @@
         <w:spacing w:line="300" w:lineRule="auto"/>
         <w:ind w:firstLineChars="700" w:firstLine="2249"/>
         <w:rPr>
-          <w:rFonts w:ascii="宋体" w:hAnsi="宋体" w:hint="eastAsia"/>
+          <w:rFonts w:ascii="宋体" w:hAnsi="宋体"/>
           <w:b/>
           <w:bCs/>
           <w:sz w:val="32"/>
@@ -1200,7 +1104,7 @@
         <w:spacing w:line="300" w:lineRule="auto"/>
         <w:ind w:firstLineChars="700" w:firstLine="2249"/>
         <w:rPr>
-          <w:rFonts w:ascii="宋体" w:hAnsi="宋体" w:hint="eastAsia"/>
+          <w:rFonts w:ascii="宋体" w:hAnsi="宋体"/>
           <w:b/>
           <w:bCs/>
           <w:sz w:val="32"/>
@@ -1271,7 +1175,6 @@
         <w:spacing w:line="300" w:lineRule="auto"/>
         <w:ind w:firstLineChars="700" w:firstLine="2249"/>
         <w:rPr>
-          <w:rFonts w:hint="eastAsia"/>
           <w:b/>
           <w:bCs/>
           <w:sz w:val="32"/>
@@ -1342,7 +1245,6 @@
         <w:spacing w:line="300" w:lineRule="auto"/>
         <w:ind w:firstLineChars="100" w:firstLine="321"/>
         <w:rPr>
-          <w:rFonts w:hint="eastAsia"/>
           <w:b/>
           <w:bCs/>
           <w:sz w:val="32"/>
@@ -1355,7 +1257,6 @@
         <w:spacing w:line="300" w:lineRule="auto"/>
         <w:ind w:firstLineChars="100" w:firstLine="321"/>
         <w:rPr>
-          <w:rFonts w:hint="eastAsia"/>
           <w:b/>
           <w:bCs/>
           <w:sz w:val="32"/>
@@ -1367,7 +1268,6 @@
         <w:pStyle w:val="2"/>
         <w:ind w:firstLineChars="0" w:firstLine="0"/>
         <w:rPr>
-          <w:rFonts w:hint="eastAsia"/>
           <w:b/>
         </w:rPr>
       </w:pPr>
@@ -1440,7 +1340,7 @@
         <w:spacing w:line="300" w:lineRule="auto"/>
         <w:ind w:firstLineChars="200" w:firstLine="480"/>
         <w:rPr>
-          <w:rFonts w:ascii="宋体" w:hAnsi="宋体" w:hint="eastAsia"/>
+          <w:rFonts w:ascii="宋体" w:hAnsi="宋体"/>
         </w:rPr>
       </w:pPr>
       <w:r>
@@ -1479,7 +1379,7 @@
         <w:spacing w:line="300" w:lineRule="auto"/>
         <w:ind w:left="360"/>
         <w:rPr>
-          <w:rFonts w:ascii="宋体" w:hAnsi="宋体" w:hint="eastAsia"/>
+          <w:rFonts w:ascii="宋体" w:hAnsi="宋体"/>
           <w:b/>
           <w:sz w:val="24"/>
         </w:rPr>
@@ -1568,7 +1468,6 @@
         <w:spacing w:line="300" w:lineRule="auto"/>
         <w:ind w:firstLineChars="200" w:firstLine="480"/>
         <w:rPr>
-          <w:rFonts w:hint="eastAsia"/>
           <w:sz w:val="24"/>
         </w:rPr>
       </w:pPr>
@@ -1583,7 +1482,7 @@
       <w:pPr>
         <w:spacing w:line="300" w:lineRule="auto"/>
         <w:rPr>
-          <w:rFonts w:ascii="宋体" w:hAnsi="宋体" w:hint="eastAsia"/>
+          <w:rFonts w:ascii="宋体" w:hAnsi="宋体"/>
           <w:sz w:val="24"/>
         </w:rPr>
       </w:pPr>
@@ -1697,7 +1596,7 @@
         <w:spacing w:line="300" w:lineRule="auto"/>
         <w:ind w:left="360"/>
         <w:rPr>
-          <w:rFonts w:ascii="宋体" w:hAnsi="宋体" w:hint="eastAsia"/>
+          <w:rFonts w:ascii="宋体" w:hAnsi="宋体"/>
           <w:sz w:val="24"/>
         </w:rPr>
       </w:pPr>
@@ -1778,7 +1677,7 @@
     <w:p>
       <w:pPr>
         <w:rPr>
-          <w:rFonts w:ascii="宋体" w:hAnsi="宋体" w:hint="eastAsia"/>
+          <w:rFonts w:ascii="宋体" w:hAnsi="宋体"/>
           <w:sz w:val="24"/>
         </w:rPr>
       </w:pPr>
@@ -1821,7 +1720,6 @@
         <w:spacing w:line="300" w:lineRule="auto"/>
         <w:ind w:firstLineChars="200" w:firstLine="480"/>
         <w:rPr>
-          <w:rFonts w:hint="eastAsia"/>
           <w:sz w:val="24"/>
         </w:rPr>
       </w:pPr>
@@ -2757,7 +2655,7 @@
         <w:spacing w:line="300" w:lineRule="auto"/>
         <w:ind w:left="480" w:hangingChars="200" w:hanging="480"/>
         <w:rPr>
-          <w:rFonts w:ascii="宋体" w:hAnsi="宋体" w:hint="eastAsia"/>
+          <w:rFonts w:ascii="宋体" w:hAnsi="宋体"/>
           <w:sz w:val="24"/>
         </w:rPr>
       </w:pPr>
@@ -2787,7 +2685,7 @@
       <w:pPr>
         <w:spacing w:line="300" w:lineRule="auto"/>
         <w:rPr>
-          <w:rFonts w:ascii="宋体" w:hAnsi="宋体" w:hint="eastAsia"/>
+          <w:rFonts w:ascii="宋体" w:hAnsi="宋体"/>
           <w:sz w:val="24"/>
         </w:rPr>
       </w:pPr>
@@ -2834,7 +2732,7 @@
         <w:spacing w:line="300" w:lineRule="auto"/>
         <w:ind w:left="480" w:hangingChars="200" w:hanging="480"/>
         <w:rPr>
-          <w:rFonts w:ascii="宋体" w:hAnsi="宋体" w:hint="eastAsia"/>
+          <w:rFonts w:ascii="宋体" w:hAnsi="宋体"/>
           <w:sz w:val="24"/>
         </w:rPr>
       </w:pPr>
@@ -2929,7 +2827,7 @@
         <w:spacing w:line="300" w:lineRule="auto"/>
         <w:ind w:left="480" w:hangingChars="200" w:hanging="480"/>
         <w:rPr>
-          <w:rFonts w:ascii="宋体" w:hAnsi="宋体" w:hint="eastAsia"/>
+          <w:rFonts w:ascii="宋体" w:hAnsi="宋体"/>
           <w:sz w:val="24"/>
         </w:rPr>
       </w:pPr>
@@ -2960,7 +2858,7 @@
         <w:spacing w:line="300" w:lineRule="auto"/>
         <w:ind w:left="480" w:hangingChars="200" w:hanging="480"/>
         <w:rPr>
-          <w:rFonts w:ascii="宋体" w:hAnsi="宋体" w:hint="eastAsia"/>
+          <w:rFonts w:ascii="宋体" w:hAnsi="宋体"/>
           <w:sz w:val="24"/>
         </w:rPr>
       </w:pPr>
@@ -3007,7 +2905,7 @@
         <w:spacing w:line="300" w:lineRule="auto"/>
         <w:ind w:left="480" w:hangingChars="200" w:hanging="480"/>
         <w:rPr>
-          <w:rFonts w:ascii="宋体" w:hAnsi="宋体" w:hint="eastAsia"/>
+          <w:rFonts w:ascii="宋体" w:hAnsi="宋体"/>
           <w:sz w:val="24"/>
         </w:rPr>
       </w:pPr>
@@ -3045,7 +2943,7 @@
         <w:spacing w:line="300" w:lineRule="auto"/>
         <w:ind w:left="480" w:hangingChars="200" w:hanging="480"/>
         <w:rPr>
-          <w:rFonts w:ascii="宋体" w:hAnsi="宋体" w:hint="eastAsia"/>
+          <w:rFonts w:ascii="宋体" w:hAnsi="宋体"/>
           <w:sz w:val="24"/>
         </w:rPr>
       </w:pPr>
@@ -3091,7 +2989,7 @@
       <w:pPr>
         <w:spacing w:line="300" w:lineRule="auto"/>
         <w:rPr>
-          <w:rFonts w:ascii="宋体" w:hAnsi="宋体" w:hint="eastAsia"/>
+          <w:rFonts w:ascii="宋体" w:hAnsi="宋体"/>
           <w:sz w:val="24"/>
         </w:rPr>
       </w:pPr>
@@ -3128,7 +3026,7 @@
       <w:pPr>
         <w:spacing w:line="300" w:lineRule="auto"/>
         <w:rPr>
-          <w:rFonts w:ascii="宋体" w:hAnsi="宋体" w:hint="eastAsia"/>
+          <w:rFonts w:ascii="宋体" w:hAnsi="宋体"/>
           <w:sz w:val="24"/>
         </w:rPr>
       </w:pPr>
@@ -3197,7 +3095,7 @@
         <w:spacing w:line="300" w:lineRule="auto"/>
         <w:ind w:left="480" w:hangingChars="200" w:hanging="480"/>
         <w:rPr>
-          <w:rFonts w:ascii="宋体" w:hAnsi="宋体" w:hint="eastAsia"/>
+          <w:rFonts w:ascii="宋体" w:hAnsi="宋体"/>
           <w:sz w:val="24"/>
         </w:rPr>
       </w:pPr>
@@ -3228,7 +3126,7 @@
         <w:spacing w:line="300" w:lineRule="auto"/>
         <w:ind w:left="480" w:hangingChars="200" w:hanging="480"/>
         <w:rPr>
-          <w:rFonts w:ascii="宋体" w:hAnsi="宋体" w:hint="eastAsia"/>
+          <w:rFonts w:ascii="宋体" w:hAnsi="宋体"/>
           <w:sz w:val="24"/>
         </w:rPr>
       </w:pPr>
@@ -3275,7 +3173,7 @@
         <w:spacing w:line="300" w:lineRule="auto"/>
         <w:ind w:left="480" w:hangingChars="200" w:hanging="480"/>
         <w:rPr>
-          <w:rFonts w:ascii="宋体" w:hAnsi="宋体" w:hint="eastAsia"/>
+          <w:rFonts w:ascii="宋体" w:hAnsi="宋体"/>
           <w:sz w:val="24"/>
         </w:rPr>
       </w:pPr>
@@ -3322,7 +3220,7 @@
         <w:spacing w:line="300" w:lineRule="auto"/>
         <w:ind w:left="480" w:hangingChars="200" w:hanging="480"/>
         <w:rPr>
-          <w:rFonts w:ascii="宋体" w:hAnsi="宋体" w:hint="eastAsia"/>
+          <w:rFonts w:ascii="宋体" w:hAnsi="宋体"/>
           <w:sz w:val="24"/>
         </w:rPr>
       </w:pPr>
@@ -3353,7 +3251,7 @@
         <w:spacing w:line="300" w:lineRule="auto"/>
         <w:ind w:left="480" w:hangingChars="200" w:hanging="480"/>
         <w:rPr>
-          <w:rFonts w:ascii="宋体" w:hAnsi="宋体" w:hint="eastAsia"/>
+          <w:rFonts w:ascii="宋体" w:hAnsi="宋体"/>
           <w:sz w:val="24"/>
         </w:rPr>
       </w:pPr>
@@ -3391,7 +3289,7 @@
       <w:pPr>
         <w:spacing w:line="300" w:lineRule="auto"/>
         <w:rPr>
-          <w:rFonts w:ascii="宋体" w:hAnsi="宋体" w:hint="eastAsia"/>
+          <w:rFonts w:ascii="宋体" w:hAnsi="宋体"/>
           <w:sz w:val="24"/>
         </w:rPr>
       </w:pPr>
@@ -3428,165 +3326,509 @@
       <w:pPr>
         <w:spacing w:line="300" w:lineRule="auto"/>
         <w:rPr>
-          <w:rFonts w:hint="eastAsia"/>
-          <w:sz w:val="24"/>
-        </w:rPr>
-      </w:pPr>
-    </w:p>
-    <w:p>
-      <w:pPr>
-        <w:pStyle w:val="30"/>
+          <w:sz w:val="24"/>
+        </w:rPr>
+      </w:pPr>
+    </w:p>
+    <w:p>
+      <w:pPr>
+        <w:pStyle w:val="31"/>
         <w:ind w:firstLineChars="0" w:firstLine="0"/>
+        <w:rPr>
+          <w:b/>
+        </w:rPr>
+      </w:pPr>
+      <w:r>
         <w:rPr>
           <w:rFonts w:hint="eastAsia"/>
           <w:b/>
         </w:rPr>
+        <w:t>三、设计（研究）内容和要求</w:t>
+      </w:r>
+    </w:p>
+    <w:p>
+      <w:pPr>
+        <w:ind w:firstLineChars="200" w:firstLine="482"/>
+        <w:rPr>
+          <w:b/>
+          <w:sz w:val="24"/>
+        </w:rPr>
       </w:pPr>
       <w:r>
         <w:rPr>
           <w:rFonts w:hint="eastAsia"/>
           <w:b/>
-        </w:rPr>
-        <w:t>三、设计（研究）内容和要求</w:t>
-      </w:r>
-    </w:p>
-    <w:p>
-      <w:pPr>
-        <w:ind w:firstLineChars="200" w:firstLine="482"/>
+          <w:sz w:val="24"/>
+        </w:rPr>
+        <w:t>1.</w:t>
+      </w:r>
+      <w:r>
         <w:rPr>
           <w:b/>
           <w:sz w:val="24"/>
         </w:rPr>
-      </w:pPr>
+        <w:t>研究</w:t>
+      </w:r>
+      <w:r>
+        <w:rPr>
+          <w:b/>
+          <w:sz w:val="24"/>
+        </w:rPr>
+        <w:t>内容</w:t>
+      </w:r>
       <w:r>
         <w:rPr>
           <w:rFonts w:hint="eastAsia"/>
           <w:b/>
           <w:sz w:val="24"/>
         </w:rPr>
-        <w:t>1.</w:t>
-      </w:r>
-      <w:r>
+        <w:t>：</w:t>
+      </w:r>
+    </w:p>
+    <w:p>
+      <w:pPr>
+        <w:ind w:firstLineChars="200" w:firstLine="480"/>
+        <w:rPr>
+          <w:rFonts w:ascii="宋体" w:hAnsi="宋体"/>
+          <w:sz w:val="24"/>
+        </w:rPr>
+      </w:pPr>
+      <w:proofErr w:type="gramStart"/>
+      <w:r>
+        <w:rPr>
+          <w:rFonts w:ascii="宋体" w:hAnsi="宋体" w:hint="eastAsia"/>
+          <w:sz w:val="24"/>
+        </w:rPr>
+        <w:t>基于声管的</w:t>
+      </w:r>
+      <w:proofErr w:type="gramEnd"/>
+      <w:r>
+        <w:rPr>
+          <w:rFonts w:ascii="宋体" w:hAnsi="宋体" w:hint="eastAsia"/>
+          <w:sz w:val="24"/>
+        </w:rPr>
+        <w:t>语音合成是基于发音机理的语音合成方法的重要组成部分。本研究将基于核磁共振（MRI）数据，完善现有的元音</w:t>
+      </w:r>
+      <w:proofErr w:type="gramStart"/>
+      <w:r>
+        <w:rPr>
+          <w:rFonts w:ascii="宋体" w:hAnsi="宋体" w:hint="eastAsia"/>
+          <w:sz w:val="24"/>
+        </w:rPr>
+        <w:t>的声管模型</w:t>
+      </w:r>
+      <w:proofErr w:type="gramEnd"/>
+      <w:r>
+        <w:rPr>
+          <w:rFonts w:ascii="宋体" w:hAnsi="宋体" w:hint="eastAsia"/>
+          <w:sz w:val="24"/>
+        </w:rPr>
+        <w:t>，使模型能生成元音、辅音，并考虑声道的细节形态特征对声学特征的影响。本课题的仿真实验将用</w:t>
+      </w:r>
+      <w:proofErr w:type="spellStart"/>
+      <w:r>
+        <w:rPr>
+          <w:rFonts w:ascii="宋体" w:hAnsi="宋体" w:hint="eastAsia"/>
+          <w:sz w:val="24"/>
+        </w:rPr>
+        <w:t>OpengGL</w:t>
+      </w:r>
+      <w:proofErr w:type="spellEnd"/>
+      <w:r>
+        <w:rPr>
+          <w:rFonts w:ascii="宋体" w:hAnsi="宋体" w:hint="eastAsia"/>
+          <w:sz w:val="24"/>
+        </w:rPr>
+        <w:t>和VC++实现。</w:t>
+      </w:r>
+    </w:p>
+    <w:p>
+      <w:pPr>
+        <w:spacing w:line="300" w:lineRule="auto"/>
         <w:rPr>
           <w:b/>
           <w:sz w:val="24"/>
         </w:rPr>
-        <w:t>研究</w:t>
-      </w:r>
-      <w:r>
+      </w:pPr>
+    </w:p>
+    <w:p>
+      <w:pPr>
+        <w:spacing w:line="300" w:lineRule="auto"/>
+        <w:ind w:firstLineChars="200" w:firstLine="482"/>
         <w:rPr>
           <w:b/>
           <w:sz w:val="24"/>
         </w:rPr>
-        <w:t>内容</w:t>
-      </w:r>
+      </w:pPr>
       <w:r>
         <w:rPr>
           <w:rFonts w:hint="eastAsia"/>
           <w:b/>
           <w:sz w:val="24"/>
         </w:rPr>
-        <w:t>：</w:t>
-      </w:r>
-    </w:p>
-    <w:p>
-      <w:pPr>
-        <w:ind w:firstLineChars="200" w:firstLine="480"/>
-        <w:rPr>
-          <w:rFonts w:ascii="宋体" w:hAnsi="宋体" w:hint="eastAsia"/>
-          <w:sz w:val="24"/>
-        </w:rPr>
-      </w:pPr>
-      <w:proofErr w:type="gramStart"/>
-      <w:r>
-        <w:rPr>
-          <w:rFonts w:ascii="宋体" w:hAnsi="宋体" w:hint="eastAsia"/>
-          <w:sz w:val="24"/>
-        </w:rPr>
-        <w:t>基于声管的</w:t>
-      </w:r>
-      <w:proofErr w:type="gramEnd"/>
-      <w:r>
-        <w:rPr>
-          <w:rFonts w:ascii="宋体" w:hAnsi="宋体" w:hint="eastAsia"/>
-          <w:sz w:val="24"/>
-        </w:rPr>
-        <w:t>语音合成是基于发音机理的语音合成方法的重要组成部分。本研究将基于核磁共振（MRI）数据，完善现有的元音</w:t>
-      </w:r>
-      <w:proofErr w:type="gramStart"/>
-      <w:r>
-        <w:rPr>
-          <w:rFonts w:ascii="宋体" w:hAnsi="宋体" w:hint="eastAsia"/>
-          <w:sz w:val="24"/>
-        </w:rPr>
-        <w:t>的声管模型</w:t>
-      </w:r>
-      <w:proofErr w:type="gramEnd"/>
-      <w:r>
-        <w:rPr>
-          <w:rFonts w:ascii="宋体" w:hAnsi="宋体" w:hint="eastAsia"/>
-          <w:sz w:val="24"/>
-        </w:rPr>
-        <w:t>，使模型能生成元音、辅音，并考虑声道的细节形态特征对声学特征的影响。本课题的仿真实验将用</w:t>
-      </w:r>
-      <w:proofErr w:type="spellStart"/>
-      <w:r>
-        <w:rPr>
-          <w:rFonts w:ascii="宋体" w:hAnsi="宋体" w:hint="eastAsia"/>
-          <w:sz w:val="24"/>
-        </w:rPr>
-        <w:t>OpengGL</w:t>
-      </w:r>
-      <w:proofErr w:type="spellEnd"/>
-      <w:r>
-        <w:rPr>
-          <w:rFonts w:ascii="宋体" w:hAnsi="宋体" w:hint="eastAsia"/>
-          <w:sz w:val="24"/>
-        </w:rPr>
-        <w:t>和VC++实现。</w:t>
-      </w:r>
-    </w:p>
-    <w:p>
-      <w:pPr>
-        <w:spacing w:line="300" w:lineRule="auto"/>
-        <w:rPr>
-          <w:b/>
-          <w:sz w:val="24"/>
-        </w:rPr>
-      </w:pPr>
-    </w:p>
-    <w:p>
-      <w:pPr>
-        <w:spacing w:line="300" w:lineRule="auto"/>
-        <w:ind w:firstLineChars="200" w:firstLine="482"/>
-        <w:rPr>
-          <w:b/>
-          <w:sz w:val="24"/>
-        </w:rPr>
-      </w:pPr>
+        <w:t>2.</w:t>
+      </w:r>
       <w:r>
         <w:rPr>
           <w:rFonts w:hint="eastAsia"/>
           <w:b/>
           <w:sz w:val="24"/>
         </w:rPr>
-        <w:t>2.</w:t>
+        <w:t>主要指标和技术参数：</w:t>
+      </w:r>
+    </w:p>
+    <w:p>
+      <w:pPr>
+        <w:spacing w:line="300" w:lineRule="auto"/>
+        <w:ind w:firstLineChars="200" w:firstLine="482"/>
+        <w:rPr>
+          <w:b/>
+          <w:sz w:val="24"/>
+        </w:rPr>
+      </w:pPr>
+    </w:p>
+    <w:p>
+      <w:pPr>
+        <w:spacing w:line="300" w:lineRule="auto"/>
+        <w:ind w:left="120" w:firstLineChars="100" w:firstLine="240"/>
+        <w:rPr>
+          <w:sz w:val="24"/>
+        </w:rPr>
+      </w:pPr>
+      <w:r>
+        <w:rPr>
+          <w:sz w:val="24"/>
+        </w:rPr>
+        <w:t xml:space="preserve">  </w:t>
+      </w:r>
+      <w:r>
+        <w:rPr>
+          <w:sz w:val="24"/>
+        </w:rPr>
+        <w:t xml:space="preserve"> </w:t>
+      </w:r>
+      <w:r>
+        <w:rPr>
+          <w:sz w:val="24"/>
+        </w:rPr>
+        <w:t xml:space="preserve">(1) </w:t>
+      </w:r>
+      <w:r>
+        <w:rPr>
+          <w:sz w:val="24"/>
+        </w:rPr>
+        <w:t>数据应当准确</w:t>
       </w:r>
       <w:r>
         <w:rPr>
           <w:rFonts w:hint="eastAsia"/>
+          <w:sz w:val="24"/>
+        </w:rPr>
+        <w:t xml:space="preserve"> </w:t>
+      </w:r>
+      <w:r>
+        <w:rPr>
+          <w:rFonts w:hint="eastAsia"/>
+          <w:sz w:val="24"/>
+        </w:rPr>
+        <w:t>,</w:t>
+      </w:r>
+      <w:r>
+        <w:rPr>
+          <w:rFonts w:hint="eastAsia"/>
+          <w:sz w:val="24"/>
+        </w:rPr>
+        <w:t>可靠</w:t>
+      </w:r>
+    </w:p>
+    <w:p>
+      <w:pPr>
+        <w:spacing w:line="300" w:lineRule="auto"/>
+        <w:ind w:left="480"/>
+        <w:rPr>
+          <w:sz w:val="24"/>
+        </w:rPr>
+      </w:pPr>
+      <w:r>
+        <w:rPr>
+          <w:sz w:val="24"/>
+        </w:rPr>
+        <w:t xml:space="preserve">  (2) </w:t>
+      </w:r>
+      <w:r>
+        <w:rPr>
+          <w:sz w:val="24"/>
+        </w:rPr>
+        <w:t>环境要提前搭好</w:t>
+      </w:r>
+      <w:r>
+        <w:rPr>
+          <w:rFonts w:hint="eastAsia"/>
+          <w:sz w:val="24"/>
+        </w:rPr>
+        <w:t>,</w:t>
+      </w:r>
+      <w:r>
+        <w:rPr>
+          <w:rFonts w:hint="eastAsia"/>
+          <w:sz w:val="24"/>
+        </w:rPr>
+        <w:t>并保持稳定；</w:t>
+      </w:r>
+    </w:p>
+    <w:p>
+      <w:pPr>
+        <w:spacing w:line="300" w:lineRule="auto"/>
+        <w:ind w:firstLineChars="200" w:firstLine="480"/>
+        <w:rPr>
+          <w:sz w:val="24"/>
+        </w:rPr>
+      </w:pPr>
+      <w:r>
+        <w:rPr>
+          <w:sz w:val="24"/>
+        </w:rPr>
+        <w:t xml:space="preserve">  (3)</w:t>
+      </w:r>
+      <w:r>
+        <w:rPr>
+          <w:sz w:val="24"/>
+        </w:rPr>
+        <w:t xml:space="preserve"> </w:t>
+      </w:r>
+      <w:r>
+        <w:rPr>
+          <w:rFonts w:hint="eastAsia"/>
+          <w:sz w:val="24"/>
+        </w:rPr>
+        <w:t>资料要充分，结构要完整，论述要清晰；</w:t>
+      </w:r>
+    </w:p>
+    <w:p>
+      <w:pPr>
+        <w:spacing w:line="300" w:lineRule="auto"/>
+        <w:ind w:left="480"/>
+        <w:rPr>
+          <w:sz w:val="24"/>
+        </w:rPr>
+      </w:pPr>
+      <w:r>
+        <w:rPr>
+          <w:sz w:val="24"/>
+        </w:rPr>
+        <w:t xml:space="preserve">  (4)</w:t>
+      </w:r>
+      <w:r>
+        <w:rPr>
+          <w:sz w:val="24"/>
+        </w:rPr>
+        <w:t xml:space="preserve"> </w:t>
+      </w:r>
+      <w:r>
+        <w:rPr>
+          <w:rFonts w:hint="eastAsia"/>
+          <w:sz w:val="24"/>
+        </w:rPr>
+        <w:t>重要数据及引用他人成果要表明出处；</w:t>
+      </w:r>
+    </w:p>
+    <w:p>
+      <w:pPr>
+        <w:spacing w:line="300" w:lineRule="auto"/>
+        <w:ind w:left="480"/>
+        <w:rPr>
+          <w:sz w:val="24"/>
+        </w:rPr>
+      </w:pPr>
+      <w:r>
+        <w:rPr>
+          <w:rFonts w:hint="eastAsia"/>
+          <w:sz w:val="24"/>
+        </w:rPr>
+        <w:t>  </w:t>
+      </w:r>
+      <w:r>
+        <w:rPr>
+          <w:sz w:val="24"/>
+        </w:rPr>
+        <w:t xml:space="preserve"> (5)</w:t>
+      </w:r>
+      <w:r>
+        <w:rPr>
+          <w:sz w:val="24"/>
+        </w:rPr>
+        <w:t xml:space="preserve"> </w:t>
+      </w:r>
+      <w:r>
+        <w:rPr>
+          <w:rFonts w:hint="eastAsia"/>
+          <w:sz w:val="24"/>
+        </w:rPr>
+        <w:t>符合我校毕业论文书写规范；</w:t>
+      </w:r>
+      <w:r>
+        <w:rPr>
+          <w:rFonts w:hint="eastAsia"/>
+          <w:sz w:val="24"/>
+        </w:rPr>
+        <w:t> </w:t>
+      </w:r>
+    </w:p>
+    <w:p>
+      <w:pPr>
+        <w:spacing w:line="300" w:lineRule="auto"/>
+        <w:ind w:firstLineChars="300" w:firstLine="720"/>
+        <w:rPr>
+          <w:sz w:val="24"/>
+        </w:rPr>
+      </w:pPr>
+      <w:r>
+        <w:rPr>
+          <w:rFonts w:hint="eastAsia"/>
+          <w:sz w:val="24"/>
+        </w:rPr>
+        <w:t>(</w:t>
+      </w:r>
+      <w:r>
+        <w:rPr>
+          <w:sz w:val="24"/>
+        </w:rPr>
+        <w:t>6</w:t>
+      </w:r>
+      <w:r>
+        <w:rPr>
+          <w:rFonts w:hint="eastAsia"/>
+          <w:sz w:val="24"/>
+        </w:rPr>
+        <w:t>)</w:t>
+      </w:r>
+      <w:r>
+        <w:rPr>
+          <w:sz w:val="24"/>
+        </w:rPr>
+        <w:t xml:space="preserve"> </w:t>
+      </w:r>
+      <w:r>
+        <w:rPr>
+          <w:rFonts w:hint="eastAsia"/>
+          <w:sz w:val="24"/>
+        </w:rPr>
+        <w:t>字数不少于</w:t>
+      </w:r>
+      <w:r>
+        <w:rPr>
+          <w:rFonts w:hint="eastAsia"/>
+          <w:sz w:val="24"/>
+        </w:rPr>
+        <w:t>15,000</w:t>
+      </w:r>
+      <w:r>
+        <w:rPr>
+          <w:rFonts w:hint="eastAsia"/>
+          <w:sz w:val="24"/>
+        </w:rPr>
+        <w:t>字；</w:t>
+      </w:r>
+      <w:r>
+        <w:rPr>
+          <w:rFonts w:hint="eastAsia"/>
+          <w:sz w:val="24"/>
+        </w:rPr>
+        <w:t> </w:t>
+      </w:r>
+    </w:p>
+    <w:p>
+      <w:pPr>
+        <w:spacing w:line="300" w:lineRule="auto"/>
+        <w:ind w:firstLineChars="100" w:firstLine="240"/>
+        <w:rPr>
+          <w:sz w:val="24"/>
+        </w:rPr>
+      </w:pPr>
+      <w:r>
+        <w:rPr>
+          <w:rFonts w:hint="eastAsia"/>
+          <w:sz w:val="24"/>
+        </w:rPr>
+        <w:t xml:space="preserve">  </w:t>
+      </w:r>
+      <w:r>
+        <w:rPr>
+          <w:sz w:val="24"/>
+        </w:rPr>
+        <w:t xml:space="preserve">  (7)</w:t>
+      </w:r>
+      <w:r>
+        <w:rPr>
+          <w:sz w:val="24"/>
+        </w:rPr>
+        <w:t xml:space="preserve"> </w:t>
+      </w:r>
+      <w:r>
+        <w:rPr>
+          <w:rFonts w:hint="eastAsia"/>
+          <w:sz w:val="24"/>
+        </w:rPr>
+        <w:t>按时完成毕业论文各阶段工作，不突击、不抄袭；</w:t>
+      </w:r>
+      <w:r>
+        <w:rPr>
+          <w:rFonts w:hint="eastAsia"/>
+          <w:sz w:val="24"/>
+        </w:rPr>
+        <w:t> </w:t>
+      </w:r>
+    </w:p>
+    <w:p>
+      <w:pPr>
+        <w:spacing w:line="300" w:lineRule="auto"/>
+        <w:ind w:firstLineChars="300" w:firstLine="720"/>
+        <w:rPr>
           <w:b/>
           <w:sz w:val="24"/>
         </w:rPr>
-        <w:t>主要指标和技术参数：</w:t>
-      </w:r>
-    </w:p>
-    <w:p>
-      <w:pPr>
-        <w:spacing w:line="300" w:lineRule="auto"/>
-        <w:ind w:firstLineChars="200" w:firstLine="482"/>
+      </w:pPr>
+      <w:r>
+        <w:rPr>
+          <w:sz w:val="24"/>
+        </w:rPr>
+        <w:t>(8)</w:t>
+      </w:r>
+      <w:r>
+        <w:rPr>
+          <w:sz w:val="24"/>
+        </w:rPr>
+        <w:t xml:space="preserve"> </w:t>
+      </w:r>
+      <w:r>
         <w:rPr>
           <w:rFonts w:hint="eastAsia"/>
+          <w:sz w:val="24"/>
+        </w:rPr>
+        <w:t>每</w:t>
+      </w:r>
+      <w:proofErr w:type="gramStart"/>
+      <w:r>
+        <w:rPr>
+          <w:rFonts w:hint="eastAsia"/>
+          <w:sz w:val="24"/>
+        </w:rPr>
+        <w:t>周主动</w:t>
+      </w:r>
+      <w:proofErr w:type="gramEnd"/>
+      <w:r>
+        <w:rPr>
+          <w:rFonts w:hint="eastAsia"/>
+          <w:sz w:val="24"/>
+        </w:rPr>
+        <w:t>向指导教师汇报工作进度，探讨研究内容；</w:t>
+      </w:r>
+    </w:p>
+    <w:p>
+      <w:pPr>
+        <w:spacing w:line="300" w:lineRule="auto"/>
+        <w:ind w:left="480"/>
+        <w:rPr>
           <w:b/>
           <w:sz w:val="24"/>
         </w:rPr>
@@ -3595,429 +3837,71 @@
     <w:p>
       <w:pPr>
         <w:spacing w:line="300" w:lineRule="auto"/>
-        <w:ind w:left="120" w:firstLineChars="100" w:firstLine="240"/>
+        <w:rPr>
+          <w:sz w:val="24"/>
+        </w:rPr>
+      </w:pPr>
+      <w:r>
         <w:rPr>
           <w:rFonts w:hint="eastAsia"/>
           <w:sz w:val="24"/>
         </w:rPr>
-      </w:pPr>
-      <w:r>
-        <w:rPr>
-          <w:sz w:val="24"/>
-        </w:rPr>
         <w:t xml:space="preserve">  </w:t>
       </w:r>
-      <w:r>
-        <w:rPr>
-          <w:sz w:val="24"/>
-        </w:rPr>
-        <w:t xml:space="preserve"> </w:t>
-      </w:r>
-      <w:r>
-        <w:rPr>
-          <w:sz w:val="24"/>
-        </w:rPr>
-        <w:t xml:space="preserve">(1) </w:t>
-      </w:r>
-      <w:r>
-        <w:rPr>
-          <w:sz w:val="24"/>
-        </w:rPr>
-        <w:t>数据应当准确</w:t>
-      </w:r>
+    </w:p>
+    <w:p>
+      <w:pPr>
+        <w:spacing w:line="300" w:lineRule="auto"/>
+        <w:rPr>
+          <w:sz w:val="24"/>
+        </w:rPr>
+      </w:pPr>
+    </w:p>
+    <w:p>
+      <w:pPr>
+        <w:spacing w:line="300" w:lineRule="auto"/>
+        <w:ind w:firstLineChars="100" w:firstLine="240"/>
+        <w:rPr>
+          <w:sz w:val="24"/>
+        </w:rPr>
+      </w:pPr>
+    </w:p>
+    <w:p>
+      <w:pPr>
+        <w:spacing w:line="300" w:lineRule="auto"/>
+        <w:rPr>
+          <w:sz w:val="24"/>
+        </w:rPr>
+      </w:pPr>
+    </w:p>
+    <w:p>
+      <w:pPr>
+        <w:spacing w:line="300" w:lineRule="auto"/>
+        <w:rPr>
+          <w:sz w:val="24"/>
+        </w:rPr>
+      </w:pPr>
+    </w:p>
+    <w:p>
+      <w:pPr>
+        <w:spacing w:line="300" w:lineRule="auto"/>
+        <w:rPr>
+          <w:sz w:val="24"/>
+        </w:rPr>
+      </w:pPr>
       <w:r>
         <w:rPr>
           <w:rFonts w:hint="eastAsia"/>
           <w:sz w:val="24"/>
         </w:rPr>
-        <w:t xml:space="preserve"> </w:t>
-      </w:r>
-      <w:r>
-        <w:rPr>
-          <w:rFonts w:hint="eastAsia"/>
-          <w:sz w:val="24"/>
-        </w:rPr>
-        <w:t>,</w:t>
-      </w:r>
-      <w:r>
-        <w:rPr>
-          <w:rFonts w:hint="eastAsia"/>
-          <w:sz w:val="24"/>
-        </w:rPr>
-        <w:t>可靠</w:t>
-      </w:r>
-    </w:p>
-    <w:p>
-      <w:pPr>
-        <w:spacing w:line="300" w:lineRule="auto"/>
-        <w:ind w:left="480"/>
-        <w:rPr>
-          <w:rFonts w:hint="eastAsia"/>
-          <w:sz w:val="24"/>
-        </w:rPr>
-      </w:pPr>
-      <w:r>
-        <w:rPr>
-          <w:sz w:val="24"/>
-        </w:rPr>
-        <w:t xml:space="preserve">  (2) </w:t>
-      </w:r>
-      <w:r>
-        <w:rPr>
-          <w:sz w:val="24"/>
-        </w:rPr>
-        <w:t>环境要提前搭好</w:t>
-      </w:r>
-      <w:r>
-        <w:rPr>
-          <w:rFonts w:hint="eastAsia"/>
-          <w:sz w:val="24"/>
-        </w:rPr>
-        <w:t>,</w:t>
-      </w:r>
-      <w:r>
-        <w:rPr>
-          <w:rFonts w:hint="eastAsia"/>
-          <w:sz w:val="24"/>
-        </w:rPr>
-        <w:t>并保持稳定；</w:t>
-      </w:r>
-    </w:p>
-    <w:p>
-      <w:pPr>
-        <w:spacing w:line="300" w:lineRule="auto"/>
-        <w:ind w:firstLineChars="200" w:firstLine="480"/>
-        <w:rPr>
-          <w:sz w:val="24"/>
-        </w:rPr>
-      </w:pPr>
-      <w:r>
-        <w:rPr>
-          <w:sz w:val="24"/>
-        </w:rPr>
-        <w:t xml:space="preserve">  (3)</w:t>
-      </w:r>
-      <w:r>
-        <w:rPr>
-          <w:sz w:val="24"/>
-        </w:rPr>
-        <w:t xml:space="preserve"> </w:t>
-      </w:r>
-      <w:r>
-        <w:rPr>
-          <w:rFonts w:hint="eastAsia"/>
-          <w:sz w:val="24"/>
-        </w:rPr>
-        <w:t>资料要充分，结构要完整，论述要清晰；</w:t>
-      </w:r>
-    </w:p>
-    <w:p>
-      <w:pPr>
-        <w:spacing w:line="300" w:lineRule="auto"/>
-        <w:ind w:left="480"/>
-        <w:rPr>
-          <w:rFonts w:hint="eastAsia"/>
-          <w:sz w:val="24"/>
-        </w:rPr>
-      </w:pPr>
-      <w:r>
-        <w:rPr>
-          <w:sz w:val="24"/>
-        </w:rPr>
-        <w:t xml:space="preserve">  (4)</w:t>
-      </w:r>
-      <w:r>
-        <w:rPr>
-          <w:sz w:val="24"/>
-        </w:rPr>
-        <w:t xml:space="preserve"> </w:t>
-      </w:r>
-      <w:r>
-        <w:rPr>
-          <w:rFonts w:hint="eastAsia"/>
-          <w:sz w:val="24"/>
-        </w:rPr>
-        <w:t>重要数据及引用他人成果要表明出处；</w:t>
-      </w:r>
-    </w:p>
-    <w:p>
-      <w:pPr>
-        <w:spacing w:line="300" w:lineRule="auto"/>
-        <w:ind w:left="480"/>
-        <w:rPr>
-          <w:sz w:val="24"/>
-        </w:rPr>
-      </w:pPr>
-      <w:r>
-        <w:rPr>
-          <w:rFonts w:hint="eastAsia"/>
-          <w:sz w:val="24"/>
-        </w:rPr>
-        <w:t>  </w:t>
-      </w:r>
-      <w:r>
-        <w:rPr>
-          <w:sz w:val="24"/>
-        </w:rPr>
-        <w:t xml:space="preserve"> (5)</w:t>
-      </w:r>
-      <w:r>
-        <w:rPr>
-          <w:sz w:val="24"/>
-        </w:rPr>
-        <w:t xml:space="preserve"> </w:t>
-      </w:r>
-      <w:r>
-        <w:rPr>
-          <w:rFonts w:hint="eastAsia"/>
-          <w:sz w:val="24"/>
-        </w:rPr>
-        <w:t>符合我校毕业论文书写规范；</w:t>
-      </w:r>
-      <w:r>
-        <w:rPr>
-          <w:rFonts w:hint="eastAsia"/>
-          <w:sz w:val="24"/>
-        </w:rPr>
-        <w:t> </w:t>
-      </w:r>
-    </w:p>
-    <w:p>
-      <w:pPr>
-        <w:spacing w:line="300" w:lineRule="auto"/>
-        <w:ind w:firstLineChars="300" w:firstLine="720"/>
-        <w:rPr>
-          <w:rFonts w:hint="eastAsia"/>
-          <w:sz w:val="24"/>
-        </w:rPr>
-      </w:pPr>
-      <w:r>
-        <w:rPr>
-          <w:rFonts w:hint="eastAsia"/>
-          <w:sz w:val="24"/>
-        </w:rPr>
-        <w:t>(</w:t>
-      </w:r>
-      <w:r>
-        <w:rPr>
-          <w:sz w:val="24"/>
-        </w:rPr>
-        <w:t>6</w:t>
-      </w:r>
-      <w:r>
-        <w:rPr>
-          <w:rFonts w:hint="eastAsia"/>
-          <w:sz w:val="24"/>
-        </w:rPr>
-        <w:t>)</w:t>
-      </w:r>
-      <w:r>
-        <w:rPr>
-          <w:sz w:val="24"/>
-        </w:rPr>
-        <w:t xml:space="preserve"> </w:t>
-      </w:r>
-      <w:r>
-        <w:rPr>
-          <w:rFonts w:hint="eastAsia"/>
-          <w:sz w:val="24"/>
-        </w:rPr>
-        <w:t>字数不少于</w:t>
-      </w:r>
-      <w:r>
-        <w:rPr>
-          <w:rFonts w:hint="eastAsia"/>
-          <w:sz w:val="24"/>
-        </w:rPr>
-        <w:t>15,000</w:t>
-      </w:r>
-      <w:r>
-        <w:rPr>
-          <w:rFonts w:hint="eastAsia"/>
-          <w:sz w:val="24"/>
-        </w:rPr>
-        <w:t>字；</w:t>
-      </w:r>
-      <w:r>
-        <w:rPr>
-          <w:rFonts w:hint="eastAsia"/>
-          <w:sz w:val="24"/>
-        </w:rPr>
-        <w:t> </w:t>
-      </w:r>
-    </w:p>
-    <w:p>
-      <w:pPr>
-        <w:spacing w:line="300" w:lineRule="auto"/>
-        <w:ind w:firstLineChars="100" w:firstLine="240"/>
-        <w:rPr>
-          <w:sz w:val="24"/>
-        </w:rPr>
-      </w:pPr>
-      <w:r>
-        <w:rPr>
-          <w:rFonts w:hint="eastAsia"/>
-          <w:sz w:val="24"/>
-        </w:rPr>
         <w:t xml:space="preserve">  </w:t>
       </w:r>
-      <w:r>
-        <w:rPr>
-          <w:sz w:val="24"/>
-        </w:rPr>
-        <w:t xml:space="preserve">  (7)</w:t>
-      </w:r>
-      <w:r>
-        <w:rPr>
-          <w:sz w:val="24"/>
-        </w:rPr>
-        <w:t xml:space="preserve"> </w:t>
-      </w:r>
-      <w:r>
-        <w:rPr>
-          <w:rFonts w:hint="eastAsia"/>
-          <w:sz w:val="24"/>
-        </w:rPr>
-        <w:t>按时完成毕业论文各阶段工作，不突击、不抄袭；</w:t>
-      </w:r>
-      <w:r>
-        <w:rPr>
-          <w:rFonts w:hint="eastAsia"/>
-          <w:sz w:val="24"/>
-        </w:rPr>
-        <w:t> </w:t>
-      </w:r>
-    </w:p>
-    <w:p>
-      <w:pPr>
-        <w:spacing w:line="300" w:lineRule="auto"/>
-        <w:ind w:firstLineChars="300" w:firstLine="720"/>
-        <w:rPr>
-          <w:b/>
-          <w:sz w:val="24"/>
-        </w:rPr>
-      </w:pPr>
-      <w:r>
-        <w:rPr>
-          <w:sz w:val="24"/>
-        </w:rPr>
-        <w:t>(8)</w:t>
-      </w:r>
-      <w:r>
-        <w:rPr>
-          <w:sz w:val="24"/>
-        </w:rPr>
-        <w:t xml:space="preserve"> </w:t>
-      </w:r>
-      <w:r>
-        <w:rPr>
-          <w:rFonts w:hint="eastAsia"/>
-          <w:sz w:val="24"/>
-        </w:rPr>
-        <w:t>每</w:t>
-      </w:r>
-      <w:proofErr w:type="gramStart"/>
-      <w:r>
-        <w:rPr>
-          <w:rFonts w:hint="eastAsia"/>
-          <w:sz w:val="24"/>
-        </w:rPr>
-        <w:t>周主动</w:t>
-      </w:r>
-      <w:proofErr w:type="gramEnd"/>
-      <w:r>
-        <w:rPr>
-          <w:rFonts w:hint="eastAsia"/>
-          <w:sz w:val="24"/>
-        </w:rPr>
-        <w:t>向指导教师汇报工作进度，探讨研究内容；</w:t>
-      </w:r>
-    </w:p>
-    <w:p>
-      <w:pPr>
-        <w:spacing w:line="300" w:lineRule="auto"/>
-        <w:ind w:left="480"/>
-        <w:rPr>
-          <w:b/>
-          <w:sz w:val="24"/>
-        </w:rPr>
-      </w:pPr>
-    </w:p>
-    <w:p>
-      <w:pPr>
-        <w:spacing w:line="300" w:lineRule="auto"/>
-        <w:rPr>
-          <w:rFonts w:hint="eastAsia"/>
-          <w:sz w:val="24"/>
-        </w:rPr>
-      </w:pPr>
-      <w:r>
-        <w:rPr>
-          <w:rFonts w:hint="eastAsia"/>
-          <w:sz w:val="24"/>
-        </w:rPr>
-        <w:t xml:space="preserve">  </w:t>
-      </w:r>
-    </w:p>
-    <w:p>
-      <w:pPr>
-        <w:spacing w:line="300" w:lineRule="auto"/>
-        <w:rPr>
-          <w:rFonts w:hint="eastAsia"/>
-          <w:sz w:val="24"/>
-        </w:rPr>
-      </w:pPr>
-    </w:p>
-    <w:p>
-      <w:pPr>
-        <w:spacing w:line="300" w:lineRule="auto"/>
-        <w:ind w:firstLineChars="100" w:firstLine="240"/>
-        <w:rPr>
-          <w:rFonts w:hint="eastAsia"/>
-          <w:sz w:val="24"/>
-        </w:rPr>
-      </w:pPr>
-    </w:p>
-    <w:p>
-      <w:pPr>
-        <w:spacing w:line="300" w:lineRule="auto"/>
-        <w:rPr>
-          <w:rFonts w:hint="eastAsia"/>
-          <w:sz w:val="24"/>
-        </w:rPr>
-      </w:pPr>
-    </w:p>
-    <w:p>
-      <w:pPr>
-        <w:spacing w:line="300" w:lineRule="auto"/>
-        <w:rPr>
-          <w:rFonts w:hint="eastAsia"/>
-          <w:sz w:val="24"/>
-        </w:rPr>
-      </w:pPr>
-    </w:p>
-    <w:p>
-      <w:pPr>
-        <w:spacing w:line="300" w:lineRule="auto"/>
-        <w:rPr>
-          <w:rFonts w:hint="eastAsia"/>
-          <w:sz w:val="24"/>
-        </w:rPr>
-      </w:pPr>
-      <w:r>
-        <w:rPr>
-          <w:rFonts w:hint="eastAsia"/>
-          <w:sz w:val="24"/>
-        </w:rPr>
-        <w:t xml:space="preserve">  </w:t>
-      </w:r>
     </w:p>
     <w:p>
       <w:pPr>
         <w:spacing w:line="300" w:lineRule="auto"/>
         <w:ind w:firstLineChars="2000" w:firstLine="4800"/>
         <w:rPr>
-          <w:rFonts w:hint="eastAsia"/>
           <w:sz w:val="24"/>
         </w:rPr>
       </w:pPr>
@@ -4036,22 +3920,35 @@
         <w:spacing w:line="300" w:lineRule="auto"/>
         <w:ind w:firstLineChars="2600" w:firstLine="6240"/>
         <w:rPr>
+          <w:sz w:val="24"/>
+        </w:rPr>
+      </w:pPr>
+      <w:r>
+        <w:rPr>
           <w:rFonts w:hint="eastAsia"/>
           <w:sz w:val="24"/>
         </w:rPr>
-      </w:pPr>
+        <w:t>年</w:t>
+      </w:r>
       <w:r>
         <w:rPr>
           <w:rFonts w:hint="eastAsia"/>
           <w:sz w:val="24"/>
         </w:rPr>
-        <w:t>年</w:t>
+        <w:t xml:space="preserve">   </w:t>
       </w:r>
       <w:r>
         <w:rPr>
           <w:rFonts w:hint="eastAsia"/>
           <w:sz w:val="24"/>
         </w:rPr>
+        <w:t>月</w:t>
+      </w:r>
+      <w:r>
+        <w:rPr>
+          <w:rFonts w:hint="eastAsia"/>
+          <w:sz w:val="24"/>
+        </w:rPr>
         <w:t xml:space="preserve">   </w:t>
       </w:r>
       <w:r>
@@ -4059,47 +3956,31 @@
           <w:rFonts w:hint="eastAsia"/>
           <w:sz w:val="24"/>
         </w:rPr>
-        <w:t>月</w:t>
-      </w:r>
+        <w:t>日</w:t>
+      </w:r>
+    </w:p>
+    <w:p>
+      <w:pPr>
+        <w:spacing w:line="300" w:lineRule="auto"/>
+        <w:ind w:firstLineChars="2000" w:firstLine="4800"/>
+        <w:rPr>
+          <w:sz w:val="24"/>
+        </w:rPr>
+      </w:pPr>
+    </w:p>
+    <w:p>
+      <w:pPr>
+        <w:spacing w:line="300" w:lineRule="auto"/>
+        <w:ind w:firstLineChars="1900" w:firstLine="4560"/>
+        <w:rPr>
+          <w:sz w:val="24"/>
+        </w:rPr>
+      </w:pPr>
       <w:r>
         <w:rPr>
           <w:rFonts w:hint="eastAsia"/>
           <w:sz w:val="24"/>
         </w:rPr>
-        <w:t xml:space="preserve">   </w:t>
-      </w:r>
-      <w:r>
-        <w:rPr>
-          <w:rFonts w:hint="eastAsia"/>
-          <w:sz w:val="24"/>
-        </w:rPr>
-        <w:t>日</w:t>
-      </w:r>
-    </w:p>
-    <w:p>
-      <w:pPr>
-        <w:spacing w:line="300" w:lineRule="auto"/>
-        <w:ind w:firstLineChars="2000" w:firstLine="4800"/>
-        <w:rPr>
-          <w:rFonts w:hint="eastAsia"/>
-          <w:sz w:val="24"/>
-        </w:rPr>
-      </w:pPr>
-    </w:p>
-    <w:p>
-      <w:pPr>
-        <w:spacing w:line="300" w:lineRule="auto"/>
-        <w:ind w:firstLineChars="1900" w:firstLine="4560"/>
-        <w:rPr>
-          <w:rFonts w:hint="eastAsia"/>
-          <w:sz w:val="24"/>
-        </w:rPr>
-      </w:pPr>
-      <w:r>
-        <w:rPr>
-          <w:rFonts w:hint="eastAsia"/>
-          <w:sz w:val="24"/>
-        </w:rPr>
         <w:t>审题小组组长（签字）</w:t>
       </w:r>
     </w:p>
@@ -4108,7 +3989,6 @@
         <w:spacing w:line="300" w:lineRule="auto"/>
         <w:ind w:firstLineChars="2600" w:firstLine="6240"/>
         <w:rPr>
-          <w:rFonts w:hint="eastAsia"/>
           <w:sz w:val="24"/>
         </w:rPr>
       </w:pPr>
@@ -4153,7 +4033,7 @@
     <w:p>
       <w:pPr>
         <w:rPr>
-          <w:rFonts w:eastAsia="黑体" w:hint="eastAsia"/>
+          <w:rFonts w:eastAsia="黑体"/>
           <w:bCs/>
           <w:sz w:val="32"/>
         </w:rPr>
@@ -4173,7 +4053,7 @@
       <w:pPr>
         <w:jc w:val="center"/>
         <w:rPr>
-          <w:rFonts w:eastAsia="黑体" w:hint="eastAsia"/>
+          <w:rFonts w:eastAsia="黑体"/>
           <w:bCs/>
           <w:sz w:val="32"/>
         </w:rPr>
@@ -4216,7 +4096,6 @@
       <w:pPr>
         <w:jc w:val="center"/>
         <w:rPr>
-          <w:rFonts w:hint="eastAsia"/>
           <w:b/>
         </w:rPr>
       </w:pPr>
@@ -4242,12 +4121,6 @@
         <w:gridCol w:w="3069"/>
       </w:tblGrid>
       <w:tr>
-        <w:tblPrEx>
-          <w:tblCellMar>
-            <w:top w:w="0" w:type="dxa"/>
-            <w:bottom w:w="0" w:type="dxa"/>
-          </w:tblCellMar>
-        </w:tblPrEx>
         <w:trPr>
           <w:trHeight w:val="52"/>
         </w:trPr>
@@ -4261,7 +4134,6 @@
               <w:spacing w:line="360" w:lineRule="auto"/>
               <w:jc w:val="center"/>
               <w:rPr>
-                <w:rFonts w:hint="eastAsia"/>
                 <w:sz w:val="28"/>
               </w:rPr>
             </w:pPr>
@@ -4308,12 +4180,6 @@
         </w:tc>
       </w:tr>
       <w:tr>
-        <w:tblPrEx>
-          <w:tblCellMar>
-            <w:top w:w="0" w:type="dxa"/>
-            <w:bottom w:w="0" w:type="dxa"/>
-          </w:tblCellMar>
-        </w:tblPrEx>
         <w:trPr>
           <w:cantSplit/>
           <w:trHeight w:val="51"/>
@@ -4328,7 +4194,6 @@
               <w:spacing w:line="360" w:lineRule="auto"/>
               <w:jc w:val="center"/>
               <w:rPr>
-                <w:rFonts w:hint="eastAsia"/>
                 <w:sz w:val="28"/>
               </w:rPr>
             </w:pPr>
@@ -4373,7 +4238,6 @@
               <w:spacing w:line="360" w:lineRule="auto"/>
               <w:jc w:val="center"/>
               <w:rPr>
-                <w:rFonts w:hint="eastAsia"/>
                 <w:sz w:val="28"/>
               </w:rPr>
             </w:pPr>
@@ -4395,7 +4259,6 @@
             <w:pPr>
               <w:spacing w:line="360" w:lineRule="auto"/>
               <w:rPr>
-                <w:rFonts w:hint="eastAsia"/>
                 <w:sz w:val="28"/>
                 <w:szCs w:val="28"/>
               </w:rPr>
@@ -4412,12 +4275,6 @@
         </w:tc>
       </w:tr>
       <w:tr>
-        <w:tblPrEx>
-          <w:tblCellMar>
-            <w:top w:w="0" w:type="dxa"/>
-            <w:bottom w:w="0" w:type="dxa"/>
-          </w:tblCellMar>
-        </w:tblPrEx>
         <w:trPr>
           <w:cantSplit/>
           <w:trHeight w:val="52"/>
@@ -4432,7 +4289,6 @@
               <w:spacing w:line="360" w:lineRule="auto"/>
               <w:jc w:val="center"/>
               <w:rPr>
-                <w:rFonts w:hint="eastAsia"/>
                 <w:sz w:val="28"/>
               </w:rPr>
             </w:pPr>
@@ -4478,7 +4334,6 @@
               <w:spacing w:line="360" w:lineRule="auto"/>
               <w:jc w:val="center"/>
               <w:rPr>
-                <w:rFonts w:hint="eastAsia"/>
                 <w:sz w:val="28"/>
               </w:rPr>
             </w:pPr>
@@ -4501,7 +4356,6 @@
               <w:spacing w:line="360" w:lineRule="auto"/>
               <w:ind w:firstLineChars="200" w:firstLine="560"/>
               <w:rPr>
-                <w:rFonts w:hint="eastAsia"/>
                 <w:sz w:val="28"/>
                 <w:szCs w:val="28"/>
               </w:rPr>
@@ -4518,12 +4372,6 @@
         </w:tc>
       </w:tr>
       <w:tr>
-        <w:tblPrEx>
-          <w:tblCellMar>
-            <w:top w:w="0" w:type="dxa"/>
-            <w:bottom w:w="0" w:type="dxa"/>
-          </w:tblCellMar>
-        </w:tblPrEx>
         <w:trPr>
           <w:cantSplit/>
           <w:trHeight w:val="9848"/>
@@ -4564,7 +4412,7 @@
             <w:pPr>
               <w:ind w:firstLineChars="200" w:firstLine="480"/>
               <w:rPr>
-                <w:rFonts w:ascii="宋体" w:hAnsi="宋体" w:hint="eastAsia"/>
+                <w:rFonts w:ascii="宋体" w:hAnsi="宋体"/>
                 <w:sz w:val="24"/>
               </w:rPr>
             </w:pPr>
@@ -4580,7 +4428,7 @@
             <w:pPr>
               <w:ind w:firstLineChars="200" w:firstLine="480"/>
               <w:rPr>
-                <w:rFonts w:ascii="宋体" w:hAnsi="宋体" w:hint="eastAsia"/>
+                <w:rFonts w:ascii="宋体" w:hAnsi="宋体"/>
                 <w:sz w:val="24"/>
               </w:rPr>
             </w:pPr>
@@ -4597,7 +4445,7 @@
               <w:spacing w:line="300" w:lineRule="auto"/>
               <w:ind w:firstLineChars="200" w:firstLine="480"/>
               <w:rPr>
-                <w:rFonts w:ascii="宋体" w:hAnsi="宋体" w:hint="eastAsia"/>
+                <w:rFonts w:ascii="宋体" w:hAnsi="宋体"/>
                 <w:sz w:val="24"/>
               </w:rPr>
             </w:pPr>
@@ -4701,7 +4549,7 @@
               <w:spacing w:line="300" w:lineRule="auto"/>
               <w:ind w:firstLineChars="200" w:firstLine="480"/>
               <w:rPr>
-                <w:rFonts w:ascii="宋体" w:hAnsi="宋体" w:hint="eastAsia"/>
+                <w:rFonts w:ascii="宋体" w:hAnsi="宋体"/>
                 <w:sz w:val="24"/>
               </w:rPr>
             </w:pPr>
@@ -4716,7 +4564,7 @@
           <w:p>
             <w:pPr>
               <w:rPr>
-                <w:rFonts w:ascii="宋体" w:hAnsi="宋体" w:hint="eastAsia"/>
+                <w:rFonts w:ascii="宋体" w:hAnsi="宋体"/>
                 <w:sz w:val="24"/>
               </w:rPr>
             </w:pPr>
@@ -4791,7 +4639,6 @@
     <w:p>
       <w:pPr>
         <w:rPr>
-          <w:rFonts w:hint="eastAsia"/>
           <w:sz w:val="24"/>
         </w:rPr>
       </w:pPr>
@@ -7455,7 +7302,7 @@
               <w:pStyle w:val="aa"/>
               <w:ind w:firstLineChars="0" w:firstLine="0"/>
               <w:rPr>
-                <w:rFonts w:ascii="宋体" w:hAnsi="宋体" w:hint="eastAsia"/>
+                <w:rFonts w:ascii="宋体" w:hAnsi="宋体"/>
                 <w:sz w:val="24"/>
               </w:rPr>
             </w:pPr>
@@ -8370,7 +8217,7 @@
               <w:spacing w:line="300" w:lineRule="auto"/>
               <w:ind w:left="480" w:hangingChars="200" w:hanging="480"/>
               <w:rPr>
-                <w:rFonts w:ascii="宋体" w:hAnsi="宋体" w:hint="eastAsia"/>
+                <w:rFonts w:ascii="宋体" w:hAnsi="宋体"/>
                 <w:sz w:val="24"/>
               </w:rPr>
             </w:pPr>
@@ -8400,7 +8247,7 @@
             <w:pPr>
               <w:spacing w:line="300" w:lineRule="auto"/>
               <w:rPr>
-                <w:rFonts w:ascii="宋体" w:hAnsi="宋体" w:hint="eastAsia"/>
+                <w:rFonts w:ascii="宋体" w:hAnsi="宋体"/>
                 <w:sz w:val="24"/>
               </w:rPr>
             </w:pPr>
@@ -8447,7 +8294,7 @@
               <w:spacing w:line="300" w:lineRule="auto"/>
               <w:ind w:left="480" w:hangingChars="200" w:hanging="480"/>
               <w:rPr>
-                <w:rFonts w:ascii="宋体" w:hAnsi="宋体" w:hint="eastAsia"/>
+                <w:rFonts w:ascii="宋体" w:hAnsi="宋体"/>
                 <w:sz w:val="24"/>
               </w:rPr>
             </w:pPr>
@@ -8542,7 +8389,7 @@
               <w:spacing w:line="300" w:lineRule="auto"/>
               <w:ind w:left="480" w:hangingChars="200" w:hanging="480"/>
               <w:rPr>
-                <w:rFonts w:ascii="宋体" w:hAnsi="宋体" w:hint="eastAsia"/>
+                <w:rFonts w:ascii="宋体" w:hAnsi="宋体"/>
                 <w:sz w:val="24"/>
               </w:rPr>
             </w:pPr>
@@ -8573,7 +8420,7 @@
               <w:spacing w:line="300" w:lineRule="auto"/>
               <w:ind w:left="480" w:hangingChars="200" w:hanging="480"/>
               <w:rPr>
-                <w:rFonts w:ascii="宋体" w:hAnsi="宋体" w:hint="eastAsia"/>
+                <w:rFonts w:ascii="宋体" w:hAnsi="宋体"/>
                 <w:sz w:val="24"/>
               </w:rPr>
             </w:pPr>
@@ -8620,7 +8467,7 @@
               <w:spacing w:line="300" w:lineRule="auto"/>
               <w:ind w:left="480" w:hangingChars="200" w:hanging="480"/>
               <w:rPr>
-                <w:rFonts w:ascii="宋体" w:hAnsi="宋体" w:hint="eastAsia"/>
+                <w:rFonts w:ascii="宋体" w:hAnsi="宋体"/>
                 <w:sz w:val="24"/>
               </w:rPr>
             </w:pPr>
@@ -8651,7 +8498,7 @@
               <w:spacing w:line="300" w:lineRule="auto"/>
               <w:ind w:left="480" w:hangingChars="200" w:hanging="480"/>
               <w:rPr>
-                <w:rFonts w:ascii="宋体" w:hAnsi="宋体" w:hint="eastAsia"/>
+                <w:rFonts w:ascii="宋体" w:hAnsi="宋体"/>
                 <w:sz w:val="24"/>
               </w:rPr>
             </w:pPr>
@@ -8690,7 +8537,7 @@
             <w:pPr>
               <w:spacing w:line="300" w:lineRule="auto"/>
               <w:rPr>
-                <w:rFonts w:ascii="宋体" w:hAnsi="宋体" w:hint="eastAsia"/>
+                <w:rFonts w:ascii="宋体" w:hAnsi="宋体"/>
                 <w:sz w:val="24"/>
               </w:rPr>
             </w:pPr>
@@ -8720,7 +8567,7 @@
             <w:pPr>
               <w:spacing w:line="300" w:lineRule="auto"/>
               <w:rPr>
-                <w:rFonts w:ascii="宋体" w:hAnsi="宋体" w:hint="eastAsia"/>
+                <w:rFonts w:ascii="宋体" w:hAnsi="宋体"/>
                 <w:sz w:val="24"/>
               </w:rPr>
             </w:pPr>
@@ -8782,7 +8629,7 @@
               <w:spacing w:line="300" w:lineRule="auto"/>
               <w:ind w:left="480" w:hangingChars="200" w:hanging="480"/>
               <w:rPr>
-                <w:rFonts w:ascii="宋体" w:hAnsi="宋体" w:hint="eastAsia"/>
+                <w:rFonts w:ascii="宋体" w:hAnsi="宋体"/>
                 <w:sz w:val="24"/>
               </w:rPr>
             </w:pPr>
@@ -8813,7 +8660,7 @@
               <w:spacing w:line="300" w:lineRule="auto"/>
               <w:ind w:left="480" w:hangingChars="200" w:hanging="480"/>
               <w:rPr>
-                <w:rFonts w:ascii="宋体" w:hAnsi="宋体" w:hint="eastAsia"/>
+                <w:rFonts w:ascii="宋体" w:hAnsi="宋体"/>
                 <w:sz w:val="24"/>
               </w:rPr>
             </w:pPr>
@@ -8860,7 +8707,7 @@
               <w:spacing w:line="300" w:lineRule="auto"/>
               <w:ind w:left="480" w:hangingChars="200" w:hanging="480"/>
               <w:rPr>
-                <w:rFonts w:ascii="宋体" w:hAnsi="宋体" w:hint="eastAsia"/>
+                <w:rFonts w:ascii="宋体" w:hAnsi="宋体"/>
                 <w:sz w:val="24"/>
               </w:rPr>
             </w:pPr>
@@ -8907,7 +8754,7 @@
               <w:spacing w:line="300" w:lineRule="auto"/>
               <w:ind w:left="480" w:hangingChars="200" w:hanging="480"/>
               <w:rPr>
-                <w:rFonts w:ascii="宋体" w:hAnsi="宋体" w:hint="eastAsia"/>
+                <w:rFonts w:ascii="宋体" w:hAnsi="宋体"/>
                 <w:sz w:val="24"/>
               </w:rPr>
             </w:pPr>
@@ -8938,7 +8785,7 @@
               <w:spacing w:line="300" w:lineRule="auto"/>
               <w:ind w:left="480" w:hangingChars="200" w:hanging="480"/>
               <w:rPr>
-                <w:rFonts w:ascii="宋体" w:hAnsi="宋体" w:hint="eastAsia"/>
+                <w:rFonts w:ascii="宋体" w:hAnsi="宋体"/>
                 <w:sz w:val="24"/>
               </w:rPr>
             </w:pPr>
@@ -8998,7 +8845,7 @@
             <w:pPr>
               <w:spacing w:line="300" w:lineRule="auto"/>
               <w:rPr>
-                <w:rFonts w:ascii="宋体" w:hAnsi="宋体" w:hint="eastAsia"/>
+                <w:rFonts w:ascii="宋体" w:hAnsi="宋体"/>
                 <w:sz w:val="24"/>
               </w:rPr>
             </w:pPr>
@@ -9073,7 +8920,6 @@
             <w:pPr>
               <w:ind w:firstLineChars="2200" w:firstLine="5280"/>
               <w:rPr>
-                <w:rFonts w:hint="eastAsia"/>
                 <w:sz w:val="24"/>
               </w:rPr>
             </w:pPr>
@@ -9182,7 +9028,6 @@
             <w:pPr>
               <w:ind w:firstLineChars="2200" w:firstLine="5280"/>
               <w:rPr>
-                <w:rFonts w:hint="eastAsia"/>
                 <w:sz w:val="24"/>
               </w:rPr>
             </w:pPr>
@@ -9229,40 +9074,40 @@
       <w:pPr>
         <w:spacing w:line="300" w:lineRule="auto"/>
         <w:rPr>
+          <w:rFonts w:eastAsia="黑体"/>
+          <w:sz w:val="32"/>
+        </w:rPr>
+      </w:pPr>
+    </w:p>
+    <w:p>
+      <w:pPr>
+        <w:spacing w:line="300" w:lineRule="auto"/>
+        <w:jc w:val="center"/>
+        <w:rPr>
+          <w:rFonts w:eastAsia="黑体"/>
+          <w:sz w:val="32"/>
+        </w:rPr>
+      </w:pPr>
+      <w:r>
+        <w:rPr>
           <w:rFonts w:eastAsia="黑体" w:hint="eastAsia"/>
           <w:sz w:val="32"/>
         </w:rPr>
-      </w:pPr>
-    </w:p>
-    <w:p>
-      <w:pPr>
-        <w:spacing w:line="300" w:lineRule="auto"/>
-        <w:jc w:val="center"/>
+        <w:t>摘</w:t>
+      </w:r>
+      <w:r>
+        <w:rPr>
+          <w:rFonts w:ascii="宋体" w:eastAsia="黑体" w:hAnsi="宋体" w:hint="eastAsia"/>
+          <w:color w:val="000000"/>
+          <w:sz w:val="32"/>
+        </w:rPr>
+        <w:t xml:space="preserve">  </w:t>
+      </w:r>
+      <w:r>
         <w:rPr>
           <w:rFonts w:eastAsia="黑体" w:hint="eastAsia"/>
           <w:sz w:val="32"/>
         </w:rPr>
-      </w:pPr>
-      <w:r>
-        <w:rPr>
-          <w:rFonts w:eastAsia="黑体" w:hint="eastAsia"/>
-          <w:sz w:val="32"/>
-        </w:rPr>
-        <w:t>摘</w:t>
-      </w:r>
-      <w:r>
-        <w:rPr>
-          <w:rFonts w:ascii="宋体" w:eastAsia="黑体" w:hAnsi="宋体" w:hint="eastAsia"/>
-          <w:color w:val="000000"/>
-          <w:sz w:val="32"/>
-        </w:rPr>
-        <w:t xml:space="preserve">  </w:t>
-      </w:r>
-      <w:r>
-        <w:rPr>
-          <w:rFonts w:eastAsia="黑体" w:hint="eastAsia"/>
-          <w:sz w:val="32"/>
-        </w:rPr>
         <w:t>要</w:t>
       </w:r>
     </w:p>
@@ -9270,7 +9115,6 @@
       <w:pPr>
         <w:spacing w:line="300" w:lineRule="auto"/>
         <w:rPr>
-          <w:rFonts w:hint="eastAsia"/>
           <w:sz w:val="24"/>
         </w:rPr>
       </w:pPr>
@@ -9280,7 +9124,6 @@
         <w:spacing w:line="300" w:lineRule="auto"/>
         <w:ind w:firstLineChars="200" w:firstLine="480"/>
         <w:rPr>
-          <w:rFonts w:hint="eastAsia"/>
           <w:sz w:val="24"/>
         </w:rPr>
       </w:pPr>
@@ -9414,7 +9257,6 @@
       <w:pPr>
         <w:spacing w:line="300" w:lineRule="auto"/>
         <w:rPr>
-          <w:rFonts w:hint="eastAsia"/>
           <w:sz w:val="24"/>
         </w:rPr>
       </w:pPr>
@@ -9639,7 +9481,6 @@
       <w:pPr>
         <w:spacing w:line="300" w:lineRule="auto"/>
         <w:rPr>
-          <w:rFonts w:hint="eastAsia"/>
           <w:sz w:val="24"/>
         </w:rPr>
       </w:pPr>
@@ -9738,7 +9579,7 @@
       <w:pPr>
         <w:spacing w:line="300" w:lineRule="auto"/>
         <w:rPr>
-          <w:rFonts w:eastAsia="黑体" w:hint="eastAsia"/>
+          <w:rFonts w:eastAsia="黑体"/>
           <w:b/>
           <w:bCs/>
           <w:sz w:val="32"/>
@@ -9757,31 +9598,31 @@
         <w:spacing w:line="300" w:lineRule="auto"/>
         <w:jc w:val="center"/>
         <w:rPr>
+          <w:rFonts w:eastAsia="黑体"/>
+          <w:sz w:val="32"/>
+        </w:rPr>
+      </w:pPr>
+      <w:r>
+        <w:rPr>
           <w:rFonts w:eastAsia="黑体" w:hint="eastAsia"/>
           <w:sz w:val="32"/>
         </w:rPr>
-      </w:pPr>
+        <w:lastRenderedPageBreak/>
+        <w:t>目</w:t>
+      </w:r>
+      <w:r>
+        <w:rPr>
+          <w:rFonts w:ascii="黑体" w:eastAsia="黑体" w:hAnsi="宋体" w:hint="eastAsia"/>
+          <w:color w:val="000000"/>
+          <w:sz w:val="32"/>
+        </w:rPr>
+        <w:t>□□</w:t>
+      </w:r>
       <w:r>
         <w:rPr>
           <w:rFonts w:eastAsia="黑体" w:hint="eastAsia"/>
           <w:sz w:val="32"/>
         </w:rPr>
-        <w:lastRenderedPageBreak/>
-        <w:t>目</w:t>
-      </w:r>
-      <w:r>
-        <w:rPr>
-          <w:rFonts w:ascii="黑体" w:eastAsia="黑体" w:hAnsi="宋体" w:hint="eastAsia"/>
-          <w:color w:val="000000"/>
-          <w:sz w:val="32"/>
-        </w:rPr>
-        <w:t>□□</w:t>
-      </w:r>
-      <w:r>
-        <w:rPr>
-          <w:rFonts w:eastAsia="黑体" w:hint="eastAsia"/>
-          <w:sz w:val="32"/>
-        </w:rPr>
         <w:t>录</w:t>
       </w:r>
     </w:p>
@@ -9790,7 +9631,6 @@
         <w:spacing w:line="300" w:lineRule="auto"/>
         <w:jc w:val="center"/>
         <w:rPr>
-          <w:rFonts w:hint="eastAsia"/>
           <w:i/>
           <w:iCs/>
           <w:sz w:val="24"/>
@@ -9833,7 +9673,7 @@
         <w:spacing w:beforeLines="50" w:before="156" w:line="300" w:lineRule="auto"/>
         <w:jc w:val="both"/>
         <w:rPr>
-          <w:rFonts w:ascii="宋体" w:hAnsi="宋体" w:hint="eastAsia"/>
+          <w:rFonts w:ascii="宋体" w:hAnsi="宋体"/>
           <w:b w:val="0"/>
           <w:bCs w:val="0"/>
           <w:sz w:val="30"/>
@@ -10119,7 +9959,7 @@
         <w:spacing w:line="300" w:lineRule="auto"/>
         <w:jc w:val="both"/>
         <w:rPr>
-          <w:rFonts w:ascii="宋体" w:hAnsi="宋体" w:hint="eastAsia"/>
+          <w:rFonts w:ascii="宋体" w:hAnsi="宋体"/>
           <w:b w:val="0"/>
           <w:bCs w:val="0"/>
           <w:sz w:val="28"/>
@@ -10241,7 +10081,7 @@
       <w:pPr>
         <w:spacing w:line="300" w:lineRule="auto"/>
         <w:rPr>
-          <w:rFonts w:ascii="宋体" w:hAnsi="宋体" w:hint="eastAsia"/>
+          <w:rFonts w:ascii="宋体" w:hAnsi="宋体"/>
           <w:sz w:val="28"/>
         </w:rPr>
       </w:pPr>
@@ -10304,7 +10144,6 @@
       <w:pPr>
         <w:spacing w:line="300" w:lineRule="auto"/>
         <w:rPr>
-          <w:rFonts w:hint="eastAsia"/>
           <w:sz w:val="24"/>
         </w:rPr>
       </w:pPr>
@@ -10360,7 +10199,7 @@
       <w:pPr>
         <w:spacing w:line="300" w:lineRule="auto"/>
         <w:rPr>
-          <w:rFonts w:ascii="宋体" w:hAnsi="宋体" w:hint="eastAsia"/>
+          <w:rFonts w:ascii="宋体" w:hAnsi="宋体"/>
           <w:sz w:val="28"/>
         </w:rPr>
       </w:pPr>
@@ -10385,7 +10224,7 @@
       <w:pPr>
         <w:spacing w:line="300" w:lineRule="auto"/>
         <w:rPr>
-          <w:rFonts w:ascii="宋体" w:hAnsi="宋体" w:hint="eastAsia"/>
+          <w:rFonts w:ascii="宋体" w:hAnsi="宋体"/>
           <w:sz w:val="30"/>
         </w:rPr>
       </w:pPr>
@@ -10477,7 +10316,7 @@
       <w:pPr>
         <w:spacing w:line="300" w:lineRule="auto"/>
         <w:rPr>
-          <w:rFonts w:ascii="宋体" w:hAnsi="宋体" w:hint="eastAsia"/>
+          <w:rFonts w:ascii="宋体" w:hAnsi="宋体"/>
           <w:sz w:val="28"/>
         </w:rPr>
       </w:pPr>
@@ -10540,7 +10379,6 @@
       <w:pPr>
         <w:spacing w:line="300" w:lineRule="auto"/>
         <w:rPr>
-          <w:rFonts w:hint="eastAsia"/>
           <w:sz w:val="24"/>
         </w:rPr>
       </w:pPr>
@@ -10603,7 +10441,7 @@
       <w:pPr>
         <w:spacing w:line="300" w:lineRule="auto"/>
         <w:rPr>
-          <w:rFonts w:ascii="宋体" w:hAnsi="宋体" w:hint="eastAsia"/>
+          <w:rFonts w:ascii="宋体" w:hAnsi="宋体"/>
           <w:sz w:val="28"/>
         </w:rPr>
       </w:pPr>
@@ -10629,7 +10467,7 @@
         <w:snapToGrid w:val="0"/>
         <w:spacing w:line="300" w:lineRule="auto"/>
         <w:rPr>
-          <w:rFonts w:ascii="宋体" w:hAnsi="宋体" w:hint="eastAsia"/>
+          <w:rFonts w:ascii="宋体" w:hAnsi="宋体"/>
           <w:sz w:val="32"/>
         </w:rPr>
       </w:pPr>
@@ -10698,7 +10536,7 @@
         <w:snapToGrid w:val="0"/>
         <w:spacing w:line="300" w:lineRule="auto"/>
         <w:rPr>
-          <w:rFonts w:ascii="宋体" w:hAnsi="宋体" w:hint="eastAsia"/>
+          <w:rFonts w:ascii="宋体" w:hAnsi="宋体"/>
           <w:i/>
           <w:iCs/>
           <w:sz w:val="24"/>
@@ -10769,7 +10607,7 @@
         <w:snapToGrid w:val="0"/>
         <w:spacing w:line="300" w:lineRule="auto"/>
         <w:rPr>
-          <w:rFonts w:ascii="宋体" w:hAnsi="宋体" w:hint="eastAsia"/>
+          <w:rFonts w:ascii="宋体" w:hAnsi="宋体"/>
           <w:sz w:val="32"/>
         </w:rPr>
       </w:pPr>
@@ -10804,7 +10642,7 @@
         <w:snapToGrid w:val="0"/>
         <w:spacing w:line="300" w:lineRule="auto"/>
         <w:rPr>
-          <w:rFonts w:ascii="宋体" w:hAnsi="宋体" w:hint="eastAsia"/>
+          <w:rFonts w:ascii="宋体" w:hAnsi="宋体"/>
           <w:sz w:val="32"/>
         </w:rPr>
       </w:pPr>
@@ -10839,7 +10677,7 @@
         <w:snapToGrid w:val="0"/>
         <w:spacing w:line="300" w:lineRule="auto"/>
         <w:rPr>
-          <w:rFonts w:ascii="宋体" w:hAnsi="宋体" w:hint="eastAsia"/>
+          <w:rFonts w:ascii="宋体" w:hAnsi="宋体"/>
           <w:sz w:val="32"/>
         </w:rPr>
       </w:pPr>
@@ -10874,7 +10712,7 @@
         <w:snapToGrid w:val="0"/>
         <w:spacing w:line="300" w:lineRule="auto"/>
         <w:rPr>
-          <w:rFonts w:ascii="宋体" w:hAnsi="宋体" w:hint="eastAsia"/>
+          <w:rFonts w:ascii="宋体" w:hAnsi="宋体"/>
           <w:sz w:val="30"/>
         </w:rPr>
       </w:pPr>
@@ -10884,7 +10722,7 @@
         <w:snapToGrid w:val="0"/>
         <w:spacing w:line="300" w:lineRule="auto"/>
         <w:rPr>
-          <w:rFonts w:ascii="宋体" w:hAnsi="宋体" w:hint="eastAsia"/>
+          <w:rFonts w:ascii="宋体" w:hAnsi="宋体"/>
           <w:sz w:val="30"/>
         </w:rPr>
       </w:pPr>
@@ -10894,7 +10732,7 @@
         <w:snapToGrid w:val="0"/>
         <w:spacing w:line="300" w:lineRule="auto"/>
         <w:rPr>
-          <w:rFonts w:ascii="宋体" w:hAnsi="宋体" w:hint="eastAsia"/>
+          <w:rFonts w:ascii="宋体" w:hAnsi="宋体"/>
           <w:sz w:val="30"/>
         </w:rPr>
       </w:pPr>
@@ -10904,7 +10742,7 @@
         <w:snapToGrid w:val="0"/>
         <w:spacing w:line="300" w:lineRule="auto"/>
         <w:rPr>
-          <w:rFonts w:ascii="宋体" w:hAnsi="宋体" w:hint="eastAsia"/>
+          <w:rFonts w:ascii="宋体" w:hAnsi="宋体"/>
           <w:sz w:val="30"/>
         </w:rPr>
       </w:pPr>
@@ -10914,7 +10752,7 @@
         <w:snapToGrid w:val="0"/>
         <w:spacing w:line="300" w:lineRule="auto"/>
         <w:rPr>
-          <w:rFonts w:ascii="宋体" w:hAnsi="宋体" w:hint="eastAsia"/>
+          <w:rFonts w:ascii="宋体" w:hAnsi="宋体"/>
           <w:sz w:val="30"/>
         </w:rPr>
       </w:pPr>
@@ -10924,7 +10762,7 @@
         <w:snapToGrid w:val="0"/>
         <w:spacing w:line="300" w:lineRule="auto"/>
         <w:rPr>
-          <w:rFonts w:ascii="宋体" w:hAnsi="宋体" w:hint="eastAsia"/>
+          <w:rFonts w:ascii="宋体" w:hAnsi="宋体"/>
           <w:sz w:val="30"/>
         </w:rPr>
       </w:pPr>
@@ -10934,7 +10772,7 @@
         <w:snapToGrid w:val="0"/>
         <w:spacing w:line="300" w:lineRule="auto"/>
         <w:rPr>
-          <w:rFonts w:ascii="宋体" w:hAnsi="宋体" w:hint="eastAsia"/>
+          <w:rFonts w:ascii="宋体" w:hAnsi="宋体"/>
           <w:sz w:val="30"/>
         </w:rPr>
       </w:pPr>
@@ -10944,7 +10782,7 @@
         <w:snapToGrid w:val="0"/>
         <w:spacing w:line="300" w:lineRule="auto"/>
         <w:rPr>
-          <w:rFonts w:ascii="宋体" w:hAnsi="宋体" w:hint="eastAsia"/>
+          <w:rFonts w:ascii="宋体" w:hAnsi="宋体"/>
           <w:sz w:val="30"/>
         </w:rPr>
       </w:pPr>
@@ -10954,7 +10792,7 @@
         <w:snapToGrid w:val="0"/>
         <w:spacing w:line="300" w:lineRule="auto"/>
         <w:rPr>
-          <w:rFonts w:ascii="宋体" w:hAnsi="宋体" w:hint="eastAsia"/>
+          <w:rFonts w:ascii="宋体" w:hAnsi="宋体"/>
           <w:sz w:val="30"/>
         </w:rPr>
       </w:pPr>
@@ -11014,7 +10852,6 @@
                             <w:pPr>
                               <w:spacing w:line="220" w:lineRule="exact"/>
                               <w:rPr>
-                                <w:rFonts w:hint="eastAsia"/>
                                 <w:i/>
                                 <w:sz w:val="18"/>
                                 <w:szCs w:val="18"/>
@@ -11079,7 +10916,6 @@
                       <w:pPr>
                         <w:spacing w:line="220" w:lineRule="exact"/>
                         <w:rPr>
-                          <w:rFonts w:hint="eastAsia"/>
                           <w:i/>
                           <w:sz w:val="18"/>
                           <w:szCs w:val="18"/>
@@ -11128,7 +10964,7 @@
         <w:snapToGrid w:val="0"/>
         <w:spacing w:line="300" w:lineRule="auto"/>
         <w:rPr>
-          <w:rFonts w:ascii="宋体" w:hAnsi="宋体" w:hint="eastAsia"/>
+          <w:rFonts w:ascii="宋体" w:hAnsi="宋体"/>
           <w:sz w:val="30"/>
         </w:rPr>
       </w:pPr>
@@ -11145,7 +10981,7 @@
         <w:spacing w:line="300" w:lineRule="auto"/>
         <w:jc w:val="center"/>
         <w:rPr>
-          <w:rFonts w:eastAsia="黑体" w:hint="eastAsia"/>
+          <w:rFonts w:eastAsia="黑体"/>
           <w:sz w:val="24"/>
         </w:rPr>
         <w:sectPr>
@@ -11240,7 +11076,6 @@
         <w:spacing w:line="300" w:lineRule="auto"/>
         <w:jc w:val="center"/>
         <w:rPr>
-          <w:rFonts w:hint="eastAsia"/>
           <w:sz w:val="24"/>
         </w:rPr>
       </w:pPr>
@@ -11304,15 +11139,13 @@
         </w:rPr>
         <w:t xml:space="preserve"> 研究背景</w:t>
       </w:r>
-      <w:bookmarkStart w:id="5" w:name="_GoBack"/>
-      <w:bookmarkEnd w:id="5"/>
     </w:p>
     <w:p>
       <w:pPr>
         <w:spacing w:line="300" w:lineRule="auto"/>
         <w:ind w:firstLineChars="200" w:firstLine="480"/>
         <w:rPr>
-          <w:rFonts w:ascii="宋体" w:hAnsi="宋体" w:hint="eastAsia"/>
+          <w:rFonts w:ascii="宋体" w:hAnsi="宋体"/>
           <w:bCs/>
           <w:color w:val="000000"/>
           <w:sz w:val="24"/>
@@ -11565,7 +11398,7 @@
         <w:spacing w:line="300" w:lineRule="auto"/>
         <w:ind w:firstLineChars="200" w:firstLine="480"/>
         <w:rPr>
-          <w:rFonts w:ascii="宋体" w:hAnsi="宋体" w:hint="eastAsia"/>
+          <w:rFonts w:ascii="宋体" w:hAnsi="宋体"/>
           <w:bCs/>
           <w:color w:val="000000"/>
           <w:sz w:val="24"/>
@@ -11946,7 +11779,7 @@
         <w:spacing w:line="300" w:lineRule="auto"/>
         <w:ind w:firstLineChars="200" w:firstLine="480"/>
         <w:rPr>
-          <w:rFonts w:ascii="宋体" w:hAnsi="宋体" w:hint="eastAsia"/>
+          <w:rFonts w:ascii="宋体" w:hAnsi="宋体"/>
           <w:bCs/>
           <w:color w:val="000000"/>
           <w:sz w:val="24"/>
@@ -12023,7 +11856,7 @@
         <w:spacing w:line="300" w:lineRule="auto"/>
         <w:ind w:firstLineChars="200" w:firstLine="480"/>
         <w:rPr>
-          <w:rFonts w:ascii="宋体" w:hAnsi="宋体" w:hint="eastAsia"/>
+          <w:rFonts w:ascii="宋体" w:hAnsi="宋体"/>
           <w:bCs/>
           <w:color w:val="000000"/>
           <w:sz w:val="24"/>
@@ -12208,7 +12041,7 @@
         <w:spacing w:line="300" w:lineRule="auto"/>
         <w:ind w:firstLineChars="200" w:firstLine="480"/>
         <w:rPr>
-          <w:rFonts w:ascii="宋体" w:hAnsi="宋体" w:hint="eastAsia"/>
+          <w:rFonts w:ascii="宋体" w:hAnsi="宋体"/>
         </w:rPr>
       </w:pPr>
       <w:r>
@@ -12224,7 +12057,7 @@
         <w:spacing w:line="300" w:lineRule="auto"/>
         <w:ind w:firstLineChars="200" w:firstLine="480"/>
         <w:rPr>
-          <w:rFonts w:ascii="宋体" w:hAnsi="宋体" w:hint="eastAsia"/>
+          <w:rFonts w:ascii="宋体" w:hAnsi="宋体"/>
           <w:bCs/>
           <w:color w:val="000000"/>
           <w:sz w:val="24"/>
@@ -12378,7 +12211,7 @@
         <w:spacing w:line="300" w:lineRule="auto"/>
         <w:ind w:firstLineChars="200" w:firstLine="480"/>
         <w:rPr>
-          <w:rFonts w:ascii="宋体" w:hAnsi="宋体" w:hint="eastAsia"/>
+          <w:rFonts w:ascii="宋体" w:hAnsi="宋体"/>
           <w:sz w:val="24"/>
         </w:rPr>
       </w:pPr>
@@ -12611,7 +12444,23 @@
           <w:rFonts w:ascii="宋体" w:hAnsi="宋体" w:hint="eastAsia"/>
           <w:sz w:val="24"/>
         </w:rPr>
-        <w:t>模型；另一种是将声道视为一个谐振腔，共振峰就是这个腔体的谐振频率，从这个角度出发来描述声道的模型，即为共振峰模型。本课题采用的是第一种，</w:t>
+        <w:t>模型；另一种是将声道视为一个谐振腔，共振</w:t>
+      </w:r>
+      <w:proofErr w:type="gramStart"/>
+      <w:r>
+        <w:rPr>
+          <w:rFonts w:ascii="宋体" w:hAnsi="宋体" w:hint="eastAsia"/>
+          <w:sz w:val="24"/>
+        </w:rPr>
+        <w:t>峰就是</w:t>
+      </w:r>
+      <w:proofErr w:type="gramEnd"/>
+      <w:r>
+        <w:rPr>
+          <w:rFonts w:ascii="宋体" w:hAnsi="宋体" w:hint="eastAsia"/>
+          <w:sz w:val="24"/>
+        </w:rPr>
+        <w:t>这个腔体的谐振频率，从这个角度出发来描述声道的模型，即为共振峰模型。本课题采用的是第一种，</w:t>
       </w:r>
       <w:proofErr w:type="gramStart"/>
       <w:r>
@@ -12878,7 +12727,7 @@
       <w:pPr>
         <w:spacing w:line="300" w:lineRule="auto"/>
         <w:rPr>
-          <w:rFonts w:ascii="宋体" w:hAnsi="宋体" w:hint="eastAsia"/>
+          <w:rFonts w:ascii="宋体" w:hAnsi="宋体"/>
           <w:sz w:val="24"/>
         </w:rPr>
       </w:pPr>
@@ -13210,7 +13059,7 @@
         <w:spacing w:line="300" w:lineRule="auto"/>
         <w:ind w:left="900"/>
         <w:rPr>
-          <w:rFonts w:ascii="宋体" w:hAnsi="宋体" w:hint="eastAsia"/>
+          <w:rFonts w:ascii="宋体" w:hAnsi="宋体"/>
           <w:sz w:val="24"/>
           <w:szCs w:val="30"/>
         </w:rPr>
@@ -13569,7 +13418,7 @@
       <w:pPr>
         <w:spacing w:line="300" w:lineRule="auto"/>
         <w:rPr>
-          <w:rFonts w:ascii="宋体" w:hAnsi="宋体" w:hint="eastAsia"/>
+          <w:rFonts w:ascii="宋体" w:hAnsi="宋体"/>
           <w:sz w:val="24"/>
           <w:szCs w:val="30"/>
         </w:rPr>
@@ -14600,7 +14449,6 @@
         <w:ind w:firstLineChars="200" w:firstLine="420"/>
         <w:jc w:val="left"/>
         <w:rPr>
-          <w:rFonts w:hint="eastAsia"/>
           <w:szCs w:val="30"/>
         </w:rPr>
       </w:pPr>
@@ -14739,19 +14587,40 @@
     <w:p>
       <w:pPr>
         <w:spacing w:line="300" w:lineRule="auto"/>
-        <w:ind w:firstLineChars="100" w:firstLine="210"/>
+        <w:ind w:firstLineChars="300" w:firstLine="630"/>
         <w:jc w:val="left"/>
         <w:rPr>
-          <w:rFonts w:ascii="宋体" w:hAnsi="宋体" w:hint="eastAsia"/>
-          <w:szCs w:val="30"/>
-        </w:rPr>
-      </w:pPr>
-      <w:r>
-        <w:rPr>
-          <w:rFonts w:ascii="宋体" w:hAnsi="宋体" w:hint="eastAsia"/>
-          <w:szCs w:val="30"/>
-        </w:rPr>
-        <w:t>图1 Wav</w:t>
+          <w:rFonts w:ascii="宋体" w:hAnsi="宋体"/>
+          <w:szCs w:val="30"/>
+        </w:rPr>
+      </w:pPr>
+      <w:r>
+        <w:rPr>
+          <w:rFonts w:ascii="宋体" w:hAnsi="宋体" w:hint="eastAsia"/>
+          <w:szCs w:val="30"/>
+        </w:rPr>
+        <w:t>图</w:t>
+      </w:r>
+      <w:r>
+        <w:rPr>
+          <w:rFonts w:ascii="宋体" w:hAnsi="宋体" w:hint="eastAsia"/>
+          <w:szCs w:val="30"/>
+        </w:rPr>
+        <w:t>2-</w:t>
+      </w:r>
+      <w:r>
+        <w:rPr>
+          <w:rFonts w:ascii="宋体" w:hAnsi="宋体" w:hint="eastAsia"/>
+          <w:szCs w:val="30"/>
+        </w:rPr>
+        <w:t xml:space="preserve">1  </w:t>
+      </w:r>
+      <w:r>
+        <w:rPr>
+          <w:rFonts w:ascii="宋体" w:hAnsi="宋体" w:hint="eastAsia"/>
+          <w:szCs w:val="30"/>
+        </w:rPr>
+        <w:t>Wav</w:t>
       </w:r>
       <w:r>
         <w:rPr>
@@ -14779,14 +14648,35 @@
           <w:rFonts w:ascii="宋体" w:hAnsi="宋体"/>
           <w:szCs w:val="30"/>
         </w:rPr>
-        <w:t xml:space="preserve">                         </w:t>
-      </w:r>
-      <w:r>
-        <w:rPr>
-          <w:rFonts w:ascii="宋体" w:hAnsi="宋体" w:hint="eastAsia"/>
-          <w:szCs w:val="30"/>
-        </w:rPr>
-        <w:t>图2 RIFF</w:t>
+        <w:t xml:space="preserve">                 </w:t>
+      </w:r>
+      <w:r>
+        <w:rPr>
+          <w:rFonts w:ascii="宋体" w:hAnsi="宋体" w:hint="eastAsia"/>
+          <w:szCs w:val="30"/>
+        </w:rPr>
+        <w:t>图</w:t>
+      </w:r>
+      <w:r>
+        <w:rPr>
+          <w:rFonts w:ascii="宋体" w:hAnsi="宋体" w:hint="eastAsia"/>
+          <w:szCs w:val="30"/>
+        </w:rPr>
+        <w:t>2-</w:t>
+      </w:r>
+      <w:r>
+        <w:rPr>
+          <w:rFonts w:ascii="宋体" w:hAnsi="宋体" w:hint="eastAsia"/>
+          <w:szCs w:val="30"/>
+        </w:rPr>
+        <w:t xml:space="preserve">2  </w:t>
+      </w:r>
+      <w:r>
+        <w:rPr>
+          <w:rFonts w:ascii="宋体" w:hAnsi="宋体" w:hint="eastAsia"/>
+          <w:szCs w:val="30"/>
+        </w:rPr>
+        <w:t>RIFF</w:t>
       </w:r>
       <w:r>
         <w:rPr>
@@ -14822,7 +14712,7 @@
         <w:spacing w:line="300" w:lineRule="auto"/>
         <w:ind w:firstLineChars="200" w:firstLine="480"/>
         <w:rPr>
-          <w:rFonts w:ascii="宋体" w:hAnsi="宋体" w:hint="eastAsia"/>
+          <w:rFonts w:ascii="宋体" w:hAnsi="宋体"/>
           <w:sz w:val="24"/>
           <w:szCs w:val="30"/>
         </w:rPr>
@@ -14833,18 +14723,26 @@
         <w:spacing w:line="300" w:lineRule="auto"/>
         <w:ind w:firstLineChars="200" w:firstLine="480"/>
         <w:rPr>
-          <w:rFonts w:ascii="宋体" w:hAnsi="宋体" w:hint="eastAsia"/>
-          <w:sz w:val="24"/>
-          <w:szCs w:val="30"/>
-        </w:rPr>
-      </w:pPr>
-      <w:r>
-        <w:rPr>
-          <w:rFonts w:ascii="宋体" w:hAnsi="宋体" w:hint="eastAsia"/>
-          <w:sz w:val="24"/>
-          <w:szCs w:val="30"/>
-        </w:rPr>
-        <w:t>图1</w:t>
+          <w:rFonts w:ascii="宋体" w:hAnsi="宋体"/>
+          <w:sz w:val="24"/>
+          <w:szCs w:val="30"/>
+        </w:rPr>
+      </w:pPr>
+      <w:r>
+        <w:rPr>
+          <w:rFonts w:ascii="宋体" w:hAnsi="宋体" w:hint="eastAsia"/>
+          <w:sz w:val="24"/>
+          <w:szCs w:val="30"/>
+        </w:rPr>
+        <w:t>图</w:t>
+      </w:r>
+      <w:r>
+        <w:rPr>
+          <w:rFonts w:ascii="宋体" w:hAnsi="宋体" w:hint="eastAsia"/>
+          <w:sz w:val="24"/>
+          <w:szCs w:val="30"/>
+        </w:rPr>
+        <w:t>2-1</w:t>
       </w:r>
       <w:r>
         <w:rPr>
@@ -15006,7 +14904,7 @@
         <w:spacing w:line="300" w:lineRule="auto"/>
         <w:ind w:firstLineChars="200" w:firstLine="480"/>
         <w:rPr>
-          <w:rFonts w:ascii="宋体" w:hAnsi="宋体" w:hint="eastAsia"/>
+          <w:rFonts w:ascii="宋体" w:hAnsi="宋体"/>
           <w:sz w:val="24"/>
           <w:szCs w:val="30"/>
         </w:rPr>
@@ -15018,6 +14916,14 @@
           <w:szCs w:val="30"/>
         </w:rPr>
         <w:t>图</w:t>
+      </w:r>
+      <w:r>
+        <w:rPr>
+          <w:rFonts w:ascii="宋体" w:hAnsi="宋体" w:hint="eastAsia"/>
+          <w:sz w:val="24"/>
+          <w:szCs w:val="30"/>
+        </w:rPr>
+        <w:t>2-</w:t>
       </w:r>
       <w:r>
         <w:rPr>
@@ -15200,10 +15106,10 @@
             <v:path o:extrusionok="f" gradientshapeok="t" o:connecttype="rect"/>
             <o:lock v:ext="edit" aspectratio="t"/>
           </v:shapetype>
-          <v:shape id="_x0000_i1028" type="#_x0000_t75" style="width:40.1pt;height:18pt" o:ole="">
+          <v:shape id="_x0000_i1025" type="#_x0000_t75" style="width:40.1pt;height:18pt" o:ole="">
             <v:imagedata r:id="rId12" o:title=""/>
           </v:shape>
-          <o:OLEObject Type="Embed" ProgID="Equation.DSMT4" ShapeID="_x0000_i1028" DrawAspect="Content" ObjectID="_1524506298" r:id="rId13"/>
+          <o:OLEObject Type="Embed" ProgID="Equation.DSMT4" ShapeID="_x0000_i1025" DrawAspect="Content" ObjectID="_1524511040" r:id="rId13"/>
         </w:object>
       </w:r>
       <w:r>
@@ -15294,10 +15200,10 @@
           <w:szCs w:val="30"/>
         </w:rPr>
         <w:object w:dxaOrig="1340" w:dyaOrig="320">
-          <v:shape id="_x0000_i1029" type="#_x0000_t75" style="width:66.85pt;height:15.95pt" o:ole="">
+          <v:shape id="_x0000_i1026" type="#_x0000_t75" style="width:66.85pt;height:15.95pt" o:ole="">
             <v:imagedata r:id="rId14" o:title=""/>
           </v:shape>
-          <o:OLEObject Type="Embed" ProgID="Equation.DSMT4" ShapeID="_x0000_i1029" DrawAspect="Content" ObjectID="_1524506299" r:id="rId15"/>
+          <o:OLEObject Type="Embed" ProgID="Equation.DSMT4" ShapeID="_x0000_i1026" DrawAspect="Content" ObjectID="_1524511041" r:id="rId15"/>
         </w:object>
       </w:r>
       <w:r>
@@ -15316,10 +15222,10 @@
           <w:szCs w:val="30"/>
         </w:rPr>
         <w:object w:dxaOrig="200" w:dyaOrig="220">
-          <v:shape id="_x0000_i1030" type="#_x0000_t75" style="width:9.75pt;height:10.8pt" o:ole="">
+          <v:shape id="_x0000_i1027" type="#_x0000_t75" style="width:9.75pt;height:10.8pt" o:ole="">
             <v:imagedata r:id="rId16" o:title=""/>
           </v:shape>
-          <o:OLEObject Type="Embed" ProgID="Equation.DSMT4" ShapeID="_x0000_i1030" DrawAspect="Content" ObjectID="_1524506300" r:id="rId17"/>
+          <o:OLEObject Type="Embed" ProgID="Equation.DSMT4" ShapeID="_x0000_i1027" DrawAspect="Content" ObjectID="_1524511042" r:id="rId17"/>
         </w:object>
       </w:r>
       <w:r>
@@ -15354,10 +15260,10 @@
           <w:szCs w:val="30"/>
         </w:rPr>
         <w:object w:dxaOrig="240" w:dyaOrig="260">
-          <v:shape id="_x0000_i1031" type="#_x0000_t75" style="width:11.85pt;height:12.85pt" o:ole="">
+          <v:shape id="_x0000_i1028" type="#_x0000_t75" style="width:11.85pt;height:12.85pt" o:ole="">
             <v:imagedata r:id="rId18" o:title=""/>
           </v:shape>
-          <o:OLEObject Type="Embed" ProgID="Equation.DSMT4" ShapeID="_x0000_i1031" DrawAspect="Content" ObjectID="_1524506301" r:id="rId19"/>
+          <o:OLEObject Type="Embed" ProgID="Equation.DSMT4" ShapeID="_x0000_i1028" DrawAspect="Content" ObjectID="_1524511043" r:id="rId19"/>
         </w:object>
       </w:r>
       <w:r>
@@ -15392,10 +15298,10 @@
           <w:szCs w:val="30"/>
         </w:rPr>
         <w:object w:dxaOrig="240" w:dyaOrig="260">
-          <v:shape id="_x0000_i1032" type="#_x0000_t75" style="width:11.85pt;height:12.85pt" o:ole="">
+          <v:shape id="_x0000_i1029" type="#_x0000_t75" style="width:11.85pt;height:12.85pt" o:ole="">
             <v:imagedata r:id="rId20" o:title=""/>
           </v:shape>
-          <o:OLEObject Type="Embed" ProgID="Equation.DSMT4" ShapeID="_x0000_i1032" DrawAspect="Content" ObjectID="_1524506302" r:id="rId21"/>
+          <o:OLEObject Type="Embed" ProgID="Equation.DSMT4" ShapeID="_x0000_i1029" DrawAspect="Content" ObjectID="_1524511044" r:id="rId21"/>
         </w:object>
       </w:r>
       <w:r>
@@ -15556,7 +15462,7 @@
         <w:spacing w:line="300" w:lineRule="auto"/>
         <w:ind w:firstLineChars="200" w:firstLine="480"/>
         <w:rPr>
-          <w:rFonts w:ascii="宋体" w:hAnsi="宋体" w:hint="eastAsia"/>
+          <w:rFonts w:ascii="宋体" w:hAnsi="宋体"/>
           <w:sz w:val="24"/>
           <w:szCs w:val="30"/>
         </w:rPr>
@@ -15575,7 +15481,7 @@
         <w:spacing w:line="300" w:lineRule="auto"/>
         <w:ind w:firstLineChars="200" w:firstLine="480"/>
         <w:rPr>
-          <w:rFonts w:ascii="宋体" w:hAnsi="宋体" w:hint="eastAsia"/>
+          <w:rFonts w:ascii="宋体" w:hAnsi="宋体"/>
           <w:sz w:val="24"/>
           <w:szCs w:val="30"/>
         </w:rPr>
@@ -15673,42 +15579,221 @@
     <w:p>
       <w:pPr>
         <w:spacing w:line="300" w:lineRule="auto"/>
+        <w:rPr>
+          <w:rFonts w:ascii="黑体" w:eastAsia="黑体" w:hAnsi="黑体"/>
+          <w:sz w:val="28"/>
+          <w:szCs w:val="30"/>
+        </w:rPr>
+      </w:pPr>
+      <w:r>
         <w:rPr>
           <w:rFonts w:ascii="黑体" w:eastAsia="黑体" w:hAnsi="黑体" w:hint="eastAsia"/>
           <w:sz w:val="28"/>
           <w:szCs w:val="30"/>
         </w:rPr>
-      </w:pPr>
+        <w:lastRenderedPageBreak/>
+        <w:t>2.2.4</w:t>
+      </w:r>
+      <w:r>
+        <w:rPr>
+          <w:rFonts w:ascii="黑体" w:eastAsia="黑体" w:hAnsi="黑体"/>
+          <w:sz w:val="28"/>
+          <w:szCs w:val="30"/>
+        </w:rPr>
+        <w:t xml:space="preserve"> </w:t>
+      </w:r>
       <w:r>
         <w:rPr>
           <w:rFonts w:ascii="黑体" w:eastAsia="黑体" w:hAnsi="黑体" w:hint="eastAsia"/>
           <w:sz w:val="28"/>
           <w:szCs w:val="30"/>
         </w:rPr>
-        <w:lastRenderedPageBreak/>
-        <w:t>2.2.4</w:t>
-      </w:r>
-      <w:r>
+        <w:t>电路相关</w:t>
+      </w:r>
+    </w:p>
+    <w:p>
+      <w:pPr>
+        <w:spacing w:line="300" w:lineRule="auto"/>
+        <w:ind w:firstLineChars="200" w:firstLine="480"/>
         <w:rPr>
           <w:rFonts w:ascii="黑体" w:eastAsia="黑体" w:hAnsi="黑体"/>
           <w:sz w:val="28"/>
           <w:szCs w:val="30"/>
         </w:rPr>
-        <w:t xml:space="preserve"> </w:t>
-      </w:r>
+      </w:pPr>
+      <w:r>
+        <w:rPr>
+          <w:rFonts w:ascii="宋体" w:hAnsi="宋体" w:hint="eastAsia"/>
+          <w:sz w:val="24"/>
+          <w:szCs w:val="30"/>
+        </w:rPr>
+        <w:t>刚度</w:t>
+      </w:r>
+      <w:r>
+        <w:rPr>
+          <w:rFonts w:ascii="宋体" w:hAnsi="宋体" w:hint="eastAsia"/>
+          <w:sz w:val="24"/>
+          <w:szCs w:val="30"/>
+        </w:rPr>
+        <w:t>：材料或者结构在受力时抵抗弹性变形的能力。</w:t>
+      </w:r>
+    </w:p>
+    <w:p>
+      <w:pPr>
+        <w:spacing w:line="300" w:lineRule="auto"/>
+        <w:ind w:firstLineChars="200" w:firstLine="480"/>
+        <w:rPr>
+          <w:rFonts w:ascii="宋体" w:hAnsi="宋体"/>
+          <w:sz w:val="24"/>
+          <w:szCs w:val="30"/>
+        </w:rPr>
+      </w:pPr>
+      <w:r>
+        <w:rPr>
+          <w:rFonts w:ascii="宋体" w:hAnsi="宋体" w:hint="eastAsia"/>
+          <w:sz w:val="24"/>
+          <w:szCs w:val="30"/>
+        </w:rPr>
+        <w:t>电导：电阻的倒数，单位：西门子。</w:t>
+      </w:r>
+      <w:r>
+        <w:rPr>
+          <w:rFonts w:ascii="宋体" w:hAnsi="宋体" w:hint="eastAsia"/>
+          <w:color w:val="FF0000"/>
+          <w:sz w:val="24"/>
+          <w:szCs w:val="30"/>
+        </w:rPr>
+        <w:t>Grad</w:t>
+      </w:r>
+      <w:r>
+        <w:rPr>
+          <w:rFonts w:ascii="宋体" w:hAnsi="宋体"/>
+          <w:sz w:val="24"/>
+          <w:szCs w:val="30"/>
+        </w:rPr>
+        <w:t xml:space="preserve">  </w:t>
+      </w:r>
+    </w:p>
+    <w:p>
+      <w:pPr>
+        <w:spacing w:line="300" w:lineRule="auto"/>
+        <w:rPr>
+          <w:rFonts w:ascii="宋体" w:hAnsi="宋体"/>
+          <w:sz w:val="24"/>
+          <w:szCs w:val="30"/>
+        </w:rPr>
+      </w:pPr>
+      <w:r>
+        <w:rPr>
+          <w:rFonts w:ascii="宋体" w:hAnsi="宋体" w:hint="eastAsia"/>
+          <w:sz w:val="24"/>
+          <w:szCs w:val="30"/>
+        </w:rPr>
+        <w:t xml:space="preserve">  </w:t>
+      </w:r>
+      <w:r>
+        <w:rPr>
+          <w:rFonts w:ascii="宋体" w:hAnsi="宋体"/>
+          <w:sz w:val="24"/>
+          <w:szCs w:val="30"/>
+        </w:rPr>
+        <w:t xml:space="preserve">  </w:t>
+      </w:r>
+      <w:r>
+        <w:rPr>
+          <w:rFonts w:ascii="宋体" w:hAnsi="宋体" w:hint="eastAsia"/>
+          <w:sz w:val="24"/>
+          <w:szCs w:val="30"/>
+        </w:rPr>
+        <w:t>电纳：电抗的倒数，单位：西门子。</w:t>
+      </w:r>
+      <w:proofErr w:type="spellStart"/>
+      <w:r>
+        <w:rPr>
+          <w:rFonts w:ascii="宋体" w:hAnsi="宋体" w:hint="eastAsia"/>
+          <w:color w:val="FF0000"/>
+          <w:sz w:val="24"/>
+          <w:szCs w:val="30"/>
+        </w:rPr>
+        <w:t>Srad</w:t>
+      </w:r>
+      <w:proofErr w:type="spellEnd"/>
+      <w:r>
+        <w:rPr>
+          <w:rFonts w:ascii="宋体" w:hAnsi="宋体"/>
+          <w:sz w:val="24"/>
+          <w:szCs w:val="30"/>
+        </w:rPr>
+        <w:t xml:space="preserve">  </w:t>
+      </w:r>
+    </w:p>
+    <w:p>
+      <w:pPr>
+        <w:spacing w:line="300" w:lineRule="auto"/>
+        <w:ind w:firstLine="480"/>
+        <w:rPr>
+          <w:rFonts w:ascii="宋体" w:hAnsi="宋体"/>
+          <w:sz w:val="24"/>
+          <w:szCs w:val="30"/>
+        </w:rPr>
+      </w:pPr>
+      <w:r>
+        <w:rPr>
+          <w:rFonts w:ascii="宋体" w:hAnsi="宋体" w:hint="eastAsia"/>
+          <w:sz w:val="24"/>
+          <w:szCs w:val="30"/>
+        </w:rPr>
+        <w:t>电抗：交流电通过电感或者电容压降时，电压与电流之比，虚数表示，单位：欧姆。</w:t>
+      </w:r>
+    </w:p>
+    <w:p>
+      <w:pPr>
+        <w:spacing w:line="300" w:lineRule="auto"/>
+        <w:ind w:firstLine="480"/>
+        <w:rPr>
+          <w:rFonts w:ascii="宋体" w:hAnsi="宋体"/>
+          <w:sz w:val="28"/>
+          <w:szCs w:val="30"/>
+        </w:rPr>
+      </w:pPr>
+    </w:p>
+    <w:p>
+      <w:pPr>
+        <w:spacing w:line="300" w:lineRule="auto"/>
+        <w:rPr>
+          <w:rFonts w:ascii="黑体" w:eastAsia="黑体" w:hAnsi="黑体"/>
+          <w:sz w:val="28"/>
+          <w:szCs w:val="30"/>
+        </w:rPr>
+      </w:pPr>
       <w:r>
         <w:rPr>
           <w:rFonts w:ascii="黑体" w:eastAsia="黑体" w:hAnsi="黑体" w:hint="eastAsia"/>
           <w:sz w:val="28"/>
           <w:szCs w:val="30"/>
         </w:rPr>
-        <w:t>电路相关</w:t>
-      </w:r>
-    </w:p>
-    <w:p>
-      <w:pPr>
-        <w:spacing w:line="300" w:lineRule="auto"/>
-        <w:ind w:firstLineChars="200" w:firstLine="480"/>
+        <w:t xml:space="preserve">2.3 </w:t>
+      </w:r>
+      <w:r>
+        <w:rPr>
+          <w:rFonts w:ascii="黑体" w:eastAsia="黑体" w:hAnsi="黑体" w:hint="eastAsia"/>
+          <w:sz w:val="28"/>
+          <w:szCs w:val="30"/>
+        </w:rPr>
+        <w:t>语音</w:t>
+      </w:r>
+      <w:r>
+        <w:rPr>
+          <w:rFonts w:ascii="黑体" w:eastAsia="黑体" w:hAnsi="黑体" w:hint="eastAsia"/>
+          <w:sz w:val="28"/>
+          <w:szCs w:val="30"/>
+        </w:rPr>
+        <w:t>学相关知识</w:t>
+      </w:r>
+    </w:p>
+    <w:p>
+      <w:pPr>
+        <w:spacing w:line="300" w:lineRule="auto"/>
         <w:rPr>
           <w:rFonts w:ascii="黑体" w:eastAsia="黑体" w:hAnsi="黑体"/>
           <w:sz w:val="28"/>
@@ -15717,19 +15802,35 @@
       </w:pPr>
       <w:r>
         <w:rPr>
-          <w:rFonts w:ascii="宋体" w:hAnsi="宋体" w:hint="eastAsia"/>
-          <w:sz w:val="24"/>
-          <w:szCs w:val="30"/>
-        </w:rPr>
-        <w:t>刚度</w:t>
-      </w:r>
-      <w:r>
-        <w:rPr>
-          <w:rFonts w:ascii="宋体" w:hAnsi="宋体" w:hint="eastAsia"/>
-          <w:sz w:val="24"/>
-          <w:szCs w:val="30"/>
-        </w:rPr>
-        <w:t>：材料或者结构在受力时抵抗弹性变形的能力。</w:t>
+          <w:rFonts w:ascii="黑体" w:eastAsia="黑体" w:hAnsi="黑体" w:hint="eastAsia"/>
+          <w:sz w:val="28"/>
+          <w:szCs w:val="30"/>
+        </w:rPr>
+        <w:t>2.3</w:t>
+      </w:r>
+      <w:r>
+        <w:rPr>
+          <w:rFonts w:ascii="黑体" w:eastAsia="黑体" w:hAnsi="黑体" w:hint="eastAsia"/>
+          <w:sz w:val="28"/>
+          <w:szCs w:val="30"/>
+        </w:rPr>
+        <w:t>.1</w:t>
+      </w:r>
+      <w:r>
+        <w:rPr>
+          <w:rFonts w:ascii="黑体" w:eastAsia="黑体" w:hAnsi="黑体" w:hint="eastAsia"/>
+          <w:sz w:val="28"/>
+          <w:szCs w:val="30"/>
+        </w:rPr>
+        <w:t xml:space="preserve"> </w:t>
+      </w:r>
+      <w:r>
+        <w:rPr>
+          <w:rFonts w:ascii="黑体" w:eastAsia="黑体" w:hAnsi="黑体" w:hint="eastAsia"/>
+          <w:sz w:val="28"/>
+          <w:szCs w:val="30"/>
+        </w:rPr>
+        <w:t>声道</w:t>
       </w:r>
     </w:p>
     <w:p>
@@ -15748,108 +15849,26 @@
           <w:sz w:val="24"/>
           <w:szCs w:val="30"/>
         </w:rPr>
-        <w:t>电导：电阻的倒数，单位：西门子。</w:t>
-      </w:r>
-      <w:r>
-        <w:rPr>
-          <w:rFonts w:ascii="宋体" w:hAnsi="宋体" w:hint="eastAsia"/>
-          <w:color w:val="FF0000"/>
-          <w:sz w:val="24"/>
-          <w:szCs w:val="30"/>
-        </w:rPr>
-        <w:t>Grad</w:t>
-      </w:r>
-      <w:r>
-        <w:rPr>
-          <w:rFonts w:ascii="宋体" w:hAnsi="宋体"/>
-          <w:sz w:val="24"/>
-          <w:szCs w:val="30"/>
-        </w:rPr>
-        <w:t xml:space="preserve">  </w:t>
-      </w:r>
-    </w:p>
-    <w:p>
-      <w:pPr>
-        <w:spacing w:line="300" w:lineRule="auto"/>
-        <w:rPr>
-          <w:rFonts w:ascii="宋体" w:hAnsi="宋体" w:hint="eastAsia"/>
-          <w:sz w:val="24"/>
-          <w:szCs w:val="30"/>
-        </w:rPr>
-      </w:pPr>
-      <w:r>
-        <w:rPr>
-          <w:rFonts w:ascii="宋体" w:hAnsi="宋体" w:hint="eastAsia"/>
-          <w:sz w:val="24"/>
-          <w:szCs w:val="30"/>
-        </w:rPr>
-        <w:t xml:space="preserve">  </w:t>
-      </w:r>
-      <w:r>
-        <w:rPr>
-          <w:rFonts w:ascii="宋体" w:hAnsi="宋体"/>
-          <w:sz w:val="24"/>
-          <w:szCs w:val="30"/>
-        </w:rPr>
-        <w:t xml:space="preserve">  </w:t>
-      </w:r>
-      <w:r>
-        <w:rPr>
-          <w:rFonts w:ascii="宋体" w:hAnsi="宋体" w:hint="eastAsia"/>
-          <w:sz w:val="24"/>
-          <w:szCs w:val="30"/>
-        </w:rPr>
-        <w:t>电纳：电抗的倒数，单位：西门子。</w:t>
-      </w:r>
-      <w:proofErr w:type="spellStart"/>
-      <w:r>
-        <w:rPr>
-          <w:rFonts w:ascii="宋体" w:hAnsi="宋体" w:hint="eastAsia"/>
-          <w:color w:val="FF0000"/>
-          <w:sz w:val="24"/>
-          <w:szCs w:val="30"/>
-        </w:rPr>
-        <w:t>Srad</w:t>
-      </w:r>
-      <w:proofErr w:type="spellEnd"/>
-      <w:r>
-        <w:rPr>
-          <w:rFonts w:ascii="宋体" w:hAnsi="宋体"/>
-          <w:sz w:val="24"/>
-          <w:szCs w:val="30"/>
-        </w:rPr>
-        <w:t xml:space="preserve">  </w:t>
-      </w:r>
-    </w:p>
-    <w:p>
-      <w:pPr>
-        <w:spacing w:line="300" w:lineRule="auto"/>
-        <w:ind w:firstLine="480"/>
-        <w:rPr>
-          <w:rFonts w:ascii="宋体" w:hAnsi="宋体"/>
-          <w:sz w:val="24"/>
-          <w:szCs w:val="30"/>
-        </w:rPr>
-      </w:pPr>
-      <w:r>
-        <w:rPr>
-          <w:rFonts w:ascii="宋体" w:hAnsi="宋体" w:hint="eastAsia"/>
-          <w:sz w:val="24"/>
-          <w:szCs w:val="30"/>
-        </w:rPr>
-        <w:t>电抗：交流电通过电感或者电容压降时，电压与电流之比，虚数表示，单位：欧姆。</w:t>
-      </w:r>
-    </w:p>
-    <w:p>
-      <w:pPr>
-        <w:spacing w:line="300" w:lineRule="auto"/>
-        <w:ind w:firstLine="480"/>
-        <w:rPr>
-          <w:rFonts w:ascii="宋体" w:hAnsi="宋体" w:hint="eastAsia"/>
-          <w:sz w:val="28"/>
-          <w:szCs w:val="30"/>
-        </w:rPr>
-      </w:pPr>
+        <w:t>声道是很多动物和</w:t>
+      </w:r>
+      <w:proofErr w:type="gramStart"/>
+      <w:r>
+        <w:rPr>
+          <w:rFonts w:ascii="宋体" w:hAnsi="宋体" w:hint="eastAsia"/>
+          <w:sz w:val="24"/>
+          <w:szCs w:val="30"/>
+        </w:rPr>
+        <w:t>及</w:t>
+      </w:r>
+      <w:proofErr w:type="gramEnd"/>
+      <w:r>
+        <w:rPr>
+          <w:rFonts w:ascii="宋体" w:hAnsi="宋体" w:hint="eastAsia"/>
+          <w:sz w:val="24"/>
+          <w:szCs w:val="30"/>
+        </w:rPr>
+        <w:t>人类都有的一个腔室，从声源（哺乳动物是喉头，鸟类则是鸣管）产生的声音经由此处滤出。在哺乳动物中，声道包括喉腔、咽头、口腔和鼻腔，且在一些非人类的哺乳动物中，有些亦包括气囊。</w:t>
+      </w:r>
     </w:p>
     <w:p>
       <w:pPr>
@@ -15866,7 +15885,15 @@
           <w:sz w:val="28"/>
           <w:szCs w:val="30"/>
         </w:rPr>
-        <w:t xml:space="preserve">2.3 </w:t>
+        <w:t>2</w:t>
+      </w:r>
+      <w:r>
+        <w:rPr>
+          <w:rFonts w:ascii="黑体" w:eastAsia="黑体" w:hAnsi="黑体"/>
+          <w:sz w:val="28"/>
+          <w:szCs w:val="30"/>
+        </w:rPr>
+        <w:t xml:space="preserve">.3.2 </w:t>
       </w:r>
       <w:r>
         <w:rPr>
@@ -15874,20 +15901,85 @@
           <w:sz w:val="28"/>
           <w:szCs w:val="30"/>
         </w:rPr>
-        <w:t>语音</w:t>
-      </w:r>
+        <w:t>声带</w:t>
+      </w:r>
+    </w:p>
+    <w:p>
+      <w:pPr>
+        <w:spacing w:line="300" w:lineRule="auto"/>
+        <w:ind w:firstLineChars="200" w:firstLine="480"/>
+        <w:rPr>
+          <w:rFonts w:ascii="宋体" w:hAnsi="宋体"/>
+          <w:sz w:val="24"/>
+          <w:szCs w:val="30"/>
+        </w:rPr>
+      </w:pPr>
+      <w:r>
+        <w:rPr>
+          <w:rFonts w:ascii="宋体" w:hAnsi="宋体" w:hint="eastAsia"/>
+          <w:sz w:val="24"/>
+          <w:szCs w:val="30"/>
+        </w:rPr>
+        <w:t>声带是位于喉部的</w:t>
+      </w:r>
+      <w:r>
+        <w:rPr>
+          <w:rFonts w:ascii="宋体" w:hAnsi="宋体" w:hint="eastAsia"/>
+          <w:sz w:val="24"/>
+          <w:szCs w:val="30"/>
+        </w:rPr>
+        <w:t>两瓣左右对称的膜状解剖结构，主要功能是振动以及发声，声带肌肉受迷走神经的控制，可以调整声带的张力，以改变振动频率。</w:t>
+      </w:r>
+    </w:p>
+    <w:p>
+      <w:pPr>
+        <w:spacing w:line="300" w:lineRule="auto"/>
+        <w:ind w:firstLineChars="200" w:firstLine="480"/>
+        <w:rPr>
+          <w:rFonts w:ascii="宋体" w:hAnsi="宋体"/>
+          <w:sz w:val="24"/>
+          <w:szCs w:val="30"/>
+        </w:rPr>
+      </w:pPr>
+      <w:r>
+        <w:rPr>
+          <w:rFonts w:ascii="宋体" w:hAnsi="宋体" w:hint="eastAsia"/>
+          <w:sz w:val="24"/>
+          <w:szCs w:val="30"/>
+        </w:rPr>
+        <w:t>在呼吸时，声带张开，允许肺部与外界的空气交换；在憋气时，声带关闭。在说话、唱歌等动作时，声带通过与空气的相互作用</w:t>
+      </w:r>
+      <w:r>
+        <w:rPr>
+          <w:rFonts w:ascii="宋体" w:hAnsi="宋体" w:hint="eastAsia"/>
+          <w:sz w:val="24"/>
+          <w:szCs w:val="30"/>
+        </w:rPr>
+        <w:t>产生振动。声带振动产生的声波是语音中浊音的声源，气流通过气管到了喉部，因为声门附近的气道比较窄，所以气流通过声门的速度加快，根据伯努利定理，气流加快处压力会降低，加上两侧声带粘膜极为松软，于是两片声带就向中央靠近，合拢。紧接着当声门闭合之后，来自肺部的气流无法通过，累积的气体压力降再度将声门推开，如此周而复始便产生振动。</w:t>
+      </w:r>
+    </w:p>
+    <w:p>
+      <w:pPr>
+        <w:spacing w:line="300" w:lineRule="auto"/>
+        <w:rPr>
+          <w:rFonts w:ascii="黑体" w:eastAsia="黑体" w:hAnsi="黑体"/>
+          <w:sz w:val="28"/>
+          <w:szCs w:val="30"/>
+        </w:rPr>
+      </w:pPr>
       <w:r>
         <w:rPr>
           <w:rFonts w:ascii="黑体" w:eastAsia="黑体" w:hAnsi="黑体" w:hint="eastAsia"/>
           <w:sz w:val="28"/>
           <w:szCs w:val="30"/>
         </w:rPr>
-        <w:t>学相关知识</w:t>
-      </w:r>
-    </w:p>
-    <w:p>
-      <w:pPr>
-        <w:spacing w:line="300" w:lineRule="auto"/>
+        <w:t>2.3.3声门</w:t>
+      </w:r>
+    </w:p>
+    <w:p>
+      <w:pPr>
+        <w:spacing w:line="300" w:lineRule="auto"/>
+        <w:ind w:firstLineChars="200" w:firstLine="480"/>
         <w:rPr>
           <w:rFonts w:ascii="黑体" w:eastAsia="黑体" w:hAnsi="黑体"/>
           <w:sz w:val="28"/>
@@ -15896,35 +15988,208 @@
       </w:pPr>
       <w:r>
         <w:rPr>
+          <w:rFonts w:ascii="宋体" w:hAnsi="宋体" w:hint="eastAsia"/>
+          <w:sz w:val="24"/>
+          <w:szCs w:val="30"/>
+        </w:rPr>
+        <w:t>声门</w:t>
+      </w:r>
+      <w:r>
+        <w:rPr>
+          <w:rFonts w:ascii="宋体" w:hAnsi="宋体" w:hint="eastAsia"/>
+          <w:sz w:val="24"/>
+          <w:szCs w:val="30"/>
+        </w:rPr>
+        <w:t>是两瓣声带之间的开口。</w:t>
+      </w:r>
+    </w:p>
+    <w:p>
+      <w:pPr>
+        <w:spacing w:line="300" w:lineRule="auto"/>
+        <w:rPr>
+          <w:rFonts w:ascii="宋体" w:hAnsi="宋体"/>
+          <w:sz w:val="24"/>
+          <w:szCs w:val="30"/>
+        </w:rPr>
+      </w:pPr>
+      <w:r>
+        <w:rPr>
+          <w:rFonts w:ascii="宋体" w:hAnsi="宋体" w:hint="eastAsia"/>
+          <w:sz w:val="24"/>
+          <w:szCs w:val="30"/>
+        </w:rPr>
+        <w:t xml:space="preserve"> </w:t>
+      </w:r>
+      <w:r>
+        <w:rPr>
+          <w:rFonts w:ascii="宋体" w:hAnsi="宋体"/>
+          <w:sz w:val="24"/>
+          <w:szCs w:val="30"/>
+        </w:rPr>
+        <w:tab/>
+        <w:t xml:space="preserve"> </w:t>
+      </w:r>
+      <w:r>
+        <w:rPr>
+          <w:rFonts w:ascii="宋体" w:hAnsi="宋体" w:hint="eastAsia"/>
+          <w:sz w:val="24"/>
+          <w:szCs w:val="30"/>
+        </w:rPr>
+        <w:t>声门是肺部压出的空气通过声带的出口。发声过程中牵涉到声门的音素称为声门音。声门的大小受到声带的控制，不同的声门大小将导致不同的语音音色，声门闭合时间与气流呼出时间协调一致时，才可能出现自然的噪音。发声时，声门闭合呈现“1”形。闭合状态下 ，呼出气流通过声门，使声带产生振动。</w:t>
+      </w:r>
+    </w:p>
+    <w:p>
+      <w:pPr>
+        <w:spacing w:line="300" w:lineRule="auto"/>
+        <w:ind w:firstLineChars="200" w:firstLine="480"/>
+        <w:rPr>
+          <w:rFonts w:ascii="宋体" w:hAnsi="宋体"/>
+          <w:sz w:val="24"/>
+          <w:szCs w:val="30"/>
+        </w:rPr>
+      </w:pPr>
+      <w:r>
+        <w:rPr>
+          <w:rFonts w:ascii="宋体" w:hAnsi="宋体" w:hint="eastAsia"/>
+          <w:sz w:val="24"/>
+          <w:szCs w:val="30"/>
+        </w:rPr>
+        <w:t>在言语发声中，以声带的振动作为声音源的</w:t>
+      </w:r>
+      <w:proofErr w:type="gramStart"/>
+      <w:r>
+        <w:rPr>
+          <w:rFonts w:ascii="宋体" w:hAnsi="宋体" w:hint="eastAsia"/>
+          <w:sz w:val="24"/>
+          <w:szCs w:val="30"/>
+        </w:rPr>
+        <w:t>音称为</w:t>
+      </w:r>
+      <w:proofErr w:type="gramEnd"/>
+      <w:r>
+        <w:rPr>
+          <w:rFonts w:ascii="宋体" w:hAnsi="宋体" w:hint="eastAsia"/>
+          <w:sz w:val="24"/>
+          <w:szCs w:val="30"/>
+        </w:rPr>
+        <w:t>浊音。</w:t>
+      </w:r>
+    </w:p>
+    <w:p>
+      <w:pPr>
+        <w:spacing w:line="300" w:lineRule="auto"/>
+        <w:rPr>
+          <w:rFonts w:ascii="黑体" w:eastAsia="黑体" w:hAnsi="黑体"/>
+          <w:sz w:val="28"/>
+          <w:szCs w:val="30"/>
+        </w:rPr>
+      </w:pPr>
+      <w:r>
+        <w:rPr>
           <w:rFonts w:ascii="黑体" w:eastAsia="黑体" w:hAnsi="黑体" w:hint="eastAsia"/>
           <w:sz w:val="28"/>
           <w:szCs w:val="30"/>
         </w:rPr>
-        <w:t>2.3</w:t>
-      </w:r>
+        <w:t>2.3.4发音部位</w:t>
+      </w:r>
+    </w:p>
+    <w:p>
+      <w:pPr>
+        <w:spacing w:line="300" w:lineRule="auto"/>
+        <w:ind w:firstLineChars="200" w:firstLine="480"/>
+        <w:rPr>
+          <w:rFonts w:ascii="宋体" w:hAnsi="宋体"/>
+          <w:sz w:val="28"/>
+          <w:szCs w:val="30"/>
+        </w:rPr>
+      </w:pPr>
+      <w:r>
+        <w:rPr>
+          <w:rFonts w:ascii="宋体" w:hAnsi="宋体" w:hint="eastAsia"/>
+          <w:sz w:val="24"/>
+          <w:szCs w:val="30"/>
+        </w:rPr>
+        <w:t>发音部位</w:t>
+      </w:r>
+      <w:r>
+        <w:rPr>
+          <w:rFonts w:ascii="宋体" w:hAnsi="宋体" w:hint="eastAsia"/>
+          <w:sz w:val="24"/>
+          <w:szCs w:val="30"/>
+        </w:rPr>
+        <w:t>在语音学上指的是辅音发音时，口腔或者咽腔中受到阻碍的位置。</w:t>
+      </w:r>
+    </w:p>
+    <w:p>
+      <w:pPr>
+        <w:spacing w:line="300" w:lineRule="auto"/>
+        <w:rPr>
+          <w:rFonts w:ascii="黑体" w:eastAsia="黑体" w:hAnsi="黑体"/>
+          <w:sz w:val="28"/>
+          <w:szCs w:val="30"/>
+        </w:rPr>
+      </w:pPr>
       <w:r>
         <w:rPr>
           <w:rFonts w:ascii="黑体" w:eastAsia="黑体" w:hAnsi="黑体" w:hint="eastAsia"/>
           <w:sz w:val="28"/>
           <w:szCs w:val="30"/>
         </w:rPr>
-        <w:t>.1</w:t>
-      </w:r>
+        <w:lastRenderedPageBreak/>
+        <w:t>2.3.5 发音方法</w:t>
+      </w:r>
+    </w:p>
+    <w:p>
+      <w:pPr>
+        <w:spacing w:line="300" w:lineRule="auto"/>
+        <w:ind w:firstLineChars="200" w:firstLine="480"/>
+        <w:rPr>
+          <w:rFonts w:ascii="宋体" w:hAnsi="宋体"/>
+          <w:sz w:val="28"/>
+          <w:szCs w:val="30"/>
+        </w:rPr>
+      </w:pPr>
+      <w:r>
+        <w:rPr>
+          <w:rFonts w:ascii="宋体" w:hAnsi="宋体" w:hint="eastAsia"/>
+          <w:sz w:val="24"/>
+          <w:szCs w:val="30"/>
+        </w:rPr>
+        <w:t>发音方法指的是</w:t>
+      </w:r>
+      <w:r>
+        <w:rPr>
+          <w:rFonts w:ascii="宋体" w:hAnsi="宋体" w:hint="eastAsia"/>
+          <w:sz w:val="24"/>
+          <w:szCs w:val="30"/>
+        </w:rPr>
+        <w:t>发音时，</w:t>
+      </w:r>
+      <w:r>
+        <w:rPr>
+          <w:rFonts w:ascii="宋体" w:hAnsi="宋体" w:hint="eastAsia"/>
+          <w:sz w:val="24"/>
+          <w:szCs w:val="30"/>
+        </w:rPr>
+        <w:t>喉头、口腔、鼻腔节制气流的方式和状态，包括发音时构成阻碍和克服阻碍的方式，气流强弱的情况及声带是否振动等几个方面。</w:t>
+      </w:r>
+    </w:p>
+    <w:p>
+      <w:pPr>
+        <w:spacing w:line="300" w:lineRule="auto"/>
+        <w:rPr>
+          <w:rFonts w:ascii="黑体" w:eastAsia="黑体" w:hAnsi="黑体"/>
+          <w:sz w:val="28"/>
+          <w:szCs w:val="30"/>
+        </w:rPr>
+      </w:pPr>
       <w:r>
         <w:rPr>
           <w:rFonts w:ascii="黑体" w:eastAsia="黑体" w:hAnsi="黑体" w:hint="eastAsia"/>
           <w:sz w:val="28"/>
           <w:szCs w:val="30"/>
         </w:rPr>
-        <w:t xml:space="preserve"> </w:t>
-      </w:r>
-      <w:r>
-        <w:rPr>
-          <w:rFonts w:ascii="黑体" w:eastAsia="黑体" w:hAnsi="黑体" w:hint="eastAsia"/>
-          <w:sz w:val="28"/>
-          <w:szCs w:val="30"/>
-        </w:rPr>
-        <w:t>声道</w:t>
+        <w:t>2.3.6 协同发音</w:t>
       </w:r>
     </w:p>
     <w:p>
@@ -15943,7 +16208,49 @@
           <w:sz w:val="24"/>
           <w:szCs w:val="30"/>
         </w:rPr>
-        <w:t>声道是很多动物和</w:t>
+        <w:t>协同发音是指</w:t>
+      </w:r>
+      <w:r>
+        <w:rPr>
+          <w:rFonts w:ascii="宋体" w:hAnsi="宋体" w:hint="eastAsia"/>
+          <w:sz w:val="24"/>
+          <w:szCs w:val="30"/>
+        </w:rPr>
+        <w:t>发音时</w:t>
+      </w:r>
+      <w:r>
+        <w:rPr>
+          <w:rFonts w:ascii="宋体" w:hAnsi="宋体" w:hint="eastAsia"/>
+          <w:sz w:val="24"/>
+          <w:szCs w:val="30"/>
+        </w:rPr>
+        <w:t>在声道中的两个或者偶遇多个不同的部位形成阻碍，这两个阻碍可能同样是完全阻塞（如协同发音的塞音[</w:t>
+      </w:r>
+      <w:proofErr w:type="spellStart"/>
+      <w:r>
+        <w:rPr>
+          <w:rFonts w:ascii="宋体" w:hAnsi="宋体"/>
+          <w:sz w:val="24"/>
+          <w:szCs w:val="30"/>
+        </w:rPr>
+        <w:t>kp</w:t>
+      </w:r>
+      <w:proofErr w:type="spellEnd"/>
+      <w:r>
+        <w:rPr>
+          <w:rFonts w:ascii="宋体" w:hAnsi="宋体" w:hint="eastAsia"/>
+          <w:sz w:val="24"/>
+          <w:szCs w:val="30"/>
+        </w:rPr>
+        <w:t>]）</w:t>
+      </w:r>
+      <w:r>
+        <w:rPr>
+          <w:rFonts w:ascii="宋体" w:hAnsi="宋体" w:hint="eastAsia"/>
+          <w:sz w:val="24"/>
+          <w:szCs w:val="30"/>
+        </w:rPr>
+        <w:t>，或其中一个的阻碍程度比较轻，（如</w:t>
       </w:r>
       <w:proofErr w:type="gramStart"/>
       <w:r>
@@ -15952,7 +16259,7 @@
           <w:sz w:val="24"/>
           <w:szCs w:val="30"/>
         </w:rPr>
-        <w:t>及</w:t>
+        <w:t>圆唇化的</w:t>
       </w:r>
       <w:proofErr w:type="gramEnd"/>
       <w:r>
@@ -15961,441 +16268,40 @@
           <w:sz w:val="24"/>
           <w:szCs w:val="30"/>
         </w:rPr>
-        <w:t>人类都有的一个腔室，从声源（哺乳动物是喉头，鸟类则是鸣管）产生的声音经由此处滤出。在哺乳动物中，声道包括喉腔、咽头、口腔和鼻腔，且在一些非人类的哺乳动物中，有些亦包括气囊。</w:t>
-      </w:r>
-    </w:p>
-    <w:p>
-      <w:pPr>
-        <w:spacing w:line="300" w:lineRule="auto"/>
-        <w:rPr>
-          <w:rFonts w:ascii="黑体" w:eastAsia="黑体" w:hAnsi="黑体" w:hint="eastAsia"/>
-          <w:sz w:val="28"/>
-          <w:szCs w:val="30"/>
-        </w:rPr>
-      </w:pPr>
-      <w:r>
-        <w:rPr>
-          <w:rFonts w:ascii="黑体" w:eastAsia="黑体" w:hAnsi="黑体" w:hint="eastAsia"/>
-          <w:sz w:val="28"/>
-          <w:szCs w:val="30"/>
-        </w:rPr>
-        <w:t>2</w:t>
-      </w:r>
-      <w:r>
+        <w:t>软腭塞音[kw]）</w:t>
+      </w:r>
+      <w:proofErr w:type="spellStart"/>
+      <w:r>
+        <w:rPr>
+          <w:rFonts w:ascii="宋体" w:hAnsi="宋体" w:hint="eastAsia"/>
+          <w:sz w:val="24"/>
+          <w:szCs w:val="30"/>
+        </w:rPr>
+        <w:t>Catford</w:t>
+      </w:r>
+      <w:proofErr w:type="spellEnd"/>
+      <w:r>
+        <w:rPr>
+          <w:rFonts w:ascii="宋体" w:hAnsi="宋体" w:hint="eastAsia"/>
+          <w:sz w:val="24"/>
+          <w:szCs w:val="30"/>
+        </w:rPr>
+        <w:t>称</w:t>
+      </w:r>
+      <w:r>
+        <w:rPr>
+          <w:rFonts w:ascii="宋体" w:hAnsi="宋体" w:hint="eastAsia"/>
+          <w:sz w:val="24"/>
+          <w:szCs w:val="30"/>
+        </w:rPr>
+        <w:t>前一种情形为‘等同协同发音’，后一种情形为‘非等同协同发音’。</w:t>
+      </w:r>
+    </w:p>
+    <w:p>
+      <w:pPr>
+        <w:spacing w:line="300" w:lineRule="auto"/>
         <w:rPr>
           <w:rFonts w:ascii="黑体" w:eastAsia="黑体" w:hAnsi="黑体"/>
-          <w:sz w:val="28"/>
-          <w:szCs w:val="30"/>
-        </w:rPr>
-        <w:t xml:space="preserve">.3.2 </w:t>
-      </w:r>
-      <w:r>
-        <w:rPr>
-          <w:rFonts w:ascii="黑体" w:eastAsia="黑体" w:hAnsi="黑体" w:hint="eastAsia"/>
-          <w:sz w:val="28"/>
-          <w:szCs w:val="30"/>
-        </w:rPr>
-        <w:t>声带</w:t>
-      </w:r>
-    </w:p>
-    <w:p>
-      <w:pPr>
-        <w:spacing w:line="300" w:lineRule="auto"/>
-        <w:ind w:firstLineChars="200" w:firstLine="480"/>
-        <w:rPr>
-          <w:rFonts w:ascii="宋体" w:hAnsi="宋体"/>
-          <w:sz w:val="24"/>
-          <w:szCs w:val="30"/>
-        </w:rPr>
-      </w:pPr>
-      <w:r>
-        <w:rPr>
-          <w:rFonts w:ascii="宋体" w:hAnsi="宋体" w:hint="eastAsia"/>
-          <w:sz w:val="24"/>
-          <w:szCs w:val="30"/>
-        </w:rPr>
-        <w:t>声带是位于喉部的</w:t>
-      </w:r>
-      <w:r>
-        <w:rPr>
-          <w:rFonts w:ascii="宋体" w:hAnsi="宋体" w:hint="eastAsia"/>
-          <w:sz w:val="24"/>
-          <w:szCs w:val="30"/>
-        </w:rPr>
-        <w:t>两瓣左右对称的膜状解剖结构，主要功能是振动以及发声，声带肌肉受迷走神经的控制，可以调整声带的张力，以改变振动频率。</w:t>
-      </w:r>
-    </w:p>
-    <w:p>
-      <w:pPr>
-        <w:spacing w:line="300" w:lineRule="auto"/>
-        <w:ind w:firstLineChars="200" w:firstLine="480"/>
-        <w:rPr>
-          <w:rFonts w:ascii="宋体" w:hAnsi="宋体"/>
-          <w:sz w:val="24"/>
-          <w:szCs w:val="30"/>
-        </w:rPr>
-      </w:pPr>
-      <w:r>
-        <w:rPr>
-          <w:rFonts w:ascii="宋体" w:hAnsi="宋体" w:hint="eastAsia"/>
-          <w:sz w:val="24"/>
-          <w:szCs w:val="30"/>
-        </w:rPr>
-        <w:t>在呼吸时，声带张开，允许肺部与外界的空气交换；在憋气时，声带关闭。在说话、唱歌等动作时，声带通过与空气的相互作用</w:t>
-      </w:r>
-      <w:r>
-        <w:rPr>
-          <w:rFonts w:ascii="宋体" w:hAnsi="宋体" w:hint="eastAsia"/>
-          <w:sz w:val="24"/>
-          <w:szCs w:val="30"/>
-        </w:rPr>
-        <w:t>产生振动。声带振动产生的声波是语音中浊音的声源，气流通过气管到了喉部，因为声门附近的气道比较窄，所以气流通过声门的速度加快，根据伯努利定理，气流加快处压力会降低，加上两侧声带粘膜极为松软，于是两片声带就向中央靠近，合拢。紧接着当声门闭合之后，来自肺部的气流无法通过，累积的气体压力降再度将声门推开，如此周而复始便产生振动。</w:t>
-      </w:r>
-    </w:p>
-    <w:p>
-      <w:pPr>
-        <w:spacing w:line="300" w:lineRule="auto"/>
-        <w:rPr>
-          <w:rFonts w:ascii="黑体" w:eastAsia="黑体" w:hAnsi="黑体"/>
-          <w:sz w:val="28"/>
-          <w:szCs w:val="30"/>
-        </w:rPr>
-      </w:pPr>
-      <w:r>
-        <w:rPr>
-          <w:rFonts w:ascii="黑体" w:eastAsia="黑体" w:hAnsi="黑体" w:hint="eastAsia"/>
-          <w:sz w:val="28"/>
-          <w:szCs w:val="30"/>
-        </w:rPr>
-        <w:t>2.3.3声门</w:t>
-      </w:r>
-    </w:p>
-    <w:p>
-      <w:pPr>
-        <w:spacing w:line="300" w:lineRule="auto"/>
-        <w:ind w:firstLineChars="200" w:firstLine="480"/>
-        <w:rPr>
-          <w:rFonts w:ascii="黑体" w:eastAsia="黑体" w:hAnsi="黑体"/>
-          <w:sz w:val="28"/>
-          <w:szCs w:val="30"/>
-        </w:rPr>
-      </w:pPr>
-      <w:r>
-        <w:rPr>
-          <w:rFonts w:ascii="宋体" w:hAnsi="宋体" w:hint="eastAsia"/>
-          <w:sz w:val="24"/>
-          <w:szCs w:val="30"/>
-        </w:rPr>
-        <w:t>声门</w:t>
-      </w:r>
-      <w:r>
-        <w:rPr>
-          <w:rFonts w:ascii="宋体" w:hAnsi="宋体" w:hint="eastAsia"/>
-          <w:sz w:val="24"/>
-          <w:szCs w:val="30"/>
-        </w:rPr>
-        <w:t>是两瓣声带之间的开口。</w:t>
-      </w:r>
-    </w:p>
-    <w:p>
-      <w:pPr>
-        <w:spacing w:line="300" w:lineRule="auto"/>
-        <w:rPr>
-          <w:rFonts w:ascii="宋体" w:hAnsi="宋体"/>
-          <w:sz w:val="24"/>
-          <w:szCs w:val="30"/>
-        </w:rPr>
-      </w:pPr>
-      <w:r>
-        <w:rPr>
-          <w:rFonts w:ascii="宋体" w:hAnsi="宋体" w:hint="eastAsia"/>
-          <w:sz w:val="24"/>
-          <w:szCs w:val="30"/>
-        </w:rPr>
-        <w:t xml:space="preserve"> </w:t>
-      </w:r>
-      <w:r>
-        <w:rPr>
-          <w:rFonts w:ascii="宋体" w:hAnsi="宋体"/>
-          <w:sz w:val="24"/>
-          <w:szCs w:val="30"/>
-        </w:rPr>
-        <w:tab/>
-        <w:t xml:space="preserve"> </w:t>
-      </w:r>
-      <w:r>
-        <w:rPr>
-          <w:rFonts w:ascii="宋体" w:hAnsi="宋体" w:hint="eastAsia"/>
-          <w:sz w:val="24"/>
-          <w:szCs w:val="30"/>
-        </w:rPr>
-        <w:t>声门是肺部压出的空气通过声带的出口。发声过程中牵涉到声门的音素称为声门音。声门的大小受到声带的控制，不同的声门大小将导致不同的语音音色，声门闭合时间与气流呼出时间协调一致时，才可能出现自然的噪音。发声时，声门闭合呈现“1”形。闭合状态下 ，呼出气流通过声门，使声带产生振动。</w:t>
-      </w:r>
-    </w:p>
-    <w:p>
-      <w:pPr>
-        <w:spacing w:line="300" w:lineRule="auto"/>
-        <w:ind w:firstLineChars="200" w:firstLine="480"/>
-        <w:rPr>
-          <w:rFonts w:ascii="宋体" w:hAnsi="宋体"/>
-          <w:sz w:val="24"/>
-          <w:szCs w:val="30"/>
-        </w:rPr>
-      </w:pPr>
-      <w:r>
-        <w:rPr>
-          <w:rFonts w:ascii="宋体" w:hAnsi="宋体" w:hint="eastAsia"/>
-          <w:sz w:val="24"/>
-          <w:szCs w:val="30"/>
-        </w:rPr>
-        <w:t>在言语发声中，以声带的振动作为声音源的</w:t>
-      </w:r>
-      <w:proofErr w:type="gramStart"/>
-      <w:r>
-        <w:rPr>
-          <w:rFonts w:ascii="宋体" w:hAnsi="宋体" w:hint="eastAsia"/>
-          <w:sz w:val="24"/>
-          <w:szCs w:val="30"/>
-        </w:rPr>
-        <w:t>音称为</w:t>
-      </w:r>
-      <w:proofErr w:type="gramEnd"/>
-      <w:r>
-        <w:rPr>
-          <w:rFonts w:ascii="宋体" w:hAnsi="宋体" w:hint="eastAsia"/>
-          <w:sz w:val="24"/>
-          <w:szCs w:val="30"/>
-        </w:rPr>
-        <w:t>浊音。</w:t>
-      </w:r>
-    </w:p>
-    <w:p>
-      <w:pPr>
-        <w:spacing w:line="300" w:lineRule="auto"/>
-        <w:rPr>
-          <w:rFonts w:ascii="黑体" w:eastAsia="黑体" w:hAnsi="黑体"/>
-          <w:sz w:val="28"/>
-          <w:szCs w:val="30"/>
-        </w:rPr>
-      </w:pPr>
-      <w:r>
-        <w:rPr>
-          <w:rFonts w:ascii="黑体" w:eastAsia="黑体" w:hAnsi="黑体" w:hint="eastAsia"/>
-          <w:sz w:val="28"/>
-          <w:szCs w:val="30"/>
-        </w:rPr>
-        <w:t>2.3.4发音部位</w:t>
-      </w:r>
-    </w:p>
-    <w:p>
-      <w:pPr>
-        <w:spacing w:line="300" w:lineRule="auto"/>
-        <w:ind w:firstLineChars="200" w:firstLine="480"/>
-        <w:rPr>
-          <w:rFonts w:ascii="宋体" w:hAnsi="宋体" w:hint="eastAsia"/>
-          <w:sz w:val="28"/>
-          <w:szCs w:val="30"/>
-        </w:rPr>
-      </w:pPr>
-      <w:r>
-        <w:rPr>
-          <w:rFonts w:ascii="宋体" w:hAnsi="宋体" w:hint="eastAsia"/>
-          <w:sz w:val="24"/>
-          <w:szCs w:val="30"/>
-        </w:rPr>
-        <w:t>发音部位</w:t>
-      </w:r>
-      <w:r>
-        <w:rPr>
-          <w:rFonts w:ascii="宋体" w:hAnsi="宋体" w:hint="eastAsia"/>
-          <w:sz w:val="24"/>
-          <w:szCs w:val="30"/>
-        </w:rPr>
-        <w:t>在语音学上指的是辅音发音时，口腔或者咽腔中受到阻碍的位置。</w:t>
-      </w:r>
-    </w:p>
-    <w:p>
-      <w:pPr>
-        <w:spacing w:line="300" w:lineRule="auto"/>
-        <w:rPr>
-          <w:rFonts w:ascii="黑体" w:eastAsia="黑体" w:hAnsi="黑体"/>
-          <w:sz w:val="28"/>
-          <w:szCs w:val="30"/>
-        </w:rPr>
-      </w:pPr>
-      <w:r>
-        <w:rPr>
-          <w:rFonts w:ascii="黑体" w:eastAsia="黑体" w:hAnsi="黑体" w:hint="eastAsia"/>
-          <w:sz w:val="28"/>
-          <w:szCs w:val="30"/>
-        </w:rPr>
-        <w:lastRenderedPageBreak/>
-        <w:t>2.3.5 发音方法</w:t>
-      </w:r>
-    </w:p>
-    <w:p>
-      <w:pPr>
-        <w:spacing w:line="300" w:lineRule="auto"/>
-        <w:ind w:firstLineChars="200" w:firstLine="480"/>
-        <w:rPr>
-          <w:rFonts w:ascii="宋体" w:hAnsi="宋体" w:hint="eastAsia"/>
-          <w:sz w:val="28"/>
-          <w:szCs w:val="30"/>
-        </w:rPr>
-      </w:pPr>
-      <w:r>
-        <w:rPr>
-          <w:rFonts w:ascii="宋体" w:hAnsi="宋体" w:hint="eastAsia"/>
-          <w:sz w:val="24"/>
-          <w:szCs w:val="30"/>
-        </w:rPr>
-        <w:t>发音方法指的是</w:t>
-      </w:r>
-      <w:r>
-        <w:rPr>
-          <w:rFonts w:ascii="宋体" w:hAnsi="宋体" w:hint="eastAsia"/>
-          <w:sz w:val="24"/>
-          <w:szCs w:val="30"/>
-        </w:rPr>
-        <w:t>发音时，</w:t>
-      </w:r>
-      <w:r>
-        <w:rPr>
-          <w:rFonts w:ascii="宋体" w:hAnsi="宋体" w:hint="eastAsia"/>
-          <w:sz w:val="24"/>
-          <w:szCs w:val="30"/>
-        </w:rPr>
-        <w:t>喉头、口腔、鼻腔节制气流的方式和状态，包括发音时构成阻碍和克服阻碍的方式，气流强弱的情况及声带是否振动等几个方面。</w:t>
-      </w:r>
-    </w:p>
-    <w:p>
-      <w:pPr>
-        <w:spacing w:line="300" w:lineRule="auto"/>
-        <w:rPr>
-          <w:rFonts w:ascii="黑体" w:eastAsia="黑体" w:hAnsi="黑体"/>
-          <w:sz w:val="28"/>
-          <w:szCs w:val="30"/>
-        </w:rPr>
-      </w:pPr>
-      <w:r>
-        <w:rPr>
-          <w:rFonts w:ascii="黑体" w:eastAsia="黑体" w:hAnsi="黑体" w:hint="eastAsia"/>
-          <w:sz w:val="28"/>
-          <w:szCs w:val="30"/>
-        </w:rPr>
-        <w:t>2.3.6 协同发音</w:t>
-      </w:r>
-    </w:p>
-    <w:p>
-      <w:pPr>
-        <w:spacing w:line="300" w:lineRule="auto"/>
-        <w:ind w:firstLineChars="200" w:firstLine="480"/>
-        <w:rPr>
-          <w:rFonts w:ascii="宋体" w:hAnsi="宋体" w:hint="eastAsia"/>
-          <w:sz w:val="24"/>
-          <w:szCs w:val="30"/>
-        </w:rPr>
-      </w:pPr>
-      <w:r>
-        <w:rPr>
-          <w:rFonts w:ascii="宋体" w:hAnsi="宋体" w:hint="eastAsia"/>
-          <w:sz w:val="24"/>
-          <w:szCs w:val="30"/>
-        </w:rPr>
-        <w:t>协同发音是指</w:t>
-      </w:r>
-      <w:r>
-        <w:rPr>
-          <w:rFonts w:ascii="宋体" w:hAnsi="宋体" w:hint="eastAsia"/>
-          <w:sz w:val="24"/>
-          <w:szCs w:val="30"/>
-        </w:rPr>
-        <w:t>发音时</w:t>
-      </w:r>
-      <w:r>
-        <w:rPr>
-          <w:rFonts w:ascii="宋体" w:hAnsi="宋体" w:hint="eastAsia"/>
-          <w:sz w:val="24"/>
-          <w:szCs w:val="30"/>
-        </w:rPr>
-        <w:t>在声道中的两个或者偶遇多个不同的部位形成阻碍，这两个阻碍可能同样是完全阻塞（如协同发音的塞音[</w:t>
-      </w:r>
-      <w:proofErr w:type="spellStart"/>
-      <w:r>
-        <w:rPr>
-          <w:rFonts w:ascii="宋体" w:hAnsi="宋体"/>
-          <w:sz w:val="24"/>
-          <w:szCs w:val="30"/>
-        </w:rPr>
-        <w:t>kp</w:t>
-      </w:r>
-      <w:proofErr w:type="spellEnd"/>
-      <w:r>
-        <w:rPr>
-          <w:rFonts w:ascii="宋体" w:hAnsi="宋体" w:hint="eastAsia"/>
-          <w:sz w:val="24"/>
-          <w:szCs w:val="30"/>
-        </w:rPr>
-        <w:t>]）</w:t>
-      </w:r>
-      <w:r>
-        <w:rPr>
-          <w:rFonts w:ascii="宋体" w:hAnsi="宋体" w:hint="eastAsia"/>
-          <w:sz w:val="24"/>
-          <w:szCs w:val="30"/>
-        </w:rPr>
-        <w:t>，或其中一个的阻碍程度比较轻，（如</w:t>
-      </w:r>
-      <w:proofErr w:type="gramStart"/>
-      <w:r>
-        <w:rPr>
-          <w:rFonts w:ascii="宋体" w:hAnsi="宋体" w:hint="eastAsia"/>
-          <w:sz w:val="24"/>
-          <w:szCs w:val="30"/>
-        </w:rPr>
-        <w:t>圆唇化的</w:t>
-      </w:r>
-      <w:proofErr w:type="gramEnd"/>
-      <w:r>
-        <w:rPr>
-          <w:rFonts w:ascii="宋体" w:hAnsi="宋体" w:hint="eastAsia"/>
-          <w:sz w:val="24"/>
-          <w:szCs w:val="30"/>
-        </w:rPr>
-        <w:t>软腭塞音[kw]）</w:t>
-      </w:r>
-      <w:proofErr w:type="spellStart"/>
-      <w:r>
-        <w:rPr>
-          <w:rFonts w:ascii="宋体" w:hAnsi="宋体" w:hint="eastAsia"/>
-          <w:sz w:val="24"/>
-          <w:szCs w:val="30"/>
-        </w:rPr>
-        <w:t>Catford</w:t>
-      </w:r>
-      <w:proofErr w:type="spellEnd"/>
-      <w:r>
-        <w:rPr>
-          <w:rFonts w:ascii="宋体" w:hAnsi="宋体" w:hint="eastAsia"/>
-          <w:sz w:val="24"/>
-          <w:szCs w:val="30"/>
-        </w:rPr>
-        <w:t>称</w:t>
-      </w:r>
-      <w:r>
-        <w:rPr>
-          <w:rFonts w:ascii="宋体" w:hAnsi="宋体" w:hint="eastAsia"/>
-          <w:sz w:val="24"/>
-          <w:szCs w:val="30"/>
-        </w:rPr>
-        <w:t>前一种情形为‘等同协同发音’，后一种情形为‘非等同协同发音’。</w:t>
-      </w:r>
-    </w:p>
-    <w:p>
-      <w:pPr>
-        <w:spacing w:line="300" w:lineRule="auto"/>
-        <w:rPr>
-          <w:rFonts w:ascii="黑体" w:eastAsia="黑体" w:hAnsi="黑体" w:hint="eastAsia"/>
           <w:sz w:val="28"/>
           <w:szCs w:val="30"/>
         </w:rPr>
@@ -16888,10 +16794,10 @@
           <w:szCs w:val="30"/>
         </w:rPr>
         <w:object w:dxaOrig="160" w:dyaOrig="340">
-          <v:shape id="_x0000_i1033" type="#_x0000_t75" style="width:8.25pt;height:16.95pt" o:ole="">
+          <v:shape id="_x0000_i1030" type="#_x0000_t75" style="width:8.25pt;height:16.95pt" o:ole="">
             <v:imagedata r:id="rId22" o:title=""/>
           </v:shape>
-          <o:OLEObject Type="Embed" ProgID="Equation.DSMT4" ShapeID="_x0000_i1033" DrawAspect="Content" ObjectID="_1524506303" r:id="rId23"/>
+          <o:OLEObject Type="Embed" ProgID="Equation.DSMT4" ShapeID="_x0000_i1030" DrawAspect="Content" ObjectID="_1524511045" r:id="rId23"/>
         </w:object>
       </w:r>
       <w:r>
@@ -16910,10 +16816,10 @@
           <w:szCs w:val="30"/>
         </w:rPr>
         <w:object w:dxaOrig="200" w:dyaOrig="279">
-          <v:shape id="_x0000_i1034" type="#_x0000_t75" style="width:9.75pt;height:13.9pt" o:ole="">
+          <v:shape id="_x0000_i1031" type="#_x0000_t75" style="width:9.75pt;height:13.9pt" o:ole="">
             <v:imagedata r:id="rId24" o:title=""/>
           </v:shape>
-          <o:OLEObject Type="Embed" ProgID="Equation.DSMT4" ShapeID="_x0000_i1034" DrawAspect="Content" ObjectID="_1524506304" r:id="rId25"/>
+          <o:OLEObject Type="Embed" ProgID="Equation.DSMT4" ShapeID="_x0000_i1031" DrawAspect="Content" ObjectID="_1524511046" r:id="rId25"/>
         </w:object>
       </w:r>
       <w:r>
@@ -16956,10 +16862,10 @@
           <w:szCs w:val="30"/>
         </w:rPr>
         <w:object w:dxaOrig="160" w:dyaOrig="340">
-          <v:shape id="_x0000_i1035" type="#_x0000_t75" style="width:8.25pt;height:16.95pt" o:ole="">
+          <v:shape id="_x0000_i1032" type="#_x0000_t75" style="width:8.25pt;height:16.95pt" o:ole="">
             <v:imagedata r:id="rId22" o:title=""/>
           </v:shape>
-          <o:OLEObject Type="Embed" ProgID="Equation.DSMT4" ShapeID="_x0000_i1035" DrawAspect="Content" ObjectID="_1524506305" r:id="rId26"/>
+          <o:OLEObject Type="Embed" ProgID="Equation.DSMT4" ShapeID="_x0000_i1032" DrawAspect="Content" ObjectID="_1524511047" r:id="rId26"/>
         </w:object>
       </w:r>
       <w:r>
@@ -17012,7 +16918,7 @@
         <w:spacing w:line="300" w:lineRule="auto"/>
         <w:ind w:firstLineChars="200" w:firstLine="480"/>
         <w:rPr>
-          <w:rFonts w:ascii="宋体" w:hAnsi="宋体" w:hint="eastAsia"/>
+          <w:rFonts w:ascii="宋体" w:hAnsi="宋体"/>
           <w:sz w:val="24"/>
           <w:szCs w:val="30"/>
         </w:rPr>
@@ -17272,10 +17178,10 @@
           <w:szCs w:val="30"/>
         </w:rPr>
         <w:object w:dxaOrig="200" w:dyaOrig="260">
-          <v:shape id="_x0000_i1036" type="#_x0000_t75" style="width:9.75pt;height:12.85pt" o:ole="">
+          <v:shape id="_x0000_i1033" type="#_x0000_t75" style="width:9.75pt;height:12.85pt" o:ole="">
             <v:imagedata r:id="rId27" o:title=""/>
           </v:shape>
-          <o:OLEObject Type="Embed" ProgID="Equation.DSMT4" ShapeID="_x0000_i1036" DrawAspect="Content" ObjectID="_1524506306" r:id="rId28"/>
+          <o:OLEObject Type="Embed" ProgID="Equation.DSMT4" ShapeID="_x0000_i1033" DrawAspect="Content" ObjectID="_1524511048" r:id="rId28"/>
         </w:object>
       </w:r>
       <w:r>
@@ -17292,7 +17198,7 @@
         <w:spacing w:line="300" w:lineRule="auto"/>
         <w:ind w:firstLineChars="200" w:firstLine="480"/>
         <w:rPr>
-          <w:rFonts w:ascii="宋体" w:hAnsi="宋体" w:hint="eastAsia"/>
+          <w:rFonts w:ascii="宋体" w:hAnsi="宋体"/>
           <w:sz w:val="24"/>
           <w:szCs w:val="30"/>
         </w:rPr>
@@ -17343,7 +17249,7 @@
         <w:spacing w:line="300" w:lineRule="auto"/>
         <w:ind w:firstLineChars="200" w:firstLine="480"/>
         <w:rPr>
-          <w:rFonts w:ascii="宋体" w:hAnsi="宋体" w:hint="eastAsia"/>
+          <w:rFonts w:ascii="宋体" w:hAnsi="宋体"/>
           <w:sz w:val="24"/>
           <w:szCs w:val="30"/>
         </w:rPr>
@@ -17425,7 +17331,7 @@
       <w:pPr>
         <w:spacing w:line="300" w:lineRule="auto"/>
         <w:rPr>
-          <w:rFonts w:ascii="宋体" w:hAnsi="宋体" w:hint="eastAsia"/>
+          <w:rFonts w:ascii="宋体" w:hAnsi="宋体"/>
           <w:sz w:val="24"/>
           <w:szCs w:val="30"/>
         </w:rPr>
@@ -17443,62 +17349,718 @@
       <w:pPr>
         <w:spacing w:line="300" w:lineRule="auto"/>
         <w:jc w:val="center"/>
+        <w:rPr>
+          <w:rFonts w:ascii="黑体" w:eastAsia="黑体" w:hAnsi="黑体"/>
+          <w:sz w:val="30"/>
+          <w:szCs w:val="30"/>
+        </w:rPr>
+      </w:pPr>
+    </w:p>
+    <w:p>
+      <w:pPr>
+        <w:spacing w:line="300" w:lineRule="auto"/>
+        <w:jc w:val="center"/>
+        <w:rPr>
+          <w:rFonts w:ascii="黑体" w:eastAsia="黑体" w:hAnsi="黑体"/>
+          <w:sz w:val="30"/>
+          <w:szCs w:val="30"/>
+        </w:rPr>
+      </w:pPr>
+    </w:p>
+    <w:p>
+      <w:pPr>
+        <w:spacing w:line="300" w:lineRule="auto"/>
+        <w:jc w:val="center"/>
+        <w:rPr>
+          <w:rFonts w:ascii="黑体" w:eastAsia="黑体" w:hAnsi="黑体"/>
+          <w:sz w:val="30"/>
+          <w:szCs w:val="30"/>
+        </w:rPr>
+      </w:pPr>
+    </w:p>
+    <w:p>
+      <w:pPr>
+        <w:spacing w:line="300" w:lineRule="auto"/>
+        <w:jc w:val="center"/>
+        <w:rPr>
+          <w:rFonts w:ascii="黑体" w:eastAsia="黑体" w:hAnsi="黑体"/>
+          <w:sz w:val="30"/>
+          <w:szCs w:val="30"/>
+        </w:rPr>
+      </w:pPr>
+    </w:p>
+    <w:p>
+      <w:pPr>
+        <w:spacing w:line="300" w:lineRule="auto"/>
+        <w:jc w:val="center"/>
+        <w:rPr>
+          <w:rFonts w:ascii="黑体" w:eastAsia="黑体" w:hAnsi="黑体"/>
+          <w:sz w:val="30"/>
+          <w:szCs w:val="30"/>
+        </w:rPr>
+      </w:pPr>
+    </w:p>
+    <w:p>
+      <w:pPr>
+        <w:spacing w:line="300" w:lineRule="auto"/>
+        <w:jc w:val="center"/>
+        <w:rPr>
+          <w:rFonts w:ascii="黑体" w:eastAsia="黑体" w:hAnsi="黑体"/>
+          <w:sz w:val="30"/>
+          <w:szCs w:val="30"/>
+        </w:rPr>
+      </w:pPr>
+    </w:p>
+    <w:p>
+      <w:pPr>
+        <w:spacing w:line="300" w:lineRule="auto"/>
+        <w:jc w:val="center"/>
+        <w:rPr>
+          <w:rFonts w:ascii="黑体" w:eastAsia="黑体" w:hAnsi="黑体"/>
+          <w:sz w:val="30"/>
+          <w:szCs w:val="30"/>
+        </w:rPr>
+      </w:pPr>
+    </w:p>
+    <w:p>
+      <w:pPr>
+        <w:spacing w:line="300" w:lineRule="auto"/>
+        <w:jc w:val="center"/>
+        <w:rPr>
+          <w:rFonts w:ascii="黑体" w:eastAsia="黑体" w:hAnsi="黑体"/>
+          <w:sz w:val="30"/>
+          <w:szCs w:val="30"/>
+        </w:rPr>
+      </w:pPr>
+    </w:p>
+    <w:p>
+      <w:pPr>
+        <w:spacing w:line="300" w:lineRule="auto"/>
+        <w:jc w:val="center"/>
+        <w:rPr>
+          <w:rFonts w:ascii="黑体" w:eastAsia="黑体" w:hAnsi="黑体"/>
+          <w:sz w:val="30"/>
+          <w:szCs w:val="30"/>
+        </w:rPr>
+      </w:pPr>
+    </w:p>
+    <w:p>
+      <w:pPr>
+        <w:spacing w:line="300" w:lineRule="auto"/>
+        <w:jc w:val="center"/>
+        <w:rPr>
+          <w:rFonts w:ascii="黑体" w:eastAsia="黑体" w:hAnsi="黑体"/>
+          <w:sz w:val="30"/>
+          <w:szCs w:val="30"/>
+        </w:rPr>
+      </w:pPr>
+    </w:p>
+    <w:p>
+      <w:pPr>
+        <w:spacing w:line="300" w:lineRule="auto"/>
+        <w:jc w:val="center"/>
+        <w:rPr>
+          <w:rFonts w:ascii="黑体" w:eastAsia="黑体" w:hAnsi="黑体"/>
+          <w:sz w:val="30"/>
+          <w:szCs w:val="30"/>
+        </w:rPr>
+      </w:pPr>
+    </w:p>
+    <w:p>
+      <w:pPr>
+        <w:spacing w:line="300" w:lineRule="auto"/>
+        <w:jc w:val="center"/>
+        <w:rPr>
+          <w:rFonts w:ascii="黑体" w:eastAsia="黑体" w:hAnsi="黑体"/>
+          <w:sz w:val="30"/>
+          <w:szCs w:val="30"/>
+        </w:rPr>
+      </w:pPr>
+    </w:p>
+    <w:p>
+      <w:pPr>
+        <w:spacing w:line="300" w:lineRule="auto"/>
+        <w:jc w:val="center"/>
+        <w:rPr>
+          <w:rFonts w:ascii="黑体" w:eastAsia="黑体" w:hAnsi="黑体"/>
+          <w:sz w:val="30"/>
+          <w:szCs w:val="30"/>
+        </w:rPr>
+      </w:pPr>
+    </w:p>
+    <w:p>
+      <w:pPr>
+        <w:spacing w:line="300" w:lineRule="auto"/>
+        <w:jc w:val="center"/>
+        <w:rPr>
+          <w:rFonts w:ascii="黑体" w:eastAsia="黑体" w:hAnsi="黑体"/>
+          <w:sz w:val="30"/>
+          <w:szCs w:val="30"/>
+        </w:rPr>
+      </w:pPr>
+    </w:p>
+    <w:p>
+      <w:pPr>
+        <w:spacing w:line="300" w:lineRule="auto"/>
+        <w:jc w:val="center"/>
+        <w:rPr>
+          <w:rFonts w:ascii="黑体" w:eastAsia="黑体" w:hAnsi="黑体"/>
+          <w:sz w:val="30"/>
+          <w:szCs w:val="30"/>
+        </w:rPr>
+      </w:pPr>
+    </w:p>
+    <w:p>
+      <w:pPr>
+        <w:spacing w:line="300" w:lineRule="auto"/>
+        <w:jc w:val="center"/>
+        <w:rPr>
+          <w:rFonts w:ascii="黑体" w:eastAsia="黑体" w:hAnsi="黑体"/>
+          <w:sz w:val="30"/>
+          <w:szCs w:val="30"/>
+        </w:rPr>
+      </w:pPr>
+    </w:p>
+    <w:p>
+      <w:pPr>
+        <w:spacing w:line="300" w:lineRule="auto"/>
+        <w:jc w:val="center"/>
+        <w:rPr>
+          <w:rFonts w:ascii="黑体" w:eastAsia="黑体" w:hAnsi="黑体"/>
+          <w:sz w:val="30"/>
+          <w:szCs w:val="30"/>
+        </w:rPr>
+      </w:pPr>
+      <w:r>
         <w:rPr>
           <w:rFonts w:ascii="黑体" w:eastAsia="黑体" w:hAnsi="黑体" w:hint="eastAsia"/>
           <w:sz w:val="30"/>
           <w:szCs w:val="30"/>
         </w:rPr>
-      </w:pPr>
-      <w:r>
-        <w:rPr>
-          <w:rFonts w:ascii="黑体" w:eastAsia="黑体" w:hAnsi="黑体" w:hint="eastAsia"/>
-          <w:sz w:val="30"/>
-          <w:szCs w:val="30"/>
-        </w:rPr>
+        <w:lastRenderedPageBreak/>
         <w:t>第三章  模型构建</w:t>
       </w:r>
     </w:p>
     <w:p>
       <w:pPr>
         <w:spacing w:line="300" w:lineRule="auto"/>
-        <w:ind w:firstLineChars="200" w:firstLine="560"/>
-        <w:rPr>
-          <w:rFonts w:ascii="宋体" w:hAnsi="宋体" w:hint="eastAsia"/>
+        <w:rPr>
+          <w:rFonts w:ascii="黑体" w:eastAsia="黑体" w:hAnsi="黑体"/>
           <w:sz w:val="28"/>
           <w:szCs w:val="30"/>
         </w:rPr>
       </w:pPr>
-    </w:p>
-    <w:p>
-      <w:pPr>
-        <w:spacing w:line="300" w:lineRule="auto"/>
-        <w:rPr>
-          <w:rFonts w:ascii="宋体" w:hAnsi="宋体" w:hint="eastAsia"/>
-          <w:sz w:val="24"/>
-          <w:szCs w:val="30"/>
-        </w:rPr>
-      </w:pPr>
+      <w:r>
+        <w:rPr>
+          <w:rFonts w:ascii="黑体" w:eastAsia="黑体" w:hAnsi="黑体"/>
+          <w:sz w:val="28"/>
+          <w:szCs w:val="30"/>
+        </w:rPr>
+        <w:t xml:space="preserve">3.1 </w:t>
+      </w:r>
       <w:r>
         <w:rPr>
           <w:rFonts w:ascii="黑体" w:eastAsia="黑体" w:hAnsi="黑体" w:hint="eastAsia"/>
           <w:sz w:val="28"/>
           <w:szCs w:val="30"/>
         </w:rPr>
-        <w:t xml:space="preserve">  </w:t>
-      </w:r>
-    </w:p>
-    <w:p>
-      <w:pPr>
-        <w:spacing w:line="300" w:lineRule="auto"/>
-        <w:rPr>
-          <w:rFonts w:hint="eastAsia"/>
+        <w:t>声学模型</w:t>
+      </w:r>
+    </w:p>
+    <w:p>
+      <w:pPr>
+        <w:spacing w:line="300" w:lineRule="auto"/>
+        <w:ind w:firstLineChars="200" w:firstLine="480"/>
+        <w:rPr>
+          <w:rFonts w:ascii="宋体" w:hAnsi="宋体"/>
+          <w:sz w:val="24"/>
+          <w:szCs w:val="30"/>
+        </w:rPr>
+      </w:pPr>
+      <w:r>
+        <w:rPr>
+          <w:rFonts w:ascii="宋体" w:hAnsi="宋体" w:hint="eastAsia"/>
+          <w:sz w:val="24"/>
+          <w:szCs w:val="30"/>
+        </w:rPr>
+        <w:t>本课题中</w:t>
+      </w:r>
+      <w:r>
+        <w:rPr>
+          <w:rFonts w:ascii="宋体" w:hAnsi="宋体" w:hint="eastAsia"/>
+          <w:sz w:val="24"/>
+          <w:szCs w:val="30"/>
+        </w:rPr>
+        <w:t>采用声道系统的声学模型包括咽管，口腔，以及鼻腔。</w:t>
+      </w:r>
+    </w:p>
+    <w:p>
+      <w:pPr>
+        <w:spacing w:line="300" w:lineRule="auto"/>
+        <w:rPr>
+          <w:rFonts w:ascii="宋体" w:hAnsi="宋体"/>
+          <w:sz w:val="24"/>
+          <w:szCs w:val="30"/>
+        </w:rPr>
+      </w:pPr>
+    </w:p>
+    <w:p>
+      <w:pPr>
+        <w:spacing w:line="300" w:lineRule="auto"/>
+        <w:rPr>
+          <w:rFonts w:ascii="宋体" w:hAnsi="宋体" w:hint="eastAsia"/>
+          <w:sz w:val="24"/>
+          <w:szCs w:val="30"/>
+        </w:rPr>
+      </w:pPr>
+      <w:r>
+        <w:rPr>
+          <w:rFonts w:ascii="宋体" w:hAnsi="宋体" w:hint="eastAsia"/>
+          <w:sz w:val="24"/>
+          <w:szCs w:val="30"/>
+        </w:rPr>
+        <w:t xml:space="preserve">   </w:t>
+      </w:r>
+      <w:r>
+        <w:rPr>
+          <w:noProof/>
+        </w:rPr>
+        <w:drawing>
+          <wp:inline distT="0" distB="0" distL="0" distR="0" wp14:anchorId="2079A1F5" wp14:editId="3F082A61">
+            <wp:extent cx="4457700" cy="3924300"/>
+            <wp:effectExtent l="0" t="0" r="0" b="0"/>
+            <wp:docPr id="41" name="图片 41"/>
+            <wp:cNvGraphicFramePr>
+              <a:graphicFrameLocks xmlns:a="http://schemas.openxmlformats.org/drawingml/2006/main" noChangeAspect="1"/>
+            </wp:cNvGraphicFramePr>
+            <a:graphic xmlns:a="http://schemas.openxmlformats.org/drawingml/2006/main">
+              <a:graphicData uri="http://schemas.openxmlformats.org/drawingml/2006/picture">
+                <pic:pic xmlns:pic="http://schemas.openxmlformats.org/drawingml/2006/picture">
+                  <pic:nvPicPr>
+                    <pic:cNvPr id="1" name=""/>
+                    <pic:cNvPicPr/>
+                  </pic:nvPicPr>
+                  <pic:blipFill>
+                    <a:blip r:embed="rId29"/>
+                    <a:stretch>
+                      <a:fillRect/>
+                    </a:stretch>
+                  </pic:blipFill>
+                  <pic:spPr>
+                    <a:xfrm>
+                      <a:off x="0" y="0"/>
+                      <a:ext cx="4457700" cy="3924300"/>
+                    </a:xfrm>
+                    <a:prstGeom prst="rect">
+                      <a:avLst/>
+                    </a:prstGeom>
+                  </pic:spPr>
+                </pic:pic>
+              </a:graphicData>
+            </a:graphic>
+          </wp:inline>
+        </w:drawing>
+      </w:r>
+    </w:p>
+    <w:p>
+      <w:pPr>
+        <w:spacing w:line="300" w:lineRule="auto"/>
+        <w:jc w:val="center"/>
+        <w:rPr>
+          <w:rFonts w:ascii="宋体" w:hAnsi="宋体"/>
+          <w:szCs w:val="30"/>
+        </w:rPr>
+      </w:pPr>
+      <w:r>
+        <w:rPr>
+          <w:rFonts w:ascii="宋体" w:hAnsi="宋体" w:hint="eastAsia"/>
+          <w:szCs w:val="30"/>
+        </w:rPr>
+        <w:t>图3-</w:t>
+      </w:r>
+      <w:r>
+        <w:rPr>
+          <w:rFonts w:ascii="宋体" w:hAnsi="宋体"/>
+          <w:szCs w:val="30"/>
+        </w:rPr>
+        <w:t xml:space="preserve">1  </w:t>
+      </w:r>
+      <w:r>
+        <w:rPr>
+          <w:rFonts w:ascii="宋体" w:hAnsi="宋体" w:hint="eastAsia"/>
+          <w:szCs w:val="30"/>
+        </w:rPr>
+        <w:t>声道系统模型</w:t>
+      </w:r>
+    </w:p>
+    <w:p>
+      <w:pPr>
+        <w:spacing w:line="300" w:lineRule="auto"/>
+        <w:jc w:val="center"/>
+        <w:rPr>
+          <w:rFonts w:ascii="宋体" w:hAnsi="宋体" w:hint="eastAsia"/>
+          <w:szCs w:val="30"/>
+        </w:rPr>
+      </w:pPr>
+    </w:p>
+    <w:p>
+      <w:pPr>
+        <w:spacing w:line="300" w:lineRule="auto"/>
+        <w:ind w:firstLineChars="200" w:firstLine="480"/>
+        <w:rPr>
+          <w:rFonts w:ascii="宋体" w:hAnsi="宋体"/>
+          <w:sz w:val="24"/>
+          <w:szCs w:val="30"/>
+        </w:rPr>
+      </w:pPr>
+      <w:r>
+        <w:rPr>
+          <w:rFonts w:ascii="宋体" w:hAnsi="宋体" w:hint="eastAsia"/>
+          <w:sz w:val="24"/>
+          <w:szCs w:val="30"/>
+        </w:rPr>
+        <w:t>在</w:t>
+      </w:r>
+      <w:r>
+        <w:rPr>
+          <w:rFonts w:ascii="宋体" w:hAnsi="宋体" w:hint="eastAsia"/>
+          <w:sz w:val="24"/>
+          <w:szCs w:val="30"/>
+        </w:rPr>
+        <w:t>该</w:t>
+      </w:r>
+      <w:r>
+        <w:rPr>
+          <w:rFonts w:ascii="宋体" w:hAnsi="宋体" w:hint="eastAsia"/>
+          <w:sz w:val="24"/>
+          <w:szCs w:val="30"/>
+        </w:rPr>
+        <w:t>模型中</w:t>
+      </w:r>
+      <w:r>
+        <w:rPr>
+          <w:rFonts w:ascii="宋体" w:hAnsi="宋体" w:hint="eastAsia"/>
+          <w:sz w:val="24"/>
+          <w:szCs w:val="30"/>
+        </w:rPr>
+        <w:t>，最内层的咽管通过代表声门孔的狭窄的收缩部分连接到压力源，这个模型中忽略了气管导管(在声门与</w:t>
+      </w:r>
+      <w:proofErr w:type="gramStart"/>
+      <w:r>
+        <w:rPr>
+          <w:rFonts w:ascii="宋体" w:hAnsi="宋体" w:hint="eastAsia"/>
+          <w:sz w:val="24"/>
+          <w:szCs w:val="30"/>
+        </w:rPr>
+        <w:t>压力源即肺</w:t>
+      </w:r>
+      <w:proofErr w:type="gramEnd"/>
+      <w:r>
+        <w:rPr>
+          <w:rFonts w:ascii="宋体" w:hAnsi="宋体" w:hint="eastAsia"/>
+          <w:sz w:val="24"/>
+          <w:szCs w:val="30"/>
+        </w:rPr>
+        <w:t>之间)。当频率低于4KHZ时，声道内的声学</w:t>
+      </w:r>
+      <w:proofErr w:type="gramStart"/>
+      <w:r>
+        <w:rPr>
+          <w:rFonts w:ascii="宋体" w:hAnsi="宋体" w:hint="eastAsia"/>
+          <w:sz w:val="24"/>
+          <w:szCs w:val="30"/>
+        </w:rPr>
+        <w:t>波可以</w:t>
+      </w:r>
+      <w:proofErr w:type="gramEnd"/>
+      <w:r>
+        <w:rPr>
+          <w:rFonts w:ascii="宋体" w:hAnsi="宋体" w:hint="eastAsia"/>
+          <w:sz w:val="24"/>
+          <w:szCs w:val="30"/>
+        </w:rPr>
+        <w:t>被看作是平面波，这是被大家所广泛接受的。</w:t>
+      </w:r>
+    </w:p>
+    <w:p>
+      <w:pPr>
+        <w:spacing w:line="300" w:lineRule="auto"/>
+        <w:ind w:firstLineChars="200" w:firstLine="480"/>
+        <w:rPr>
+          <w:rFonts w:ascii="宋体" w:hAnsi="宋体"/>
+          <w:sz w:val="24"/>
+          <w:szCs w:val="30"/>
+        </w:rPr>
+      </w:pPr>
+      <w:r>
+        <w:rPr>
+          <w:rFonts w:ascii="宋体" w:hAnsi="宋体" w:hint="eastAsia"/>
+          <w:sz w:val="24"/>
+          <w:szCs w:val="30"/>
+        </w:rPr>
+        <w:t>有不同的技术来模拟</w:t>
+      </w:r>
+      <w:r>
+        <w:rPr>
+          <w:rFonts w:ascii="宋体" w:hAnsi="宋体" w:hint="eastAsia"/>
+          <w:sz w:val="24"/>
+          <w:szCs w:val="30"/>
+        </w:rPr>
+        <w:t>离散管中</w:t>
+      </w:r>
+      <w:r>
+        <w:rPr>
+          <w:rFonts w:ascii="宋体" w:hAnsi="宋体" w:hint="eastAsia"/>
+          <w:sz w:val="24"/>
+          <w:szCs w:val="30"/>
+        </w:rPr>
+        <w:t>声波的传播模型。最常用的技术是基于波数字滤波器,或者基于传输线电路模型的直接数值模拟，或者是基于时域-频域的混合仿真系统模拟声道。每种方法都有其特有的优点和缺点，我们的声学模拟是基于直接数值模拟的传输线电路模型。TLM很容易解释和描述，因为它是直接基于声学和电子系统进行的类比。此外</w:t>
+      </w:r>
+      <w:r>
+        <w:rPr>
+          <w:rFonts w:ascii="宋体" w:hAnsi="宋体" w:hint="eastAsia"/>
+          <w:sz w:val="24"/>
+          <w:szCs w:val="30"/>
+        </w:rPr>
+        <w:t>，它没有限制</w:t>
+      </w:r>
+      <w:proofErr w:type="gramStart"/>
+      <w:r>
+        <w:rPr>
+          <w:rFonts w:ascii="宋体" w:hAnsi="宋体" w:hint="eastAsia"/>
+          <w:sz w:val="24"/>
+          <w:szCs w:val="30"/>
+        </w:rPr>
+        <w:t>每个管部分</w:t>
+      </w:r>
+      <w:proofErr w:type="gramEnd"/>
+      <w:r>
+        <w:rPr>
+          <w:rFonts w:ascii="宋体" w:hAnsi="宋体" w:hint="eastAsia"/>
+          <w:sz w:val="24"/>
+          <w:szCs w:val="30"/>
+        </w:rPr>
+        <w:t>的长度。</w:t>
+      </w:r>
+    </w:p>
+    <w:p>
+      <w:pPr>
+        <w:spacing w:line="300" w:lineRule="auto"/>
+        <w:ind w:firstLineChars="200" w:firstLine="480"/>
+        <w:rPr>
+          <w:rFonts w:ascii="宋体" w:hAnsi="宋体"/>
+          <w:sz w:val="24"/>
+          <w:szCs w:val="30"/>
+        </w:rPr>
+      </w:pPr>
+      <w:r>
+        <w:rPr>
+          <w:rFonts w:ascii="宋体" w:hAnsi="宋体" w:hint="eastAsia"/>
+          <w:sz w:val="24"/>
+          <w:szCs w:val="30"/>
+        </w:rPr>
+        <w:t>我们用相邻的不同长度的圆柱</w:t>
+      </w:r>
+      <w:proofErr w:type="gramStart"/>
+      <w:r>
+        <w:rPr>
+          <w:rFonts w:ascii="宋体" w:hAnsi="宋体" w:hint="eastAsia"/>
+          <w:sz w:val="24"/>
+          <w:szCs w:val="30"/>
+        </w:rPr>
+        <w:t>管部分</w:t>
+      </w:r>
+      <w:proofErr w:type="gramEnd"/>
+      <w:r>
+        <w:rPr>
+          <w:rFonts w:ascii="宋体" w:hAnsi="宋体" w:hint="eastAsia"/>
+          <w:sz w:val="24"/>
+          <w:szCs w:val="30"/>
+        </w:rPr>
+        <w:t>来代替声道管。</w:t>
+      </w:r>
+      <w:proofErr w:type="gramStart"/>
+      <w:r>
+        <w:rPr>
+          <w:rFonts w:ascii="宋体" w:hAnsi="宋体" w:hint="eastAsia"/>
+          <w:sz w:val="24"/>
+          <w:szCs w:val="30"/>
+        </w:rPr>
+        <w:t>每个管部分</w:t>
+      </w:r>
+      <w:proofErr w:type="gramEnd"/>
+      <w:r>
+        <w:rPr>
+          <w:rFonts w:ascii="宋体" w:hAnsi="宋体" w:hint="eastAsia"/>
+          <w:sz w:val="24"/>
+          <w:szCs w:val="30"/>
+        </w:rPr>
+        <w:t>由</w:t>
+      </w:r>
+      <w:r>
+        <w:rPr>
+          <w:rFonts w:ascii="宋体" w:hAnsi="宋体" w:hint="eastAsia"/>
+          <w:color w:val="FF0000"/>
+          <w:sz w:val="24"/>
+          <w:szCs w:val="30"/>
+        </w:rPr>
+        <w:t>图XX</w:t>
+      </w:r>
+      <w:r>
+        <w:rPr>
+          <w:rFonts w:ascii="宋体" w:hAnsi="宋体" w:hint="eastAsia"/>
+          <w:sz w:val="24"/>
+          <w:szCs w:val="30"/>
+        </w:rPr>
+        <w:t>所示的T</w:t>
+      </w:r>
+      <w:proofErr w:type="gramStart"/>
+      <w:r>
+        <w:rPr>
+          <w:rFonts w:ascii="宋体" w:hAnsi="宋体" w:hint="eastAsia"/>
+          <w:sz w:val="24"/>
+          <w:szCs w:val="30"/>
+        </w:rPr>
+        <w:t>型网络</w:t>
+      </w:r>
+      <w:proofErr w:type="gramEnd"/>
+      <w:r>
+        <w:rPr>
+          <w:rFonts w:ascii="宋体" w:hAnsi="宋体" w:hint="eastAsia"/>
+          <w:sz w:val="24"/>
+          <w:szCs w:val="30"/>
+        </w:rPr>
+        <w:t>构成，这样整个管道就可以等价于传输线电路。在发辅音时声门由面积为0.3</w:t>
+      </w:r>
+      <m:oMath>
+        <m:sSup>
+          <m:sSupPr>
+            <m:ctrlPr>
+              <w:rPr>
+                <w:rFonts w:ascii="Cambria Math" w:hAnsi="Cambria Math"/>
+                <w:sz w:val="24"/>
+                <w:szCs w:val="30"/>
+              </w:rPr>
+            </m:ctrlPr>
+          </m:sSupPr>
+          <m:e>
+            <m:r>
+              <w:rPr>
+                <w:rFonts w:ascii="Cambria Math" w:hAnsi="Cambria Math" w:hint="eastAsia"/>
+                <w:sz w:val="24"/>
+                <w:szCs w:val="30"/>
+              </w:rPr>
+              <m:t>c</m:t>
+            </m:r>
+            <m:r>
+              <w:rPr>
+                <w:rFonts w:ascii="Cambria Math" w:hAnsi="Cambria Math"/>
+                <w:sz w:val="24"/>
+                <w:szCs w:val="30"/>
+              </w:rPr>
+              <m:t>m</m:t>
+            </m:r>
+          </m:e>
+          <m:sup>
+            <m:r>
+              <w:rPr>
+                <w:rFonts w:ascii="Cambria Math" w:hAnsi="Cambria Math"/>
+                <w:sz w:val="24"/>
+                <w:szCs w:val="30"/>
+              </w:rPr>
+              <m:t>2</m:t>
+            </m:r>
+          </m:sup>
+        </m:sSup>
+      </m:oMath>
+      <w:r>
+        <w:rPr>
+          <w:rFonts w:ascii="宋体" w:hAnsi="宋体" w:hint="eastAsia"/>
+          <w:sz w:val="24"/>
+          <w:szCs w:val="30"/>
+        </w:rPr>
+        <w:t>,长度为7</w:t>
+      </w:r>
+      <m:oMath>
+        <m:r>
+          <m:rPr>
+            <m:sty m:val="p"/>
+          </m:rPr>
+          <w:rPr>
+            <w:rFonts w:ascii="Cambria Math" w:hAnsi="Cambria Math"/>
+            <w:sz w:val="24"/>
+            <w:szCs w:val="30"/>
+          </w:rPr>
+          <m:t>mm</m:t>
+        </m:r>
+      </m:oMath>
+      <w:r>
+        <w:rPr>
+          <w:rFonts w:ascii="宋体" w:hAnsi="宋体" w:hint="eastAsia"/>
+          <w:sz w:val="24"/>
+          <w:szCs w:val="30"/>
+        </w:rPr>
+        <w:t>的管来表示。声门到嘴唇之间的面积函数由40个等价的管来表示。</w:t>
+      </w:r>
+    </w:p>
+    <w:p>
+      <w:pPr>
+        <w:spacing w:line="300" w:lineRule="auto"/>
+        <w:rPr>
+          <w:rFonts w:ascii="黑体" w:eastAsia="黑体" w:hAnsi="黑体"/>
+          <w:sz w:val="28"/>
+          <w:szCs w:val="30"/>
+        </w:rPr>
+      </w:pPr>
+      <w:r>
+        <w:rPr>
+          <w:rFonts w:ascii="黑体" w:eastAsia="黑体" w:hAnsi="黑体" w:hint="eastAsia"/>
+          <w:sz w:val="28"/>
+          <w:szCs w:val="30"/>
+        </w:rPr>
+        <w:lastRenderedPageBreak/>
+        <w:t>3</w:t>
+      </w:r>
+      <w:r>
+        <w:rPr>
+          <w:rFonts w:ascii="黑体" w:eastAsia="黑体" w:hAnsi="黑体"/>
+          <w:sz w:val="28"/>
+          <w:szCs w:val="30"/>
+        </w:rPr>
+        <w:t xml:space="preserve">.2 </w:t>
+      </w:r>
+      <w:r>
+        <w:rPr>
+          <w:rFonts w:ascii="黑体" w:eastAsia="黑体" w:hAnsi="黑体" w:hint="eastAsia"/>
+          <w:sz w:val="28"/>
+          <w:szCs w:val="30"/>
+        </w:rPr>
+        <w:t>传输线电路模型</w:t>
+      </w:r>
+      <w:bookmarkStart w:id="5" w:name="_GoBack"/>
+      <w:bookmarkEnd w:id="5"/>
+    </w:p>
+    <w:p>
+      <w:pPr>
+        <w:spacing w:line="300" w:lineRule="auto"/>
+        <w:rPr>
+          <w:rFonts w:ascii="黑体" w:eastAsia="黑体" w:hAnsi="黑体" w:hint="eastAsia"/>
+          <w:sz w:val="28"/>
+          <w:szCs w:val="30"/>
+        </w:rPr>
+      </w:pPr>
+    </w:p>
+    <w:bookmarkStart w:id="6" w:name="OLE_LINK7"/>
+    <w:bookmarkStart w:id="7" w:name="OLE_LINK8"/>
+    <w:p>
+      <w:pPr>
+        <w:spacing w:line="300" w:lineRule="auto"/>
+        <w:rPr>
           <w:i/>
           <w:iCs/>
           <w:sz w:val="24"/>
         </w:rPr>
       </w:pPr>
-      <w:bookmarkStart w:id="6" w:name="OLE_LINK7"/>
-      <w:bookmarkStart w:id="7" w:name="OLE_LINK8"/>
       <w:r>
         <w:rPr>
           <w:rFonts w:ascii="宋体" w:hAnsi="宋体"/>
@@ -17508,7 +18070,7 @@
         <mc:AlternateContent>
           <mc:Choice Requires="wps">
             <w:drawing>
-              <wp:anchor distT="0" distB="0" distL="114300" distR="114300" simplePos="0" relativeHeight="251657728" behindDoc="0" locked="0" layoutInCell="1" allowOverlap="1">
+              <wp:anchor distT="0" distB="0" distL="114300" distR="114300" simplePos="0" relativeHeight="251657728" behindDoc="0" locked="0" layoutInCell="1" allowOverlap="1" wp14:anchorId="569B95B7" wp14:editId="29CB7A5A">
                 <wp:simplePos x="0" y="0"/>
                 <wp:positionH relativeFrom="column">
                   <wp:posOffset>3314700</wp:posOffset>
@@ -17592,11 +18154,11 @@
       </w:r>
       <w:smartTag w:uri="urn:schemas-microsoft-com:office:smarttags" w:element="chsdate">
         <w:smartTagPr>
+          <w:attr w:name="Year" w:val="1899"/>
+          <w:attr w:name="Month" w:val="12"/>
+          <w:attr w:name="Day" w:val="30"/>
+          <w:attr w:name="IsLunarDate" w:val="False"/>
           <w:attr w:name="IsROCDate" w:val="False"/>
-          <w:attr w:name="IsLunarDate" w:val="False"/>
-          <w:attr w:name="Day" w:val="30"/>
-          <w:attr w:name="Month" w:val="12"/>
-          <w:attr w:name="Year" w:val="1899"/>
         </w:smartTagPr>
         <w:r>
           <w:rPr>
@@ -17658,7 +18220,7 @@
       <w:pPr>
         <w:spacing w:line="300" w:lineRule="auto"/>
         <w:rPr>
-          <w:rFonts w:ascii="宋体" w:hAnsi="宋体" w:hint="eastAsia"/>
+          <w:rFonts w:ascii="宋体" w:hAnsi="宋体"/>
           <w:sz w:val="24"/>
         </w:rPr>
       </w:pPr>
@@ -17701,7 +18263,7 @@
         <w:spacing w:line="360" w:lineRule="auto"/>
         <w:jc w:val="center"/>
         <w:rPr>
-          <w:rFonts w:ascii="宋体" w:hAnsi="宋体" w:hint="eastAsia"/>
+          <w:rFonts w:ascii="宋体" w:hAnsi="宋体"/>
           <w:color w:val="000000"/>
           <w:sz w:val="32"/>
         </w:rPr>
@@ -18075,7 +18637,7 @@
       <w:pPr>
         <w:pStyle w:val="a4"/>
         <w:rPr>
-          <w:rFonts w:ascii="宋体" w:hAnsi="宋体" w:hint="eastAsia"/>
+          <w:rFonts w:ascii="宋体" w:hAnsi="宋体"/>
           <w:i/>
           <w:iCs/>
           <w:color w:val="000000"/>
@@ -18093,9 +18655,6 @@
     <w:p>
       <w:pPr>
         <w:pStyle w:val="a4"/>
-        <w:rPr>
-          <w:rFonts w:hint="eastAsia"/>
-        </w:rPr>
       </w:pPr>
       <w:r>
         <w:rPr>
@@ -18197,7 +18756,6 @@
         </w:tabs>
         <w:spacing w:line="300" w:lineRule="auto"/>
         <w:rPr>
-          <w:rFonts w:hint="eastAsia"/>
           <w:sz w:val="24"/>
         </w:rPr>
       </w:pPr>
@@ -18233,7 +18791,6 @@
         <w:spacing w:line="300" w:lineRule="auto"/>
         <w:jc w:val="center"/>
         <w:rPr>
-          <w:rFonts w:hint="eastAsia"/>
           <w:sz w:val="24"/>
         </w:rPr>
       </w:pPr>
@@ -18274,7 +18831,7 @@
       <w:pPr>
         <w:spacing w:line="300" w:lineRule="auto"/>
         <w:rPr>
-          <w:rFonts w:ascii="宋体" w:hAnsi="宋体" w:hint="eastAsia"/>
+          <w:rFonts w:ascii="宋体" w:hAnsi="宋体"/>
           <w:sz w:val="24"/>
         </w:rPr>
       </w:pPr>
@@ -18317,17 +18874,16 @@
       <w:pPr>
         <w:spacing w:line="300" w:lineRule="auto"/>
         <w:rPr>
-          <w:rFonts w:hint="eastAsia"/>
           <w:sz w:val="24"/>
         </w:rPr>
       </w:pPr>
       <w:smartTag w:uri="urn:schemas-microsoft-com:office:smarttags" w:element="chsdate">
         <w:smartTagPr>
+          <w:attr w:name="Year" w:val="1899"/>
+          <w:attr w:name="Month" w:val="12"/>
+          <w:attr w:name="Day" w:val="30"/>
+          <w:attr w:name="IsLunarDate" w:val="False"/>
           <w:attr w:name="IsROCDate" w:val="False"/>
-          <w:attr w:name="IsLunarDate" w:val="False"/>
-          <w:attr w:name="Day" w:val="30"/>
-          <w:attr w:name="Month" w:val="12"/>
-          <w:attr w:name="Year" w:val="1899"/>
         </w:smartTagPr>
         <w:r>
           <w:rPr>
@@ -18387,7 +18943,7 @@
       <w:pPr>
         <w:spacing w:line="300" w:lineRule="auto"/>
         <w:rPr>
-          <w:rFonts w:ascii="宋体" w:hAnsi="宋体" w:hint="eastAsia"/>
+          <w:rFonts w:ascii="宋体" w:hAnsi="宋体"/>
           <w:i/>
           <w:iCs/>
           <w:sz w:val="24"/>
@@ -18448,9 +19004,6 @@
       <w:pPr>
         <w:pStyle w:val="a4"/>
         <w:ind w:firstLine="454"/>
-        <w:rPr>
-          <w:rFonts w:hint="eastAsia"/>
-        </w:rPr>
       </w:pPr>
       <w:r>
         <w:rPr>
@@ -18519,9 +19072,6 @@
                             <w:p>
                               <w:pPr>
                                 <w:jc w:val="center"/>
-                                <w:rPr>
-                                  <w:rFonts w:hint="eastAsia"/>
-                                </w:rPr>
                               </w:pPr>
                               <w:r>
                                 <w:rPr>
@@ -18814,9 +19364,6 @@
                             <w:p>
                               <w:pPr>
                                 <w:jc w:val="center"/>
-                                <w:rPr>
-                                  <w:rFonts w:hint="eastAsia"/>
-                                </w:rPr>
                               </w:pPr>
                               <w:r>
                                 <w:rPr>
@@ -18923,9 +19470,6 @@
                             <w:p>
                               <w:pPr>
                                 <w:jc w:val="center"/>
-                                <w:rPr>
-                                  <w:rFonts w:hint="eastAsia"/>
-                                </w:rPr>
                               </w:pPr>
                               <w:r>
                                 <w:rPr>
@@ -18970,9 +19514,6 @@
                             <w:p>
                               <w:pPr>
                                 <w:jc w:val="center"/>
-                                <w:rPr>
-                                  <w:rFonts w:hint="eastAsia"/>
-                                </w:rPr>
                               </w:pPr>
                               <w:r>
                                 <w:rPr>
@@ -19079,9 +19620,6 @@
                             <w:p>
                               <w:pPr>
                                 <w:jc w:val="center"/>
-                                <w:rPr>
-                                  <w:rFonts w:hint="eastAsia"/>
-                                </w:rPr>
                               </w:pPr>
                               <w:r>
                                 <w:rPr>
@@ -19126,9 +19664,6 @@
                             <w:p>
                               <w:pPr>
                                 <w:jc w:val="center"/>
-                                <w:rPr>
-                                  <w:rFonts w:hint="eastAsia"/>
-                                </w:rPr>
                               </w:pPr>
                               <w:r>
                                 <w:rPr>
@@ -19499,7 +20034,6 @@
                               <w:pPr>
                                 <w:jc w:val="center"/>
                                 <w:rPr>
-                                  <w:rFonts w:hint="eastAsia"/>
                                   <w:bCs/>
                                 </w:rPr>
                               </w:pPr>
@@ -19547,9 +20081,6 @@
                             <w:p>
                               <w:pPr>
                                 <w:jc w:val="center"/>
-                                <w:rPr>
-                                  <w:rFonts w:hint="eastAsia"/>
-                                </w:rPr>
                               </w:pPr>
                               <w:r>
                                 <w:rPr>
@@ -19647,9 +20178,6 @@
                       <w:p>
                         <w:pPr>
                           <w:jc w:val="center"/>
-                          <w:rPr>
-                            <w:rFonts w:hint="eastAsia"/>
-                          </w:rPr>
                         </w:pPr>
                         <w:r>
                           <w:rPr>
@@ -19679,9 +20207,6 @@
                       <w:p>
                         <w:pPr>
                           <w:jc w:val="center"/>
-                          <w:rPr>
-                            <w:rFonts w:hint="eastAsia"/>
-                          </w:rPr>
                         </w:pPr>
                         <w:r>
                           <w:rPr>
@@ -19702,9 +20227,6 @@
                       <w:p>
                         <w:pPr>
                           <w:jc w:val="center"/>
-                          <w:rPr>
-                            <w:rFonts w:hint="eastAsia"/>
-                          </w:rPr>
                         </w:pPr>
                         <w:r>
                           <w:rPr>
@@ -19722,9 +20244,6 @@
                       <w:p>
                         <w:pPr>
                           <w:jc w:val="center"/>
-                          <w:rPr>
-                            <w:rFonts w:hint="eastAsia"/>
-                          </w:rPr>
                         </w:pPr>
                         <w:r>
                           <w:rPr>
@@ -19745,9 +20264,6 @@
                       <w:p>
                         <w:pPr>
                           <w:jc w:val="center"/>
-                          <w:rPr>
-                            <w:rFonts w:hint="eastAsia"/>
-                          </w:rPr>
                         </w:pPr>
                         <w:r>
                           <w:rPr>
@@ -19765,9 +20281,6 @@
                       <w:p>
                         <w:pPr>
                           <w:jc w:val="center"/>
-                          <w:rPr>
-                            <w:rFonts w:hint="eastAsia"/>
-                          </w:rPr>
                         </w:pPr>
                         <w:r>
                           <w:rPr>
@@ -19820,7 +20333,6 @@
                         <w:pPr>
                           <w:jc w:val="center"/>
                           <w:rPr>
-                            <w:rFonts w:hint="eastAsia"/>
                             <w:bCs/>
                           </w:rPr>
                         </w:pPr>
@@ -19841,9 +20353,6 @@
                       <w:p>
                         <w:pPr>
                           <w:jc w:val="center"/>
-                          <w:rPr>
-                            <w:rFonts w:hint="eastAsia"/>
-                          </w:rPr>
                         </w:pPr>
                         <w:r>
                           <w:rPr>
@@ -19868,54 +20377,36 @@
       <w:pPr>
         <w:pStyle w:val="a4"/>
         <w:ind w:firstLine="454"/>
-        <w:rPr>
-          <w:rFonts w:hint="eastAsia"/>
-        </w:rPr>
       </w:pPr>
     </w:p>
     <w:p>
       <w:pPr>
         <w:pStyle w:val="a4"/>
         <w:ind w:firstLine="454"/>
-        <w:rPr>
-          <w:rFonts w:hint="eastAsia"/>
-        </w:rPr>
       </w:pPr>
     </w:p>
     <w:p>
       <w:pPr>
         <w:pStyle w:val="a4"/>
         <w:ind w:firstLine="454"/>
-        <w:rPr>
-          <w:rFonts w:hint="eastAsia"/>
-        </w:rPr>
       </w:pPr>
     </w:p>
     <w:p>
       <w:pPr>
         <w:pStyle w:val="a4"/>
         <w:ind w:firstLine="454"/>
-        <w:rPr>
-          <w:rFonts w:hint="eastAsia"/>
-        </w:rPr>
       </w:pPr>
     </w:p>
     <w:p>
       <w:pPr>
         <w:pStyle w:val="a4"/>
         <w:ind w:firstLine="454"/>
-        <w:rPr>
-          <w:rFonts w:hint="eastAsia"/>
-        </w:rPr>
       </w:pPr>
     </w:p>
     <w:p>
       <w:pPr>
         <w:pStyle w:val="a4"/>
         <w:ind w:firstLine="454"/>
-        <w:rPr>
-          <w:rFonts w:hint="eastAsia"/>
-        </w:rPr>
       </w:pPr>
     </w:p>
     <w:p>
@@ -19923,9 +20414,6 @@
         <w:pStyle w:val="a4"/>
         <w:ind w:firstLineChars="16" w:firstLine="32"/>
         <w:jc w:val="center"/>
-        <w:rPr>
-          <w:rFonts w:hint="eastAsia"/>
-        </w:rPr>
       </w:pPr>
       <w:r>
         <w:rPr>
@@ -20044,9 +20532,6 @@
         <w:pStyle w:val="a4"/>
         <w:ind w:firstLine="454"/>
         <w:jc w:val="center"/>
-        <w:rPr>
-          <w:rFonts w:hint="eastAsia"/>
-        </w:rPr>
       </w:pPr>
       <w:r>
         <w:rPr>
@@ -20161,49 +20646,90 @@
         <w:snapToGrid w:val="0"/>
         <w:spacing w:line="360" w:lineRule="auto"/>
         <w:rPr>
+          <w:i/>
+          <w:iCs/>
+          <w:sz w:val="24"/>
+        </w:rPr>
+      </w:pPr>
+      <w:r>
+        <w:rPr>
+          <w:rFonts w:eastAsia="黑体" w:hint="eastAsia"/>
+          <w:i/>
+          <w:iCs/>
+          <w:sz w:val="24"/>
+        </w:rPr>
+        <w:t xml:space="preserve">                                                   </w:t>
+      </w:r>
+      <w:r>
+        <w:rPr>
+          <w:rFonts w:eastAsia="黑体" w:hint="eastAsia"/>
+          <w:i/>
+          <w:iCs/>
+          <w:color w:val="000000"/>
+          <w:sz w:val="24"/>
+        </w:rPr>
+        <w:t>图</w:t>
+      </w:r>
+      <w:r>
+        <w:rPr>
+          <w:rFonts w:eastAsia="黑体" w:hint="eastAsia"/>
+          <w:i/>
+          <w:iCs/>
+          <w:color w:val="000000"/>
+          <w:sz w:val="24"/>
+        </w:rPr>
+        <w:t>名</w:t>
+      </w:r>
+      <w:r>
+        <w:rPr>
           <w:rFonts w:hint="eastAsia"/>
           <w:i/>
           <w:iCs/>
           <w:sz w:val="24"/>
         </w:rPr>
-      </w:pPr>
-      <w:r>
-        <w:rPr>
-          <w:rFonts w:eastAsia="黑体" w:hint="eastAsia"/>
+        <w:t>与下文空一行</w:t>
+      </w:r>
+    </w:p>
+    <w:p>
+      <w:pPr>
+        <w:snapToGrid w:val="0"/>
+        <w:spacing w:line="360" w:lineRule="auto"/>
+        <w:rPr>
+          <w:rFonts w:ascii="宋体" w:hAnsi="宋体"/>
           <w:i/>
           <w:iCs/>
           <w:sz w:val="24"/>
         </w:rPr>
-        <w:t xml:space="preserve">                                                   </w:t>
-      </w:r>
-      <w:r>
-        <w:rPr>
-          <w:rFonts w:eastAsia="黑体" w:hint="eastAsia"/>
+      </w:pPr>
+      <w:r>
+        <w:rPr>
+          <w:rFonts w:ascii="宋体" w:hAnsi="宋体" w:hint="eastAsia"/>
           <w:i/>
           <w:iCs/>
-          <w:color w:val="000000"/>
-          <w:sz w:val="24"/>
-        </w:rPr>
-        <w:t>图</w:t>
-      </w:r>
-      <w:r>
-        <w:rPr>
-          <w:rFonts w:eastAsia="黑体" w:hint="eastAsia"/>
+          <w:sz w:val="24"/>
+        </w:rPr>
+        <w:t>正文开始标注页码：</w:t>
+      </w:r>
+    </w:p>
+    <w:p>
+      <w:pPr>
+        <w:snapToGrid w:val="0"/>
+        <w:spacing w:line="360" w:lineRule="auto"/>
+        <w:rPr>
+          <w:rFonts w:ascii="宋体" w:hAnsi="宋体"/>
           <w:i/>
           <w:iCs/>
-          <w:color w:val="000000"/>
-          <w:sz w:val="24"/>
-        </w:rPr>
-        <w:t>名</w:t>
-      </w:r>
-      <w:r>
-        <w:rPr>
-          <w:rFonts w:hint="eastAsia"/>
+          <w:sz w:val="24"/>
+        </w:rPr>
+      </w:pPr>
+      <w:r>
+        <w:rPr>
+          <w:rFonts w:ascii="宋体" w:hAnsi="宋体" w:hint="eastAsia"/>
           <w:i/>
           <w:iCs/>
           <w:sz w:val="24"/>
         </w:rPr>
-        <w:t>与下文空一行</w:t>
+        <w:t>位置：页面底端（页脚）；</w:t>
       </w:r>
     </w:p>
     <w:p>
@@ -20211,49 +20737,7 @@
         <w:snapToGrid w:val="0"/>
         <w:spacing w:line="360" w:lineRule="auto"/>
         <w:rPr>
-          <w:rFonts w:ascii="宋体" w:hAnsi="宋体" w:hint="eastAsia"/>
-          <w:i/>
-          <w:iCs/>
-          <w:sz w:val="24"/>
-        </w:rPr>
-      </w:pPr>
-      <w:r>
-        <w:rPr>
-          <w:rFonts w:ascii="宋体" w:hAnsi="宋体" w:hint="eastAsia"/>
-          <w:i/>
-          <w:iCs/>
-          <w:sz w:val="24"/>
-        </w:rPr>
-        <w:t>正文开始标注页码：</w:t>
-      </w:r>
-    </w:p>
-    <w:p>
-      <w:pPr>
-        <w:snapToGrid w:val="0"/>
-        <w:spacing w:line="360" w:lineRule="auto"/>
-        <w:rPr>
-          <w:rFonts w:ascii="宋体" w:hAnsi="宋体" w:hint="eastAsia"/>
-          <w:i/>
-          <w:iCs/>
-          <w:sz w:val="24"/>
-        </w:rPr>
-      </w:pPr>
-      <w:r>
-        <w:rPr>
-          <w:rFonts w:ascii="宋体" w:hAnsi="宋体" w:hint="eastAsia"/>
-          <w:i/>
-          <w:iCs/>
-          <w:sz w:val="24"/>
-        </w:rPr>
-        <w:t>位置：页面底端（页脚）；</w:t>
-      </w:r>
-    </w:p>
-    <w:p>
-      <w:pPr>
-        <w:snapToGrid w:val="0"/>
-        <w:spacing w:line="360" w:lineRule="auto"/>
-        <w:rPr>
-          <w:rFonts w:ascii="宋体" w:hAnsi="宋体" w:hint="eastAsia"/>
+          <w:rFonts w:ascii="宋体" w:hAnsi="宋体"/>
           <w:i/>
           <w:iCs/>
           <w:sz w:val="24"/>
@@ -20267,6 +20751,7 @@
           <w:noProof/>
           <w:sz w:val="24"/>
         </w:rPr>
+        <w:lastRenderedPageBreak/>
         <mc:AlternateContent>
           <mc:Choice Requires="wps">
             <w:drawing>
@@ -20317,7 +20802,6 @@
                             <w:pPr>
                               <w:spacing w:line="220" w:lineRule="exact"/>
                               <w:rPr>
-                                <w:rFonts w:hint="eastAsia"/>
                                 <w:i/>
                                 <w:sz w:val="18"/>
                                 <w:szCs w:val="18"/>
@@ -20379,7 +20863,6 @@
                       <w:pPr>
                         <w:spacing w:line="220" w:lineRule="exact"/>
                         <w:rPr>
-                          <w:rFonts w:hint="eastAsia"/>
                           <w:i/>
                           <w:sz w:val="18"/>
                           <w:szCs w:val="18"/>
@@ -20557,7 +21040,7 @@
       <w:pPr>
         <w:spacing w:line="300" w:lineRule="auto"/>
         <w:rPr>
-          <w:rFonts w:ascii="宋体" w:hAnsi="宋体" w:hint="eastAsia"/>
+          <w:rFonts w:ascii="宋体" w:hAnsi="宋体"/>
           <w:color w:val="000000"/>
           <w:sz w:val="18"/>
           <w:szCs w:val="18"/>
@@ -20652,18 +21135,355 @@
         <w:spacing w:line="300" w:lineRule="auto"/>
         <w:ind w:left="210" w:hangingChars="100" w:hanging="210"/>
         <w:rPr>
+          <w:color w:val="000000"/>
+        </w:rPr>
+      </w:pPr>
+      <w:r>
+        <w:rPr>
+          <w:color w:val="000000"/>
+        </w:rPr>
+        <w:t>[1]Liu G J</w:t>
+      </w:r>
+      <w:r>
+        <w:rPr>
+          <w:color w:val="000000"/>
+        </w:rPr>
+        <w:t>，</w:t>
+      </w:r>
+      <w:r>
+        <w:rPr>
+          <w:color w:val="000000"/>
+        </w:rPr>
+        <w:t>Yang P Y</w:t>
+      </w:r>
+      <w:r>
+        <w:rPr>
+          <w:color w:val="000000"/>
+        </w:rPr>
+        <w:t>，</w:t>
+      </w:r>
+      <w:r>
+        <w:rPr>
+          <w:color w:val="000000"/>
+        </w:rPr>
+        <w:t xml:space="preserve">Zhang W </w:t>
+      </w:r>
+      <w:r>
+        <w:rPr>
+          <w:i/>
+          <w:color w:val="000000"/>
+        </w:rPr>
+        <w:t>et al</w:t>
+      </w:r>
+      <w:r>
+        <w:rPr>
+          <w:color w:val="000000"/>
+        </w:rPr>
+        <w:t>．</w:t>
+      </w:r>
+      <w:r>
+        <w:rPr>
+          <w:color w:val="000000"/>
+        </w:rPr>
+        <w:t>Research on separation of minor elements from coal during combustion[J]</w:t>
+      </w:r>
+      <w:r>
+        <w:rPr>
+          <w:color w:val="000000"/>
+        </w:rPr>
+        <w:t>．</w:t>
+      </w:r>
+      <w:r>
+        <w:rPr>
+          <w:color w:val="000000"/>
+        </w:rPr>
+        <w:t>Journal of China University of Ming and technology</w:t>
+      </w:r>
+      <w:r>
+        <w:rPr>
+          <w:color w:val="000000"/>
+        </w:rPr>
+        <w:t>，</w:t>
+      </w:r>
+      <w:r>
+        <w:rPr>
+          <w:color w:val="000000"/>
+        </w:rPr>
+        <w:t>2000</w:t>
+      </w:r>
+      <w:r>
+        <w:rPr>
+          <w:color w:val="000000"/>
+        </w:rPr>
+        <w:t>，</w:t>
+      </w:r>
+      <w:r>
+        <w:rPr>
+          <w:color w:val="000000"/>
+        </w:rPr>
+        <w:t>6(1)</w:t>
+      </w:r>
+      <w:r>
+        <w:rPr>
+          <w:color w:val="000000"/>
+        </w:rPr>
+        <w:t>：</w:t>
+      </w:r>
+      <w:r>
+        <w:rPr>
+          <w:color w:val="000000"/>
+        </w:rPr>
+        <w:t>62—66</w:t>
+      </w:r>
+      <w:r>
+        <w:rPr>
+          <w:color w:val="000000"/>
+        </w:rPr>
+        <w:t>．</w:t>
+      </w:r>
+    </w:p>
+    <w:p>
+      <w:pPr>
+        <w:spacing w:line="300" w:lineRule="auto"/>
+        <w:ind w:left="210" w:hangingChars="100" w:hanging="210"/>
+        <w:rPr>
+          <w:color w:val="000000"/>
+        </w:rPr>
+      </w:pPr>
+      <w:r>
+        <w:rPr>
+          <w:color w:val="000000"/>
+        </w:rPr>
+        <w:t>[2]</w:t>
+      </w:r>
+      <w:r>
+        <w:rPr>
+          <w:color w:val="000000"/>
+        </w:rPr>
+        <w:t>岑可法，倪明江，落仲</w:t>
+      </w:r>
+      <w:proofErr w:type="gramStart"/>
+      <w:r>
+        <w:rPr>
+          <w:color w:val="000000"/>
+        </w:rPr>
+        <w:t>泱</w:t>
+      </w:r>
+      <w:proofErr w:type="gramEnd"/>
+      <w:r>
+        <w:rPr>
+          <w:color w:val="000000"/>
+        </w:rPr>
+        <w:t>等</w:t>
+      </w:r>
+      <w:r>
+        <w:rPr>
           <w:rFonts w:hint="eastAsia"/>
           <w:color w:val="000000"/>
         </w:rPr>
-      </w:pPr>
-      <w:r>
-        <w:rPr>
-          <w:color w:val="000000"/>
-        </w:rPr>
-        <w:t>[1]Liu G J</w:t>
-      </w:r>
-      <w:r>
-        <w:rPr>
+        <w:t>．</w:t>
+      </w:r>
+      <w:r>
+        <w:rPr>
+          <w:color w:val="000000"/>
+        </w:rPr>
+        <w:t>循环流化床锅炉理论、设计与运行</w:t>
+      </w:r>
+      <w:r>
+        <w:rPr>
+          <w:color w:val="000000"/>
+        </w:rPr>
+        <w:t>[M]</w:t>
+      </w:r>
+      <w:r>
+        <w:rPr>
+          <w:rFonts w:hint="eastAsia"/>
+          <w:color w:val="000000"/>
+        </w:rPr>
+        <w:t>．</w:t>
+      </w:r>
+      <w:r>
+        <w:rPr>
+          <w:color w:val="000000"/>
+        </w:rPr>
+        <w:t>北京：中国电力出版社，</w:t>
+      </w:r>
+      <w:r>
+        <w:rPr>
+          <w:color w:val="000000"/>
+        </w:rPr>
+        <w:t>1998</w:t>
+      </w:r>
+      <w:r>
+        <w:rPr>
+          <w:rFonts w:hint="eastAsia"/>
+          <w:color w:val="000000"/>
+        </w:rPr>
+        <w:t>．</w:t>
+      </w:r>
+      <w:r>
+        <w:rPr>
+          <w:color w:val="000000"/>
+        </w:rPr>
+        <w:t>10—12</w:t>
+      </w:r>
+      <w:r>
+        <w:rPr>
+          <w:rFonts w:hint="eastAsia"/>
+          <w:color w:val="000000"/>
+        </w:rPr>
+        <w:t>．</w:t>
+      </w:r>
+    </w:p>
+    <w:p>
+      <w:pPr>
+        <w:spacing w:line="300" w:lineRule="auto"/>
+        <w:ind w:left="210" w:hangingChars="100" w:hanging="210"/>
+        <w:rPr>
+          <w:color w:val="000000"/>
+        </w:rPr>
+      </w:pPr>
+      <w:r>
+        <w:rPr>
+          <w:color w:val="000000"/>
+        </w:rPr>
+        <w:t>[</w:t>
+      </w:r>
+      <w:proofErr w:type="gramStart"/>
+      <w:r>
+        <w:rPr>
+          <w:color w:val="000000"/>
+        </w:rPr>
+        <w:t>3]Li</w:t>
+      </w:r>
+      <w:proofErr w:type="gramEnd"/>
+      <w:r>
+        <w:rPr>
+          <w:color w:val="000000"/>
+        </w:rPr>
+        <w:t xml:space="preserve"> C M, </w:t>
+      </w:r>
+      <w:proofErr w:type="spellStart"/>
+      <w:r>
+        <w:rPr>
+          <w:color w:val="000000"/>
+        </w:rPr>
+        <w:t>Anbulagan</w:t>
+      </w:r>
+      <w:proofErr w:type="spellEnd"/>
+      <w:r>
+        <w:rPr>
+          <w:color w:val="000000"/>
+        </w:rPr>
+        <w:t xml:space="preserve">. Heuristics based on unit propagation for satisfiability problems[A]. In: Proceedings of the International Joint Conference on Artificial Intelligence [C]. </w:t>
+      </w:r>
+      <w:proofErr w:type="spellStart"/>
+      <w:r>
+        <w:rPr>
+          <w:color w:val="000000"/>
+        </w:rPr>
+        <w:t>Nagova</w:t>
+      </w:r>
+      <w:proofErr w:type="spellEnd"/>
+      <w:r>
+        <w:rPr>
+          <w:color w:val="000000"/>
+        </w:rPr>
+        <w:t xml:space="preserve">, Japan </w:t>
+      </w:r>
+      <w:r>
+        <w:rPr>
+          <w:color w:val="000000"/>
+        </w:rPr>
+        <w:t>：</w:t>
+      </w:r>
+      <w:r>
+        <w:rPr>
+          <w:color w:val="000000"/>
+        </w:rPr>
+        <w:t xml:space="preserve"> 1997. 232 — 238.</w:t>
+      </w:r>
+    </w:p>
+    <w:p>
+      <w:pPr>
+        <w:spacing w:line="300" w:lineRule="auto"/>
+        <w:ind w:left="210" w:hangingChars="100" w:hanging="210"/>
+        <w:rPr>
+          <w:color w:val="000000"/>
+        </w:rPr>
+      </w:pPr>
+      <w:r>
+        <w:rPr>
+          <w:color w:val="000000"/>
+        </w:rPr>
+        <w:t>[4]</w:t>
+      </w:r>
+      <w:r>
+        <w:rPr>
+          <w:color w:val="000000"/>
+        </w:rPr>
+        <w:t>李</w:t>
+      </w:r>
+      <w:r>
+        <w:rPr>
+          <w:color w:val="000000"/>
+        </w:rPr>
+        <w:t xml:space="preserve"> </w:t>
+      </w:r>
+      <w:r>
+        <w:rPr>
+          <w:color w:val="000000"/>
+        </w:rPr>
+        <w:t>宁</w:t>
+      </w:r>
+      <w:r>
+        <w:rPr>
+          <w:rFonts w:hint="eastAsia"/>
+          <w:color w:val="000000"/>
+        </w:rPr>
+        <w:t>．</w:t>
+      </w:r>
+      <w:r>
+        <w:rPr>
+          <w:color w:val="000000"/>
+        </w:rPr>
+        <w:t>煤高温燃烧过程中脱硫反应机理的研究及其工业性的应用</w:t>
+      </w:r>
+      <w:r>
+        <w:rPr>
+          <w:color w:val="000000"/>
+        </w:rPr>
+        <w:t>[D]</w:t>
+      </w:r>
+      <w:r>
+        <w:rPr>
+          <w:rFonts w:hint="eastAsia"/>
+          <w:color w:val="000000"/>
+        </w:rPr>
+        <w:t>．</w:t>
+      </w:r>
+      <w:r>
+        <w:rPr>
+          <w:color w:val="000000"/>
+        </w:rPr>
+        <w:t>杭州</w:t>
+      </w:r>
+      <w:r>
+        <w:rPr>
+          <w:rFonts w:hint="eastAsia"/>
+          <w:color w:val="000000"/>
+        </w:rPr>
+        <w:t>：</w:t>
+      </w:r>
+      <w:r>
+        <w:rPr>
+          <w:color w:val="000000"/>
+        </w:rPr>
+        <w:t>浙江大学</w:t>
+      </w:r>
+      <w:r>
+        <w:rPr>
+          <w:rFonts w:hint="eastAsia"/>
           <w:color w:val="000000"/>
         </w:rPr>
         <w:t>，</w:t>
@@ -20672,92 +21492,28 @@
         <w:rPr>
           <w:color w:val="000000"/>
         </w:rPr>
-        <w:t>Yang P Y</w:t>
-      </w:r>
-      <w:r>
-        <w:rPr>
-          <w:color w:val="000000"/>
-        </w:rPr>
-        <w:t>，</w:t>
-      </w:r>
-      <w:r>
-        <w:rPr>
-          <w:color w:val="000000"/>
-        </w:rPr>
-        <w:t xml:space="preserve">Zhang W </w:t>
-      </w:r>
-      <w:r>
-        <w:rPr>
-          <w:i/>
-          <w:color w:val="000000"/>
-        </w:rPr>
-        <w:t>et al</w:t>
-      </w:r>
-      <w:r>
-        <w:rPr>
+        <w:t>2000</w:t>
+      </w:r>
+      <w:r>
+        <w:rPr>
+          <w:rFonts w:hint="eastAsia"/>
           <w:color w:val="000000"/>
         </w:rPr>
         <w:t>．</w:t>
       </w:r>
-      <w:r>
-        <w:rPr>
-          <w:color w:val="000000"/>
-        </w:rPr>
-        <w:t>Research on separation of minor elements from coal during combustion[J]</w:t>
-      </w:r>
-      <w:r>
-        <w:rPr>
-          <w:color w:val="000000"/>
-        </w:rPr>
-        <w:t>．</w:t>
-      </w:r>
-      <w:r>
-        <w:rPr>
-          <w:color w:val="000000"/>
-        </w:rPr>
-        <w:t>Journal of China University of Ming and technology</w:t>
-      </w:r>
-      <w:r>
-        <w:rPr>
-          <w:color w:val="000000"/>
-        </w:rPr>
-        <w:t>，</w:t>
-      </w:r>
-      <w:r>
-        <w:rPr>
-          <w:color w:val="000000"/>
-        </w:rPr>
-        <w:t>2000</w:t>
-      </w:r>
-      <w:r>
-        <w:rPr>
-          <w:color w:val="000000"/>
-        </w:rPr>
-        <w:t>，</w:t>
-      </w:r>
-      <w:r>
-        <w:rPr>
-          <w:color w:val="000000"/>
-        </w:rPr>
-        <w:t>6(1)</w:t>
-      </w:r>
-      <w:r>
-        <w:rPr>
-          <w:color w:val="000000"/>
-        </w:rPr>
-        <w:t>：</w:t>
-      </w:r>
-      <w:r>
-        <w:rPr>
-          <w:color w:val="000000"/>
-        </w:rPr>
-        <w:t>62—66</w:t>
-      </w:r>
-      <w:r>
-        <w:rPr>
-          <w:color w:val="000000"/>
-        </w:rPr>
-        <w:t>．</w:t>
+    </w:p>
+    <w:p>
+      <w:pPr>
+        <w:spacing w:line="300" w:lineRule="auto"/>
+        <w:rPr>
+          <w:color w:val="000000"/>
+        </w:rPr>
+      </w:pPr>
+      <w:r>
+        <w:rPr>
+          <w:color w:val="000000"/>
+        </w:rPr>
+        <w:t xml:space="preserve">[5]ISO 5660-1. Fire Tests-Reaction to Fire-Rate of Heat Release from Building Products[S]. 1993. </w:t>
       </w:r>
     </w:p>
     <w:p>
@@ -20765,285 +21521,6 @@
         <w:spacing w:line="300" w:lineRule="auto"/>
         <w:ind w:left="210" w:hangingChars="100" w:hanging="210"/>
         <w:rPr>
-          <w:rFonts w:hint="eastAsia"/>
-          <w:color w:val="000000"/>
-        </w:rPr>
-      </w:pPr>
-      <w:r>
-        <w:rPr>
-          <w:color w:val="000000"/>
-        </w:rPr>
-        <w:t>[2]</w:t>
-      </w:r>
-      <w:r>
-        <w:rPr>
-          <w:color w:val="000000"/>
-        </w:rPr>
-        <w:t>岑可法，倪明江，落仲</w:t>
-      </w:r>
-      <w:proofErr w:type="gramStart"/>
-      <w:r>
-        <w:rPr>
-          <w:color w:val="000000"/>
-        </w:rPr>
-        <w:t>泱</w:t>
-      </w:r>
-      <w:proofErr w:type="gramEnd"/>
-      <w:r>
-        <w:rPr>
-          <w:color w:val="000000"/>
-        </w:rPr>
-        <w:t>等</w:t>
-      </w:r>
-      <w:r>
-        <w:rPr>
-          <w:rFonts w:hint="eastAsia"/>
-          <w:color w:val="000000"/>
-        </w:rPr>
-        <w:t>．</w:t>
-      </w:r>
-      <w:r>
-        <w:rPr>
-          <w:color w:val="000000"/>
-        </w:rPr>
-        <w:t>循环流化床锅炉理论、设计与运行</w:t>
-      </w:r>
-      <w:r>
-        <w:rPr>
-          <w:color w:val="000000"/>
-        </w:rPr>
-        <w:t>[M]</w:t>
-      </w:r>
-      <w:r>
-        <w:rPr>
-          <w:rFonts w:hint="eastAsia"/>
-          <w:color w:val="000000"/>
-        </w:rPr>
-        <w:t>．</w:t>
-      </w:r>
-      <w:r>
-        <w:rPr>
-          <w:color w:val="000000"/>
-        </w:rPr>
-        <w:t>北京：中国电力出版社，</w:t>
-      </w:r>
-      <w:r>
-        <w:rPr>
-          <w:color w:val="000000"/>
-        </w:rPr>
-        <w:t>1998</w:t>
-      </w:r>
-      <w:r>
-        <w:rPr>
-          <w:rFonts w:hint="eastAsia"/>
-          <w:color w:val="000000"/>
-        </w:rPr>
-        <w:t>．</w:t>
-      </w:r>
-      <w:r>
-        <w:rPr>
-          <w:color w:val="000000"/>
-        </w:rPr>
-        <w:t>10—12</w:t>
-      </w:r>
-      <w:r>
-        <w:rPr>
-          <w:rFonts w:hint="eastAsia"/>
-          <w:color w:val="000000"/>
-        </w:rPr>
-        <w:t>．</w:t>
-      </w:r>
-    </w:p>
-    <w:p>
-      <w:pPr>
-        <w:spacing w:line="300" w:lineRule="auto"/>
-        <w:ind w:left="210" w:hangingChars="100" w:hanging="210"/>
-        <w:rPr>
-          <w:rFonts w:hint="eastAsia"/>
-          <w:color w:val="000000"/>
-        </w:rPr>
-      </w:pPr>
-      <w:r>
-        <w:rPr>
-          <w:color w:val="000000"/>
-        </w:rPr>
-        <w:t>[</w:t>
-      </w:r>
-      <w:proofErr w:type="gramStart"/>
-      <w:r>
-        <w:rPr>
-          <w:color w:val="000000"/>
-        </w:rPr>
-        <w:t>3]Li</w:t>
-      </w:r>
-      <w:proofErr w:type="gramEnd"/>
-      <w:r>
-        <w:rPr>
-          <w:color w:val="000000"/>
-        </w:rPr>
-        <w:t xml:space="preserve"> C M, </w:t>
-      </w:r>
-      <w:proofErr w:type="spellStart"/>
-      <w:r>
-        <w:rPr>
-          <w:color w:val="000000"/>
-        </w:rPr>
-        <w:t>Anbulagan</w:t>
-      </w:r>
-      <w:proofErr w:type="spellEnd"/>
-      <w:r>
-        <w:rPr>
-          <w:color w:val="000000"/>
-        </w:rPr>
-        <w:t xml:space="preserve">. Heuristics based on unit propagation for satisfiability problems[A]. In: Proceedings of the International Joint Conference on Artificial Intelligence [C]. </w:t>
-      </w:r>
-      <w:proofErr w:type="spellStart"/>
-      <w:r>
-        <w:rPr>
-          <w:color w:val="000000"/>
-        </w:rPr>
-        <w:t>Nagova</w:t>
-      </w:r>
-      <w:proofErr w:type="spellEnd"/>
-      <w:r>
-        <w:rPr>
-          <w:color w:val="000000"/>
-        </w:rPr>
-        <w:t xml:space="preserve">, Japan </w:t>
-      </w:r>
-      <w:r>
-        <w:rPr>
-          <w:color w:val="000000"/>
-        </w:rPr>
-        <w:t>：</w:t>
-      </w:r>
-      <w:r>
-        <w:rPr>
-          <w:color w:val="000000"/>
-        </w:rPr>
-        <w:t xml:space="preserve"> 1997. 232 — 238.</w:t>
-      </w:r>
-    </w:p>
-    <w:p>
-      <w:pPr>
-        <w:spacing w:line="300" w:lineRule="auto"/>
-        <w:ind w:left="210" w:hangingChars="100" w:hanging="210"/>
-        <w:rPr>
-          <w:rFonts w:hint="eastAsia"/>
-          <w:color w:val="000000"/>
-        </w:rPr>
-      </w:pPr>
-      <w:r>
-        <w:rPr>
-          <w:color w:val="000000"/>
-        </w:rPr>
-        <w:t>[4]</w:t>
-      </w:r>
-      <w:r>
-        <w:rPr>
-          <w:color w:val="000000"/>
-        </w:rPr>
-        <w:t>李</w:t>
-      </w:r>
-      <w:r>
-        <w:rPr>
-          <w:color w:val="000000"/>
-        </w:rPr>
-        <w:t xml:space="preserve"> </w:t>
-      </w:r>
-      <w:r>
-        <w:rPr>
-          <w:color w:val="000000"/>
-        </w:rPr>
-        <w:t>宁</w:t>
-      </w:r>
-      <w:r>
-        <w:rPr>
-          <w:rFonts w:hint="eastAsia"/>
-          <w:color w:val="000000"/>
-        </w:rPr>
-        <w:t>．</w:t>
-      </w:r>
-      <w:r>
-        <w:rPr>
-          <w:color w:val="000000"/>
-        </w:rPr>
-        <w:t>煤高温燃烧过程中脱硫反应机理的研究及其工业性的应用</w:t>
-      </w:r>
-      <w:r>
-        <w:rPr>
-          <w:color w:val="000000"/>
-        </w:rPr>
-        <w:t>[D]</w:t>
-      </w:r>
-      <w:r>
-        <w:rPr>
-          <w:rFonts w:hint="eastAsia"/>
-          <w:color w:val="000000"/>
-        </w:rPr>
-        <w:t>．</w:t>
-      </w:r>
-      <w:r>
-        <w:rPr>
-          <w:color w:val="000000"/>
-        </w:rPr>
-        <w:t>杭州</w:t>
-      </w:r>
-      <w:r>
-        <w:rPr>
-          <w:rFonts w:hint="eastAsia"/>
-          <w:color w:val="000000"/>
-        </w:rPr>
-        <w:t>：</w:t>
-      </w:r>
-      <w:r>
-        <w:rPr>
-          <w:color w:val="000000"/>
-        </w:rPr>
-        <w:t>浙江大学</w:t>
-      </w:r>
-      <w:r>
-        <w:rPr>
-          <w:rFonts w:hint="eastAsia"/>
-          <w:color w:val="000000"/>
-        </w:rPr>
-        <w:t>，</w:t>
-      </w:r>
-      <w:r>
-        <w:rPr>
-          <w:color w:val="000000"/>
-        </w:rPr>
-        <w:t>2000</w:t>
-      </w:r>
-      <w:r>
-        <w:rPr>
-          <w:rFonts w:hint="eastAsia"/>
-          <w:color w:val="000000"/>
-        </w:rPr>
-        <w:t>．</w:t>
-      </w:r>
-    </w:p>
-    <w:p>
-      <w:pPr>
-        <w:spacing w:line="300" w:lineRule="auto"/>
-        <w:rPr>
-          <w:rFonts w:hint="eastAsia"/>
-          <w:color w:val="000000"/>
-        </w:rPr>
-      </w:pPr>
-      <w:r>
-        <w:rPr>
-          <w:color w:val="000000"/>
-        </w:rPr>
-        <w:t xml:space="preserve">[5]ISO 5660-1. Fire Tests-Reaction to Fire-Rate of Heat Release from Building Products[S]. 1993. </w:t>
-      </w:r>
-    </w:p>
-    <w:p>
-      <w:pPr>
-        <w:spacing w:line="300" w:lineRule="auto"/>
-        <w:ind w:left="210" w:hangingChars="100" w:hanging="210"/>
-        <w:rPr>
-          <w:rFonts w:hint="eastAsia"/>
           <w:color w:val="000000"/>
         </w:rPr>
       </w:pPr>
@@ -21096,7 +21573,6 @@
         <w:spacing w:line="300" w:lineRule="auto"/>
         <w:ind w:left="210" w:hangingChars="100" w:hanging="210"/>
         <w:rPr>
-          <w:rFonts w:hint="eastAsia"/>
           <w:color w:val="000000"/>
         </w:rPr>
       </w:pPr>
@@ -21122,11 +21598,11 @@
       </w:r>
       <w:smartTag w:uri="urn:schemas-microsoft-com:office:smarttags" w:element="chsdate">
         <w:smartTagPr>
+          <w:attr w:name="Year" w:val="1996"/>
+          <w:attr w:name="Month" w:val="9"/>
+          <w:attr w:name="Day" w:val="17"/>
+          <w:attr w:name="IsLunarDate" w:val="False"/>
           <w:attr w:name="IsROCDate" w:val="False"/>
-          <w:attr w:name="IsLunarDate" w:val="False"/>
-          <w:attr w:name="Day" w:val="17"/>
-          <w:attr w:name="Month" w:val="9"/>
-          <w:attr w:name="Year" w:val="1996"/>
         </w:smartTagPr>
         <w:r>
           <w:rPr>
@@ -21154,7 +21630,6 @@
         <w:spacing w:line="300" w:lineRule="auto"/>
         <w:ind w:left="210" w:hangingChars="100" w:hanging="210"/>
         <w:rPr>
-          <w:rFonts w:hint="eastAsia"/>
           <w:color w:val="000000"/>
         </w:rPr>
       </w:pPr>
@@ -21216,11 +21691,11 @@
       </w:r>
       <w:smartTag w:uri="urn:schemas-microsoft-com:office:smarttags" w:element="chsdate">
         <w:smartTagPr>
+          <w:attr w:name="Year" w:val="2001"/>
+          <w:attr w:name="Month" w:val="11"/>
+          <w:attr w:name="Day" w:val="14"/>
+          <w:attr w:name="IsLunarDate" w:val="False"/>
           <w:attr w:name="IsROCDate" w:val="False"/>
-          <w:attr w:name="IsLunarDate" w:val="False"/>
-          <w:attr w:name="Day" w:val="14"/>
-          <w:attr w:name="Month" w:val="11"/>
-          <w:attr w:name="Year" w:val="2001"/>
         </w:smartTagPr>
         <w:r>
           <w:rPr>
@@ -21241,7 +21716,6 @@
         <w:spacing w:line="300" w:lineRule="auto"/>
         <w:ind w:left="210" w:hangingChars="100" w:hanging="210"/>
         <w:rPr>
-          <w:rFonts w:hint="eastAsia"/>
           <w:color w:val="000000"/>
         </w:rPr>
       </w:pPr>
@@ -21256,18 +21730,8 @@
         <w:rPr>
           <w:color w:val="000000"/>
         </w:rPr>
-        <w:t>9]</w:t>
-      </w:r>
-      <w:smartTag w:uri="urn:schemas-microsoft-com:office:smarttags" w:element="place">
-        <w:smartTag w:uri="urn:schemas-microsoft-com:office:smarttags" w:element="City">
-          <w:r>
-            <w:rPr>
-              <w:color w:val="000000"/>
-            </w:rPr>
-            <w:t>Anderson</w:t>
-          </w:r>
-        </w:smartTag>
-      </w:smartTag>
+        <w:t>9]Anderson</w:t>
+      </w:r>
       <w:proofErr w:type="gramEnd"/>
       <w:r>
         <w:rPr>
@@ -21323,14 +21787,11 @@
     <w:p>
       <w:pPr>
         <w:spacing w:line="300" w:lineRule="auto"/>
+      </w:pPr>
+      <w:r>
         <w:rPr>
           <w:rFonts w:hint="eastAsia"/>
         </w:rPr>
-      </w:pPr>
-      <w:r>
-        <w:rPr>
-          <w:rFonts w:hint="eastAsia"/>
-        </w:rPr>
         <w:t xml:space="preserve">    </w:t>
       </w:r>
     </w:p>
@@ -21338,26 +21799,25 @@
       <w:pPr>
         <w:pStyle w:val="a7"/>
         <w:spacing w:line="300" w:lineRule="auto"/>
+        <w:rPr>
+          <w:i/>
+          <w:iCs/>
+        </w:rPr>
+      </w:pPr>
+      <w:r>
         <w:rPr>
           <w:rFonts w:hint="eastAsia"/>
           <w:i/>
           <w:iCs/>
         </w:rPr>
-      </w:pPr>
-      <w:r>
-        <w:rPr>
-          <w:rFonts w:hint="eastAsia"/>
+        <w:t>（以上，如果需要两行的，第二行文字要位于序号的后边，与第一行文字对齐。中文的用五号宋体，外文的用五号</w:t>
+      </w:r>
+      <w:r>
+        <w:rPr>
+          <w:rFonts w:ascii="宋体" w:hAnsi="宋体" w:hint="eastAsia"/>
           <w:i/>
           <w:iCs/>
         </w:rPr>
-        <w:t>（以上，如果需要两行的，第二行文字要位于序号的后边，与第一行文字对齐。中文的用五号宋体，外文的用五号</w:t>
-      </w:r>
-      <w:r>
-        <w:rPr>
-          <w:rFonts w:ascii="宋体" w:hAnsi="宋体" w:hint="eastAsia"/>
-          <w:i/>
-          <w:iCs/>
-        </w:rPr>
         <w:t>Times New Roman字体。）</w:t>
       </w:r>
     </w:p>
@@ -21366,7 +21826,6 @@
         <w:snapToGrid w:val="0"/>
         <w:spacing w:line="300" w:lineRule="auto"/>
         <w:rPr>
-          <w:rFonts w:hint="eastAsia"/>
           <w:bCs/>
           <w:szCs w:val="21"/>
         </w:rPr>
@@ -21377,7 +21836,6 @@
         <w:snapToGrid w:val="0"/>
         <w:spacing w:line="300" w:lineRule="auto"/>
         <w:rPr>
-          <w:rFonts w:hint="eastAsia"/>
           <w:bCs/>
           <w:szCs w:val="21"/>
         </w:rPr>
@@ -21388,7 +21846,6 @@
         <w:snapToGrid w:val="0"/>
         <w:spacing w:line="300" w:lineRule="auto"/>
         <w:rPr>
-          <w:rFonts w:hint="eastAsia"/>
           <w:bCs/>
           <w:szCs w:val="21"/>
         </w:rPr>
@@ -21399,7 +21856,6 @@
         <w:snapToGrid w:val="0"/>
         <w:spacing w:line="300" w:lineRule="auto"/>
         <w:rPr>
-          <w:rFonts w:hint="eastAsia"/>
           <w:bCs/>
           <w:szCs w:val="21"/>
         </w:rPr>
@@ -21410,7 +21866,6 @@
         <w:snapToGrid w:val="0"/>
         <w:spacing w:line="300" w:lineRule="auto"/>
         <w:rPr>
-          <w:rFonts w:hint="eastAsia"/>
           <w:bCs/>
           <w:szCs w:val="21"/>
         </w:rPr>
@@ -21421,7 +21876,6 @@
         <w:snapToGrid w:val="0"/>
         <w:spacing w:line="300" w:lineRule="auto"/>
         <w:rPr>
-          <w:rFonts w:hint="eastAsia"/>
           <w:bCs/>
           <w:szCs w:val="21"/>
         </w:rPr>
@@ -21432,7 +21886,6 @@
         <w:snapToGrid w:val="0"/>
         <w:spacing w:line="300" w:lineRule="auto"/>
         <w:rPr>
-          <w:rFonts w:hint="eastAsia"/>
           <w:bCs/>
           <w:szCs w:val="21"/>
         </w:rPr>
@@ -21443,7 +21896,6 @@
         <w:snapToGrid w:val="0"/>
         <w:spacing w:line="300" w:lineRule="auto"/>
         <w:rPr>
-          <w:rFonts w:hint="eastAsia"/>
           <w:bCs/>
           <w:szCs w:val="21"/>
         </w:rPr>
@@ -21454,7 +21906,6 @@
         <w:snapToGrid w:val="0"/>
         <w:spacing w:line="300" w:lineRule="auto"/>
         <w:rPr>
-          <w:rFonts w:hint="eastAsia"/>
           <w:bCs/>
           <w:szCs w:val="21"/>
         </w:rPr>
@@ -21465,7 +21916,6 @@
         <w:snapToGrid w:val="0"/>
         <w:spacing w:line="300" w:lineRule="auto"/>
         <w:rPr>
-          <w:rFonts w:hint="eastAsia"/>
           <w:bCs/>
           <w:szCs w:val="21"/>
         </w:rPr>
@@ -21476,7 +21926,6 @@
         <w:snapToGrid w:val="0"/>
         <w:spacing w:line="300" w:lineRule="auto"/>
         <w:rPr>
-          <w:rFonts w:hint="eastAsia"/>
           <w:bCs/>
           <w:szCs w:val="21"/>
         </w:rPr>
@@ -21487,7 +21936,6 @@
         <w:snapToGrid w:val="0"/>
         <w:spacing w:line="300" w:lineRule="auto"/>
         <w:rPr>
-          <w:rFonts w:hint="eastAsia"/>
           <w:bCs/>
           <w:szCs w:val="21"/>
         </w:rPr>
@@ -21498,7 +21946,6 @@
         <w:snapToGrid w:val="0"/>
         <w:spacing w:line="300" w:lineRule="auto"/>
         <w:rPr>
-          <w:rFonts w:hint="eastAsia"/>
           <w:bCs/>
           <w:szCs w:val="21"/>
         </w:rPr>
@@ -21509,7 +21956,6 @@
         <w:snapToGrid w:val="0"/>
         <w:spacing w:line="300" w:lineRule="auto"/>
         <w:rPr>
-          <w:rFonts w:hint="eastAsia"/>
           <w:bCs/>
           <w:szCs w:val="21"/>
         </w:rPr>
@@ -21520,7 +21966,6 @@
         <w:snapToGrid w:val="0"/>
         <w:spacing w:line="360" w:lineRule="auto"/>
         <w:rPr>
-          <w:rFonts w:hint="eastAsia"/>
           <w:bCs/>
           <w:szCs w:val="21"/>
         </w:rPr>
@@ -21535,8 +21980,8 @@
           <w:szCs w:val="21"/>
         </w:rPr>
         <w:sectPr>
-          <w:headerReference w:type="default" r:id="rId29"/>
-          <w:footerReference w:type="default" r:id="rId30"/>
+          <w:headerReference w:type="default" r:id="rId30"/>
+          <w:footerReference w:type="default" r:id="rId31"/>
           <w:pgSz w:w="11906" w:h="16838"/>
           <w:pgMar w:top="1440" w:right="1800" w:bottom="1440" w:left="1800" w:header="851" w:footer="992" w:gutter="0"/>
           <w:pgNumType w:start="1"/>
@@ -21551,7 +21996,7 @@
         <w:spacing w:line="360" w:lineRule="auto"/>
         <w:jc w:val="center"/>
         <w:rPr>
-          <w:rFonts w:ascii="黑体" w:eastAsia="黑体" w:hint="eastAsia"/>
+          <w:rFonts w:ascii="黑体" w:eastAsia="黑体"/>
           <w:bCs/>
           <w:sz w:val="28"/>
           <w:szCs w:val="28"/>
@@ -21573,7 +22018,7 @@
         <w:snapToGrid w:val="0"/>
         <w:spacing w:line="300" w:lineRule="auto"/>
         <w:rPr>
-          <w:rFonts w:ascii="宋体" w:hAnsi="宋体" w:hint="eastAsia"/>
+          <w:rFonts w:ascii="宋体" w:hAnsi="宋体"/>
           <w:bCs/>
           <w:sz w:val="24"/>
         </w:rPr>
@@ -21584,7 +22029,7 @@
         <w:snapToGrid w:val="0"/>
         <w:spacing w:line="300" w:lineRule="auto"/>
         <w:rPr>
-          <w:rFonts w:ascii="宋体" w:hAnsi="宋体" w:hint="eastAsia"/>
+          <w:rFonts w:ascii="宋体" w:hAnsi="宋体"/>
           <w:bCs/>
           <w:sz w:val="24"/>
         </w:rPr>
@@ -21595,7 +22040,7 @@
         <w:snapToGrid w:val="0"/>
         <w:spacing w:line="300" w:lineRule="auto"/>
         <w:rPr>
-          <w:rFonts w:ascii="宋体" w:hAnsi="宋体" w:hint="eastAsia"/>
+          <w:rFonts w:ascii="宋体" w:hAnsi="宋体"/>
           <w:bCs/>
           <w:sz w:val="24"/>
         </w:rPr>
@@ -21606,7 +22051,7 @@
         <w:snapToGrid w:val="0"/>
         <w:spacing w:line="300" w:lineRule="auto"/>
         <w:rPr>
-          <w:rFonts w:ascii="宋体" w:hAnsi="宋体" w:hint="eastAsia"/>
+          <w:rFonts w:ascii="宋体" w:hAnsi="宋体"/>
           <w:bCs/>
           <w:sz w:val="24"/>
         </w:rPr>
@@ -21617,7 +22062,7 @@
         <w:snapToGrid w:val="0"/>
         <w:spacing w:line="300" w:lineRule="auto"/>
         <w:rPr>
-          <w:rFonts w:ascii="宋体" w:hAnsi="宋体" w:hint="eastAsia"/>
+          <w:rFonts w:ascii="宋体" w:hAnsi="宋体"/>
           <w:bCs/>
           <w:sz w:val="24"/>
         </w:rPr>
@@ -21628,7 +22073,7 @@
         <w:snapToGrid w:val="0"/>
         <w:spacing w:line="300" w:lineRule="auto"/>
         <w:rPr>
-          <w:rFonts w:ascii="宋体" w:hAnsi="宋体" w:hint="eastAsia"/>
+          <w:rFonts w:ascii="宋体" w:hAnsi="宋体"/>
           <w:bCs/>
           <w:sz w:val="24"/>
         </w:rPr>
@@ -21639,7 +22084,7 @@
         <w:snapToGrid w:val="0"/>
         <w:spacing w:line="300" w:lineRule="auto"/>
         <w:rPr>
-          <w:rFonts w:ascii="宋体" w:hAnsi="宋体" w:hint="eastAsia"/>
+          <w:rFonts w:ascii="宋体" w:hAnsi="宋体"/>
           <w:bCs/>
           <w:sz w:val="24"/>
         </w:rPr>
@@ -21650,7 +22095,7 @@
         <w:snapToGrid w:val="0"/>
         <w:spacing w:line="300" w:lineRule="auto"/>
         <w:rPr>
-          <w:rFonts w:ascii="宋体" w:hAnsi="宋体" w:hint="eastAsia"/>
+          <w:rFonts w:ascii="宋体" w:hAnsi="宋体"/>
           <w:bCs/>
           <w:sz w:val="24"/>
         </w:rPr>
@@ -21661,7 +22106,7 @@
         <w:snapToGrid w:val="0"/>
         <w:spacing w:line="300" w:lineRule="auto"/>
         <w:rPr>
-          <w:rFonts w:ascii="宋体" w:hAnsi="宋体" w:hint="eastAsia"/>
+          <w:rFonts w:ascii="宋体" w:hAnsi="宋体"/>
           <w:bCs/>
           <w:sz w:val="24"/>
         </w:rPr>
@@ -21672,7 +22117,7 @@
         <w:snapToGrid w:val="0"/>
         <w:spacing w:line="300" w:lineRule="auto"/>
         <w:rPr>
-          <w:rFonts w:ascii="宋体" w:hAnsi="宋体" w:hint="eastAsia"/>
+          <w:rFonts w:ascii="宋体" w:hAnsi="宋体"/>
           <w:bCs/>
           <w:sz w:val="24"/>
         </w:rPr>
@@ -21683,7 +22128,7 @@
         <w:snapToGrid w:val="0"/>
         <w:spacing w:line="300" w:lineRule="auto"/>
         <w:rPr>
-          <w:rFonts w:ascii="宋体" w:hAnsi="宋体" w:hint="eastAsia"/>
+          <w:rFonts w:ascii="宋体" w:hAnsi="宋体"/>
           <w:bCs/>
           <w:sz w:val="24"/>
         </w:rPr>
@@ -21694,7 +22139,7 @@
         <w:snapToGrid w:val="0"/>
         <w:spacing w:line="300" w:lineRule="auto"/>
         <w:rPr>
-          <w:rFonts w:ascii="宋体" w:hAnsi="宋体" w:hint="eastAsia"/>
+          <w:rFonts w:ascii="宋体" w:hAnsi="宋体"/>
           <w:bCs/>
           <w:sz w:val="24"/>
         </w:rPr>
@@ -21705,7 +22150,7 @@
         <w:snapToGrid w:val="0"/>
         <w:spacing w:line="300" w:lineRule="auto"/>
         <w:rPr>
-          <w:rFonts w:ascii="宋体" w:hAnsi="宋体" w:hint="eastAsia"/>
+          <w:rFonts w:ascii="宋体" w:hAnsi="宋体"/>
           <w:bCs/>
           <w:sz w:val="24"/>
         </w:rPr>
@@ -21716,7 +22161,7 @@
         <w:snapToGrid w:val="0"/>
         <w:spacing w:line="300" w:lineRule="auto"/>
         <w:rPr>
-          <w:rFonts w:ascii="宋体" w:hAnsi="宋体" w:hint="eastAsia"/>
+          <w:rFonts w:ascii="宋体" w:hAnsi="宋体"/>
           <w:bCs/>
           <w:sz w:val="24"/>
         </w:rPr>
@@ -21727,7 +22172,7 @@
         <w:snapToGrid w:val="0"/>
         <w:spacing w:line="300" w:lineRule="auto"/>
         <w:rPr>
-          <w:rFonts w:ascii="宋体" w:hAnsi="宋体" w:hint="eastAsia"/>
+          <w:rFonts w:ascii="宋体" w:hAnsi="宋体"/>
           <w:bCs/>
           <w:sz w:val="24"/>
         </w:rPr>
@@ -21738,7 +22183,7 @@
         <w:snapToGrid w:val="0"/>
         <w:spacing w:line="300" w:lineRule="auto"/>
         <w:rPr>
-          <w:rFonts w:ascii="宋体" w:hAnsi="宋体" w:hint="eastAsia"/>
+          <w:rFonts w:ascii="宋体" w:hAnsi="宋体"/>
           <w:bCs/>
           <w:sz w:val="24"/>
         </w:rPr>
@@ -21749,7 +22194,7 @@
         <w:snapToGrid w:val="0"/>
         <w:spacing w:line="300" w:lineRule="auto"/>
         <w:rPr>
-          <w:rFonts w:ascii="宋体" w:hAnsi="宋体" w:hint="eastAsia"/>
+          <w:rFonts w:ascii="宋体" w:hAnsi="宋体"/>
           <w:bCs/>
           <w:sz w:val="24"/>
         </w:rPr>
@@ -21760,7 +22205,7 @@
         <w:snapToGrid w:val="0"/>
         <w:spacing w:line="300" w:lineRule="auto"/>
         <w:rPr>
-          <w:rFonts w:ascii="宋体" w:hAnsi="宋体" w:hint="eastAsia"/>
+          <w:rFonts w:ascii="宋体" w:hAnsi="宋体"/>
           <w:bCs/>
           <w:sz w:val="24"/>
         </w:rPr>
@@ -21771,7 +22216,7 @@
         <w:snapToGrid w:val="0"/>
         <w:spacing w:line="300" w:lineRule="auto"/>
         <w:rPr>
-          <w:rFonts w:ascii="宋体" w:hAnsi="宋体" w:hint="eastAsia"/>
+          <w:rFonts w:ascii="宋体" w:hAnsi="宋体"/>
           <w:bCs/>
           <w:sz w:val="24"/>
         </w:rPr>
@@ -21782,7 +22227,7 @@
         <w:snapToGrid w:val="0"/>
         <w:spacing w:line="300" w:lineRule="auto"/>
         <w:rPr>
-          <w:rFonts w:ascii="宋体" w:hAnsi="宋体" w:hint="eastAsia"/>
+          <w:rFonts w:ascii="宋体" w:hAnsi="宋体"/>
           <w:bCs/>
           <w:sz w:val="24"/>
         </w:rPr>
@@ -21793,7 +22238,7 @@
         <w:snapToGrid w:val="0"/>
         <w:spacing w:line="300" w:lineRule="auto"/>
         <w:rPr>
-          <w:rFonts w:ascii="宋体" w:hAnsi="宋体" w:hint="eastAsia"/>
+          <w:rFonts w:ascii="宋体" w:hAnsi="宋体"/>
           <w:bCs/>
           <w:sz w:val="24"/>
         </w:rPr>
@@ -21804,7 +22249,7 @@
         <w:snapToGrid w:val="0"/>
         <w:spacing w:line="300" w:lineRule="auto"/>
         <w:rPr>
-          <w:rFonts w:ascii="宋体" w:hAnsi="宋体" w:hint="eastAsia"/>
+          <w:rFonts w:ascii="宋体" w:hAnsi="宋体"/>
           <w:bCs/>
           <w:sz w:val="24"/>
         </w:rPr>
@@ -21815,7 +22260,7 @@
         <w:snapToGrid w:val="0"/>
         <w:spacing w:line="300" w:lineRule="auto"/>
         <w:rPr>
-          <w:rFonts w:ascii="宋体" w:hAnsi="宋体" w:hint="eastAsia"/>
+          <w:rFonts w:ascii="宋体" w:hAnsi="宋体"/>
           <w:bCs/>
           <w:sz w:val="24"/>
         </w:rPr>
@@ -21826,7 +22271,7 @@
         <w:snapToGrid w:val="0"/>
         <w:spacing w:line="300" w:lineRule="auto"/>
         <w:rPr>
-          <w:rFonts w:ascii="宋体" w:hAnsi="宋体" w:hint="eastAsia"/>
+          <w:rFonts w:ascii="宋体" w:hAnsi="宋体"/>
           <w:bCs/>
           <w:sz w:val="24"/>
         </w:rPr>
@@ -21837,7 +22282,7 @@
         <w:snapToGrid w:val="0"/>
         <w:spacing w:line="300" w:lineRule="auto"/>
         <w:rPr>
-          <w:rFonts w:ascii="宋体" w:hAnsi="宋体" w:hint="eastAsia"/>
+          <w:rFonts w:ascii="宋体" w:hAnsi="宋体"/>
           <w:bCs/>
           <w:sz w:val="24"/>
         </w:rPr>
@@ -21848,7 +22293,7 @@
         <w:snapToGrid w:val="0"/>
         <w:spacing w:line="300" w:lineRule="auto"/>
         <w:rPr>
-          <w:rFonts w:ascii="宋体" w:hAnsi="宋体" w:hint="eastAsia"/>
+          <w:rFonts w:ascii="宋体" w:hAnsi="宋体"/>
           <w:bCs/>
           <w:sz w:val="24"/>
         </w:rPr>
@@ -21859,7 +22304,7 @@
         <w:snapToGrid w:val="0"/>
         <w:spacing w:line="300" w:lineRule="auto"/>
         <w:rPr>
-          <w:rFonts w:ascii="宋体" w:hAnsi="宋体" w:hint="eastAsia"/>
+          <w:rFonts w:ascii="宋体" w:hAnsi="宋体"/>
           <w:bCs/>
           <w:sz w:val="24"/>
         </w:rPr>
@@ -21870,7 +22315,7 @@
         <w:snapToGrid w:val="0"/>
         <w:spacing w:line="300" w:lineRule="auto"/>
         <w:rPr>
-          <w:rFonts w:ascii="宋体" w:hAnsi="宋体" w:hint="eastAsia"/>
+          <w:rFonts w:ascii="宋体" w:hAnsi="宋体"/>
           <w:bCs/>
           <w:sz w:val="24"/>
         </w:rPr>
@@ -21881,7 +22326,7 @@
         <w:snapToGrid w:val="0"/>
         <w:spacing w:line="300" w:lineRule="auto"/>
         <w:rPr>
-          <w:rFonts w:ascii="宋体" w:hAnsi="宋体" w:hint="eastAsia"/>
+          <w:rFonts w:ascii="宋体" w:hAnsi="宋体"/>
           <w:bCs/>
           <w:sz w:val="24"/>
         </w:rPr>
@@ -21892,7 +22337,7 @@
         <w:snapToGrid w:val="0"/>
         <w:spacing w:line="300" w:lineRule="auto"/>
         <w:rPr>
-          <w:rFonts w:ascii="宋体" w:hAnsi="宋体" w:hint="eastAsia"/>
+          <w:rFonts w:ascii="宋体" w:hAnsi="宋体"/>
           <w:bCs/>
           <w:sz w:val="24"/>
         </w:rPr>
@@ -21903,7 +22348,7 @@
         <w:snapToGrid w:val="0"/>
         <w:spacing w:line="300" w:lineRule="auto"/>
         <w:rPr>
-          <w:rFonts w:ascii="宋体" w:hAnsi="宋体" w:hint="eastAsia"/>
+          <w:rFonts w:ascii="宋体" w:hAnsi="宋体"/>
           <w:bCs/>
           <w:sz w:val="24"/>
         </w:rPr>
@@ -21914,7 +22359,7 @@
         <w:snapToGrid w:val="0"/>
         <w:spacing w:line="300" w:lineRule="auto"/>
         <w:rPr>
-          <w:rFonts w:ascii="宋体" w:hAnsi="宋体" w:hint="eastAsia"/>
+          <w:rFonts w:ascii="宋体" w:hAnsi="宋体"/>
           <w:bCs/>
           <w:sz w:val="24"/>
         </w:rPr>
@@ -21930,8 +22375,8 @@
           <w:sz w:val="24"/>
         </w:rPr>
         <w:sectPr>
-          <w:headerReference w:type="default" r:id="rId31"/>
-          <w:footerReference w:type="default" r:id="rId32"/>
+          <w:headerReference w:type="default" r:id="rId32"/>
+          <w:footerReference w:type="default" r:id="rId33"/>
           <w:pgSz w:w="11906" w:h="16838"/>
           <w:pgMar w:top="1440" w:right="1800" w:bottom="1440" w:left="1800" w:header="851" w:footer="992" w:gutter="0"/>
           <w:pgNumType w:start="1"/>
@@ -21946,7 +22391,7 @@
         <w:spacing w:line="300" w:lineRule="auto"/>
         <w:jc w:val="center"/>
         <w:rPr>
-          <w:rFonts w:ascii="黑体" w:eastAsia="黑体" w:hAnsi="宋体" w:hint="eastAsia"/>
+          <w:rFonts w:ascii="黑体" w:eastAsia="黑体" w:hAnsi="宋体"/>
           <w:bCs/>
           <w:sz w:val="28"/>
           <w:szCs w:val="28"/>
@@ -21986,7 +22431,7 @@
         <w:snapToGrid w:val="0"/>
         <w:spacing w:line="300" w:lineRule="auto"/>
         <w:rPr>
-          <w:rFonts w:ascii="宋体" w:hAnsi="宋体" w:hint="eastAsia"/>
+          <w:rFonts w:ascii="宋体" w:hAnsi="宋体"/>
           <w:bCs/>
           <w:sz w:val="24"/>
         </w:rPr>
@@ -21997,7 +22442,7 @@
         <w:snapToGrid w:val="0"/>
         <w:spacing w:line="300" w:lineRule="auto"/>
         <w:rPr>
-          <w:rFonts w:ascii="宋体" w:hAnsi="宋体" w:hint="eastAsia"/>
+          <w:rFonts w:ascii="宋体" w:hAnsi="宋体"/>
           <w:bCs/>
           <w:sz w:val="24"/>
         </w:rPr>
@@ -22008,7 +22453,7 @@
         <w:snapToGrid w:val="0"/>
         <w:spacing w:line="300" w:lineRule="auto"/>
         <w:rPr>
-          <w:rFonts w:ascii="宋体" w:hAnsi="宋体" w:hint="eastAsia"/>
+          <w:rFonts w:ascii="宋体" w:hAnsi="宋体"/>
           <w:bCs/>
           <w:sz w:val="24"/>
         </w:rPr>
@@ -22019,7 +22464,7 @@
         <w:snapToGrid w:val="0"/>
         <w:spacing w:line="300" w:lineRule="auto"/>
         <w:rPr>
-          <w:rFonts w:ascii="宋体" w:hAnsi="宋体" w:hint="eastAsia"/>
+          <w:rFonts w:ascii="宋体" w:hAnsi="宋体"/>
           <w:bCs/>
           <w:sz w:val="24"/>
         </w:rPr>
@@ -22030,7 +22475,7 @@
         <w:snapToGrid w:val="0"/>
         <w:spacing w:line="300" w:lineRule="auto"/>
         <w:rPr>
-          <w:rFonts w:ascii="宋体" w:hAnsi="宋体" w:hint="eastAsia"/>
+          <w:rFonts w:ascii="宋体" w:hAnsi="宋体"/>
           <w:bCs/>
           <w:sz w:val="24"/>
         </w:rPr>
@@ -22041,7 +22486,7 @@
         <w:snapToGrid w:val="0"/>
         <w:spacing w:line="300" w:lineRule="auto"/>
         <w:rPr>
-          <w:rFonts w:ascii="宋体" w:hAnsi="宋体" w:hint="eastAsia"/>
+          <w:rFonts w:ascii="宋体" w:hAnsi="宋体"/>
           <w:bCs/>
           <w:sz w:val="24"/>
         </w:rPr>
@@ -22052,7 +22497,7 @@
         <w:snapToGrid w:val="0"/>
         <w:spacing w:line="300" w:lineRule="auto"/>
         <w:rPr>
-          <w:rFonts w:ascii="宋体" w:hAnsi="宋体" w:hint="eastAsia"/>
+          <w:rFonts w:ascii="宋体" w:hAnsi="宋体"/>
           <w:bCs/>
           <w:sz w:val="24"/>
         </w:rPr>
@@ -22063,7 +22508,7 @@
         <w:snapToGrid w:val="0"/>
         <w:spacing w:line="300" w:lineRule="auto"/>
         <w:rPr>
-          <w:rFonts w:ascii="宋体" w:hAnsi="宋体" w:hint="eastAsia"/>
+          <w:rFonts w:ascii="宋体" w:hAnsi="宋体"/>
           <w:bCs/>
           <w:sz w:val="24"/>
         </w:rPr>
@@ -22074,7 +22519,7 @@
         <w:snapToGrid w:val="0"/>
         <w:spacing w:line="300" w:lineRule="auto"/>
         <w:rPr>
-          <w:rFonts w:ascii="宋体" w:hAnsi="宋体" w:hint="eastAsia"/>
+          <w:rFonts w:ascii="宋体" w:hAnsi="宋体"/>
           <w:bCs/>
           <w:sz w:val="24"/>
         </w:rPr>
@@ -22085,7 +22530,7 @@
         <w:snapToGrid w:val="0"/>
         <w:spacing w:line="300" w:lineRule="auto"/>
         <w:rPr>
-          <w:rFonts w:ascii="宋体" w:hAnsi="宋体" w:hint="eastAsia"/>
+          <w:rFonts w:ascii="宋体" w:hAnsi="宋体"/>
           <w:bCs/>
           <w:sz w:val="24"/>
         </w:rPr>
@@ -22096,7 +22541,7 @@
         <w:snapToGrid w:val="0"/>
         <w:spacing w:line="300" w:lineRule="auto"/>
         <w:rPr>
-          <w:rFonts w:ascii="宋体" w:hAnsi="宋体" w:hint="eastAsia"/>
+          <w:rFonts w:ascii="宋体" w:hAnsi="宋体"/>
           <w:bCs/>
           <w:sz w:val="24"/>
         </w:rPr>
@@ -22107,7 +22552,7 @@
         <w:snapToGrid w:val="0"/>
         <w:spacing w:line="300" w:lineRule="auto"/>
         <w:rPr>
-          <w:rFonts w:ascii="宋体" w:hAnsi="宋体" w:hint="eastAsia"/>
+          <w:rFonts w:ascii="宋体" w:hAnsi="宋体"/>
           <w:bCs/>
           <w:sz w:val="24"/>
         </w:rPr>
@@ -22118,7 +22563,7 @@
         <w:snapToGrid w:val="0"/>
         <w:spacing w:line="300" w:lineRule="auto"/>
         <w:rPr>
-          <w:rFonts w:ascii="宋体" w:hAnsi="宋体" w:hint="eastAsia"/>
+          <w:rFonts w:ascii="宋体" w:hAnsi="宋体"/>
           <w:bCs/>
           <w:sz w:val="24"/>
         </w:rPr>
@@ -22129,7 +22574,7 @@
         <w:snapToGrid w:val="0"/>
         <w:spacing w:line="300" w:lineRule="auto"/>
         <w:rPr>
-          <w:rFonts w:ascii="宋体" w:hAnsi="宋体" w:hint="eastAsia"/>
+          <w:rFonts w:ascii="宋体" w:hAnsi="宋体"/>
           <w:bCs/>
           <w:sz w:val="24"/>
         </w:rPr>
@@ -22140,7 +22585,7 @@
         <w:snapToGrid w:val="0"/>
         <w:spacing w:line="300" w:lineRule="auto"/>
         <w:rPr>
-          <w:rFonts w:ascii="宋体" w:hAnsi="宋体" w:hint="eastAsia"/>
+          <w:rFonts w:ascii="宋体" w:hAnsi="宋体"/>
           <w:bCs/>
           <w:sz w:val="24"/>
         </w:rPr>
@@ -22151,7 +22596,7 @@
         <w:snapToGrid w:val="0"/>
         <w:spacing w:line="300" w:lineRule="auto"/>
         <w:rPr>
-          <w:rFonts w:ascii="宋体" w:hAnsi="宋体" w:hint="eastAsia"/>
+          <w:rFonts w:ascii="宋体" w:hAnsi="宋体"/>
           <w:bCs/>
           <w:sz w:val="24"/>
         </w:rPr>
@@ -22162,7 +22607,7 @@
         <w:snapToGrid w:val="0"/>
         <w:spacing w:line="300" w:lineRule="auto"/>
         <w:rPr>
-          <w:rFonts w:ascii="宋体" w:hAnsi="宋体" w:hint="eastAsia"/>
+          <w:rFonts w:ascii="宋体" w:hAnsi="宋体"/>
           <w:bCs/>
           <w:sz w:val="24"/>
         </w:rPr>
@@ -22173,7 +22618,7 @@
         <w:snapToGrid w:val="0"/>
         <w:spacing w:line="300" w:lineRule="auto"/>
         <w:rPr>
-          <w:rFonts w:ascii="宋体" w:hAnsi="宋体" w:hint="eastAsia"/>
+          <w:rFonts w:ascii="宋体" w:hAnsi="宋体"/>
           <w:bCs/>
           <w:sz w:val="24"/>
         </w:rPr>
@@ -22184,7 +22629,7 @@
         <w:snapToGrid w:val="0"/>
         <w:spacing w:line="300" w:lineRule="auto"/>
         <w:rPr>
-          <w:rFonts w:ascii="宋体" w:hAnsi="宋体" w:hint="eastAsia"/>
+          <w:rFonts w:ascii="宋体" w:hAnsi="宋体"/>
           <w:bCs/>
           <w:sz w:val="24"/>
         </w:rPr>
@@ -22195,7 +22640,7 @@
         <w:snapToGrid w:val="0"/>
         <w:spacing w:line="300" w:lineRule="auto"/>
         <w:rPr>
-          <w:rFonts w:ascii="宋体" w:hAnsi="宋体" w:hint="eastAsia"/>
+          <w:rFonts w:ascii="宋体" w:hAnsi="宋体"/>
           <w:bCs/>
           <w:sz w:val="24"/>
         </w:rPr>
@@ -22206,7 +22651,7 @@
         <w:snapToGrid w:val="0"/>
         <w:spacing w:line="300" w:lineRule="auto"/>
         <w:rPr>
-          <w:rFonts w:ascii="宋体" w:hAnsi="宋体" w:hint="eastAsia"/>
+          <w:rFonts w:ascii="宋体" w:hAnsi="宋体"/>
           <w:bCs/>
           <w:sz w:val="24"/>
         </w:rPr>
@@ -22217,7 +22662,7 @@
         <w:snapToGrid w:val="0"/>
         <w:spacing w:line="300" w:lineRule="auto"/>
         <w:rPr>
-          <w:rFonts w:ascii="宋体" w:hAnsi="宋体" w:hint="eastAsia"/>
+          <w:rFonts w:ascii="宋体" w:hAnsi="宋体"/>
           <w:bCs/>
           <w:sz w:val="24"/>
         </w:rPr>
@@ -22228,7 +22673,7 @@
         <w:snapToGrid w:val="0"/>
         <w:spacing w:line="300" w:lineRule="auto"/>
         <w:rPr>
-          <w:rFonts w:ascii="宋体" w:hAnsi="宋体" w:hint="eastAsia"/>
+          <w:rFonts w:ascii="宋体" w:hAnsi="宋体"/>
           <w:bCs/>
           <w:sz w:val="24"/>
         </w:rPr>
@@ -22239,7 +22684,7 @@
         <w:snapToGrid w:val="0"/>
         <w:spacing w:line="300" w:lineRule="auto"/>
         <w:rPr>
-          <w:rFonts w:ascii="宋体" w:hAnsi="宋体" w:hint="eastAsia"/>
+          <w:rFonts w:ascii="宋体" w:hAnsi="宋体"/>
           <w:bCs/>
           <w:sz w:val="24"/>
         </w:rPr>
@@ -22250,7 +22695,7 @@
         <w:snapToGrid w:val="0"/>
         <w:spacing w:line="300" w:lineRule="auto"/>
         <w:rPr>
-          <w:rFonts w:ascii="宋体" w:hAnsi="宋体" w:hint="eastAsia"/>
+          <w:rFonts w:ascii="宋体" w:hAnsi="宋体"/>
           <w:bCs/>
           <w:sz w:val="24"/>
         </w:rPr>
@@ -22261,7 +22706,7 @@
         <w:snapToGrid w:val="0"/>
         <w:spacing w:line="300" w:lineRule="auto"/>
         <w:rPr>
-          <w:rFonts w:ascii="宋体" w:hAnsi="宋体" w:hint="eastAsia"/>
+          <w:rFonts w:ascii="宋体" w:hAnsi="宋体"/>
           <w:bCs/>
           <w:sz w:val="24"/>
         </w:rPr>
@@ -22272,7 +22717,7 @@
         <w:snapToGrid w:val="0"/>
         <w:spacing w:line="300" w:lineRule="auto"/>
         <w:rPr>
-          <w:rFonts w:ascii="宋体" w:hAnsi="宋体" w:hint="eastAsia"/>
+          <w:rFonts w:ascii="宋体" w:hAnsi="宋体"/>
           <w:bCs/>
           <w:sz w:val="24"/>
         </w:rPr>
@@ -22283,7 +22728,7 @@
         <w:snapToGrid w:val="0"/>
         <w:spacing w:line="300" w:lineRule="auto"/>
         <w:rPr>
-          <w:rFonts w:ascii="宋体" w:hAnsi="宋体" w:hint="eastAsia"/>
+          <w:rFonts w:ascii="宋体" w:hAnsi="宋体"/>
           <w:bCs/>
           <w:sz w:val="24"/>
         </w:rPr>
@@ -22294,7 +22739,7 @@
         <w:snapToGrid w:val="0"/>
         <w:spacing w:line="300" w:lineRule="auto"/>
         <w:rPr>
-          <w:rFonts w:ascii="宋体" w:hAnsi="宋体" w:hint="eastAsia"/>
+          <w:rFonts w:ascii="宋体" w:hAnsi="宋体"/>
           <w:bCs/>
           <w:sz w:val="24"/>
         </w:rPr>
@@ -22305,7 +22750,7 @@
         <w:snapToGrid w:val="0"/>
         <w:spacing w:line="300" w:lineRule="auto"/>
         <w:rPr>
-          <w:rFonts w:ascii="宋体" w:hAnsi="宋体" w:hint="eastAsia"/>
+          <w:rFonts w:ascii="宋体" w:hAnsi="宋体"/>
           <w:bCs/>
           <w:sz w:val="24"/>
         </w:rPr>
@@ -22316,7 +22761,7 @@
         <w:snapToGrid w:val="0"/>
         <w:spacing w:line="300" w:lineRule="auto"/>
         <w:rPr>
-          <w:rFonts w:ascii="宋体" w:hAnsi="宋体" w:hint="eastAsia"/>
+          <w:rFonts w:ascii="宋体" w:hAnsi="宋体"/>
           <w:bCs/>
           <w:sz w:val="24"/>
         </w:rPr>
@@ -22327,7 +22772,7 @@
         <w:snapToGrid w:val="0"/>
         <w:spacing w:line="300" w:lineRule="auto"/>
         <w:rPr>
-          <w:rFonts w:ascii="宋体" w:hAnsi="宋体" w:hint="eastAsia"/>
+          <w:rFonts w:ascii="宋体" w:hAnsi="宋体"/>
           <w:bCs/>
           <w:sz w:val="24"/>
         </w:rPr>
@@ -22343,8 +22788,8 @@
           <w:sz w:val="24"/>
         </w:rPr>
         <w:sectPr>
-          <w:headerReference w:type="default" r:id="rId33"/>
-          <w:footerReference w:type="default" r:id="rId34"/>
+          <w:headerReference w:type="default" r:id="rId34"/>
+          <w:footerReference w:type="default" r:id="rId35"/>
           <w:pgSz w:w="11906" w:h="16838"/>
           <w:pgMar w:top="1440" w:right="1800" w:bottom="1440" w:left="1800" w:header="851" w:footer="992" w:gutter="0"/>
           <w:pgNumType w:start="1"/>
@@ -22409,7 +22854,6 @@
                             <w:pPr>
                               <w:spacing w:line="220" w:lineRule="exact"/>
                               <w:rPr>
-                                <w:rFonts w:hint="eastAsia"/>
                                 <w:i/>
                                 <w:sz w:val="18"/>
                                 <w:szCs w:val="18"/>
@@ -22471,7 +22915,6 @@
                       <w:pPr>
                         <w:spacing w:line="220" w:lineRule="exact"/>
                         <w:rPr>
-                          <w:rFonts w:hint="eastAsia"/>
                           <w:i/>
                           <w:sz w:val="18"/>
                           <w:szCs w:val="18"/>
@@ -22599,7 +23042,7 @@
         <w:spacing w:line="300" w:lineRule="auto"/>
         <w:jc w:val="center"/>
         <w:rPr>
-          <w:rFonts w:ascii="黑体" w:eastAsia="黑体" w:hAnsi="宋体" w:hint="eastAsia"/>
+          <w:rFonts w:ascii="黑体" w:eastAsia="黑体" w:hAnsi="宋体"/>
           <w:bCs/>
           <w:sz w:val="28"/>
           <w:szCs w:val="28"/>
@@ -22621,7 +23064,7 @@
         <w:snapToGrid w:val="0"/>
         <w:spacing w:line="300" w:lineRule="auto"/>
         <w:rPr>
-          <w:rFonts w:ascii="宋体" w:hAnsi="宋体" w:hint="eastAsia"/>
+          <w:rFonts w:ascii="宋体" w:hAnsi="宋体"/>
           <w:bCs/>
           <w:sz w:val="24"/>
         </w:rPr>
@@ -22632,7 +23075,7 @@
         <w:snapToGrid w:val="0"/>
         <w:spacing w:line="300" w:lineRule="auto"/>
         <w:rPr>
-          <w:rFonts w:ascii="宋体" w:hAnsi="宋体" w:hint="eastAsia"/>
+          <w:rFonts w:ascii="宋体" w:hAnsi="宋体"/>
           <w:bCs/>
           <w:sz w:val="24"/>
         </w:rPr>
@@ -22643,7 +23086,7 @@
         <w:snapToGrid w:val="0"/>
         <w:spacing w:line="300" w:lineRule="auto"/>
         <w:rPr>
-          <w:rFonts w:ascii="宋体" w:hAnsi="宋体" w:hint="eastAsia"/>
+          <w:rFonts w:ascii="宋体" w:hAnsi="宋体"/>
           <w:bCs/>
           <w:sz w:val="24"/>
         </w:rPr>
@@ -22654,7 +23097,7 @@
         <w:snapToGrid w:val="0"/>
         <w:spacing w:line="300" w:lineRule="auto"/>
         <w:rPr>
-          <w:rFonts w:ascii="宋体" w:hAnsi="宋体" w:hint="eastAsia"/>
+          <w:rFonts w:ascii="宋体" w:hAnsi="宋体"/>
           <w:bCs/>
           <w:sz w:val="24"/>
         </w:rPr>
@@ -22665,7 +23108,7 @@
         <w:snapToGrid w:val="0"/>
         <w:spacing w:line="300" w:lineRule="auto"/>
         <w:rPr>
-          <w:rFonts w:ascii="宋体" w:hAnsi="宋体" w:hint="eastAsia"/>
+          <w:rFonts w:ascii="宋体" w:hAnsi="宋体"/>
           <w:bCs/>
           <w:sz w:val="24"/>
         </w:rPr>
@@ -22676,7 +23119,7 @@
         <w:snapToGrid w:val="0"/>
         <w:spacing w:line="300" w:lineRule="auto"/>
         <w:rPr>
-          <w:rFonts w:ascii="宋体" w:hAnsi="宋体" w:hint="eastAsia"/>
+          <w:rFonts w:ascii="宋体" w:hAnsi="宋体"/>
           <w:bCs/>
           <w:sz w:val="24"/>
         </w:rPr>
@@ -22687,7 +23130,7 @@
         <w:snapToGrid w:val="0"/>
         <w:spacing w:line="300" w:lineRule="auto"/>
         <w:rPr>
-          <w:rFonts w:ascii="宋体" w:hAnsi="宋体" w:hint="eastAsia"/>
+          <w:rFonts w:ascii="宋体" w:hAnsi="宋体"/>
           <w:bCs/>
           <w:sz w:val="24"/>
         </w:rPr>
@@ -22698,7 +23141,7 @@
         <w:snapToGrid w:val="0"/>
         <w:spacing w:line="300" w:lineRule="auto"/>
         <w:rPr>
-          <w:rFonts w:ascii="宋体" w:hAnsi="宋体" w:hint="eastAsia"/>
+          <w:rFonts w:ascii="宋体" w:hAnsi="宋体"/>
           <w:bCs/>
           <w:sz w:val="24"/>
         </w:rPr>
@@ -22709,7 +23152,7 @@
         <w:snapToGrid w:val="0"/>
         <w:spacing w:line="300" w:lineRule="auto"/>
         <w:rPr>
-          <w:rFonts w:ascii="宋体" w:hAnsi="宋体" w:hint="eastAsia"/>
+          <w:rFonts w:ascii="宋体" w:hAnsi="宋体"/>
           <w:bCs/>
           <w:sz w:val="24"/>
         </w:rPr>
@@ -22720,7 +23163,7 @@
         <w:snapToGrid w:val="0"/>
         <w:spacing w:line="300" w:lineRule="auto"/>
         <w:rPr>
-          <w:rFonts w:ascii="宋体" w:hAnsi="宋体" w:hint="eastAsia"/>
+          <w:rFonts w:ascii="宋体" w:hAnsi="宋体"/>
           <w:bCs/>
           <w:sz w:val="24"/>
         </w:rPr>
@@ -22731,7 +23174,7 @@
         <w:snapToGrid w:val="0"/>
         <w:spacing w:line="300" w:lineRule="auto"/>
         <w:rPr>
-          <w:rFonts w:ascii="宋体" w:hAnsi="宋体" w:hint="eastAsia"/>
+          <w:rFonts w:ascii="宋体" w:hAnsi="宋体"/>
           <w:bCs/>
           <w:sz w:val="24"/>
         </w:rPr>
@@ -22742,7 +23185,7 @@
         <w:snapToGrid w:val="0"/>
         <w:spacing w:line="300" w:lineRule="auto"/>
         <w:rPr>
-          <w:rFonts w:ascii="宋体" w:hAnsi="宋体" w:hint="eastAsia"/>
+          <w:rFonts w:ascii="宋体" w:hAnsi="宋体"/>
           <w:bCs/>
           <w:sz w:val="24"/>
         </w:rPr>
@@ -22753,7 +23196,7 @@
         <w:snapToGrid w:val="0"/>
         <w:spacing w:line="300" w:lineRule="auto"/>
         <w:rPr>
-          <w:rFonts w:ascii="宋体" w:hAnsi="宋体" w:hint="eastAsia"/>
+          <w:rFonts w:ascii="宋体" w:hAnsi="宋体"/>
           <w:bCs/>
           <w:sz w:val="24"/>
         </w:rPr>
@@ -22764,7 +23207,7 @@
         <w:snapToGrid w:val="0"/>
         <w:spacing w:line="300" w:lineRule="auto"/>
         <w:rPr>
-          <w:rFonts w:ascii="宋体" w:hAnsi="宋体" w:hint="eastAsia"/>
+          <w:rFonts w:ascii="宋体" w:hAnsi="宋体"/>
           <w:bCs/>
           <w:sz w:val="24"/>
         </w:rPr>
@@ -22775,7 +23218,7 @@
         <w:snapToGrid w:val="0"/>
         <w:spacing w:line="300" w:lineRule="auto"/>
         <w:rPr>
-          <w:rFonts w:ascii="宋体" w:hAnsi="宋体" w:hint="eastAsia"/>
+          <w:rFonts w:ascii="宋体" w:hAnsi="宋体"/>
           <w:bCs/>
           <w:sz w:val="24"/>
         </w:rPr>
@@ -22786,7 +23229,7 @@
         <w:snapToGrid w:val="0"/>
         <w:spacing w:line="300" w:lineRule="auto"/>
         <w:rPr>
-          <w:rFonts w:ascii="宋体" w:hAnsi="宋体" w:hint="eastAsia"/>
+          <w:rFonts w:ascii="宋体" w:hAnsi="宋体"/>
           <w:bCs/>
           <w:sz w:val="24"/>
         </w:rPr>
@@ -22797,7 +23240,7 @@
         <w:snapToGrid w:val="0"/>
         <w:spacing w:line="300" w:lineRule="auto"/>
         <w:rPr>
-          <w:rFonts w:ascii="宋体" w:hAnsi="宋体" w:hint="eastAsia"/>
+          <w:rFonts w:ascii="宋体" w:hAnsi="宋体"/>
           <w:bCs/>
           <w:sz w:val="24"/>
         </w:rPr>
@@ -22808,7 +23251,7 @@
         <w:snapToGrid w:val="0"/>
         <w:spacing w:line="300" w:lineRule="auto"/>
         <w:rPr>
-          <w:rFonts w:ascii="宋体" w:hAnsi="宋体" w:hint="eastAsia"/>
+          <w:rFonts w:ascii="宋体" w:hAnsi="宋体"/>
           <w:bCs/>
           <w:sz w:val="24"/>
         </w:rPr>
@@ -22819,7 +23262,7 @@
         <w:snapToGrid w:val="0"/>
         <w:spacing w:line="300" w:lineRule="auto"/>
         <w:rPr>
-          <w:rFonts w:ascii="宋体" w:hAnsi="宋体" w:hint="eastAsia"/>
+          <w:rFonts w:ascii="宋体" w:hAnsi="宋体"/>
           <w:bCs/>
           <w:sz w:val="24"/>
         </w:rPr>
@@ -22830,7 +23273,7 @@
         <w:snapToGrid w:val="0"/>
         <w:spacing w:line="300" w:lineRule="auto"/>
         <w:rPr>
-          <w:rFonts w:ascii="宋体" w:hAnsi="宋体" w:hint="eastAsia"/>
+          <w:rFonts w:ascii="宋体" w:hAnsi="宋体"/>
           <w:bCs/>
           <w:sz w:val="24"/>
         </w:rPr>
@@ -22841,7 +23284,7 @@
         <w:snapToGrid w:val="0"/>
         <w:spacing w:line="300" w:lineRule="auto"/>
         <w:rPr>
-          <w:rFonts w:ascii="宋体" w:hAnsi="宋体" w:hint="eastAsia"/>
+          <w:rFonts w:ascii="宋体" w:hAnsi="宋体"/>
           <w:bCs/>
           <w:sz w:val="24"/>
         </w:rPr>
@@ -22852,7 +23295,7 @@
         <w:snapToGrid w:val="0"/>
         <w:spacing w:line="300" w:lineRule="auto"/>
         <w:rPr>
-          <w:rFonts w:ascii="宋体" w:hAnsi="宋体" w:hint="eastAsia"/>
+          <w:rFonts w:ascii="宋体" w:hAnsi="宋体"/>
           <w:bCs/>
           <w:sz w:val="24"/>
         </w:rPr>
@@ -22863,7 +23306,7 @@
         <w:snapToGrid w:val="0"/>
         <w:spacing w:line="300" w:lineRule="auto"/>
         <w:rPr>
-          <w:rFonts w:ascii="宋体" w:hAnsi="宋体" w:hint="eastAsia"/>
+          <w:rFonts w:ascii="宋体" w:hAnsi="宋体"/>
           <w:bCs/>
           <w:sz w:val="24"/>
         </w:rPr>
@@ -22874,7 +23317,7 @@
         <w:snapToGrid w:val="0"/>
         <w:spacing w:line="300" w:lineRule="auto"/>
         <w:rPr>
-          <w:rFonts w:ascii="宋体" w:hAnsi="宋体" w:hint="eastAsia"/>
+          <w:rFonts w:ascii="宋体" w:hAnsi="宋体"/>
           <w:bCs/>
           <w:sz w:val="24"/>
         </w:rPr>
@@ -22885,7 +23328,7 @@
         <w:snapToGrid w:val="0"/>
         <w:spacing w:line="300" w:lineRule="auto"/>
         <w:rPr>
-          <w:rFonts w:ascii="宋体" w:hAnsi="宋体" w:hint="eastAsia"/>
+          <w:rFonts w:ascii="宋体" w:hAnsi="宋体"/>
           <w:bCs/>
           <w:sz w:val="24"/>
         </w:rPr>
@@ -22896,7 +23339,7 @@
         <w:snapToGrid w:val="0"/>
         <w:spacing w:line="300" w:lineRule="auto"/>
         <w:rPr>
-          <w:rFonts w:ascii="宋体" w:hAnsi="宋体" w:hint="eastAsia"/>
+          <w:rFonts w:ascii="宋体" w:hAnsi="宋体"/>
           <w:bCs/>
           <w:sz w:val="24"/>
         </w:rPr>
@@ -22907,7 +23350,7 @@
         <w:snapToGrid w:val="0"/>
         <w:spacing w:line="300" w:lineRule="auto"/>
         <w:rPr>
-          <w:rFonts w:ascii="宋体" w:hAnsi="宋体" w:hint="eastAsia"/>
+          <w:rFonts w:ascii="宋体" w:hAnsi="宋体"/>
           <w:bCs/>
           <w:sz w:val="24"/>
         </w:rPr>
@@ -22918,7 +23361,7 @@
         <w:snapToGrid w:val="0"/>
         <w:spacing w:line="300" w:lineRule="auto"/>
         <w:rPr>
-          <w:rFonts w:ascii="宋体" w:hAnsi="宋体" w:hint="eastAsia"/>
+          <w:rFonts w:ascii="宋体" w:hAnsi="宋体"/>
           <w:bCs/>
           <w:sz w:val="24"/>
         </w:rPr>
@@ -22929,14 +23372,14 @@
         <w:snapToGrid w:val="0"/>
         <w:spacing w:line="300" w:lineRule="auto"/>
         <w:rPr>
-          <w:rFonts w:ascii="宋体" w:hAnsi="宋体" w:hint="eastAsia"/>
+          <w:rFonts w:ascii="宋体" w:hAnsi="宋体"/>
           <w:bCs/>
           <w:sz w:val="24"/>
         </w:rPr>
       </w:pPr>
     </w:p>
     <w:sectPr>
-      <w:footerReference w:type="default" r:id="rId35"/>
+      <w:footerReference w:type="default" r:id="rId36"/>
       <w:pgSz w:w="11906" w:h="16838"/>
       <w:pgMar w:top="1440" w:right="1800" w:bottom="1440" w:left="1800" w:header="851" w:footer="992" w:gutter="0"/>
       <w:cols w:space="425"/>
@@ -23065,7 +23508,7 @@
       <w:pStyle w:val="a5"/>
       <w:framePr w:wrap="around" w:vAnchor="text" w:hAnchor="margin" w:xAlign="center" w:y="1"/>
       <w:rPr>
-        <w:rFonts w:ascii="宋体" w:hAnsi="宋体" w:hint="eastAsia"/>
+        <w:rFonts w:ascii="宋体" w:hAnsi="宋体"/>
       </w:rPr>
     </w:pPr>
     <w:r>
@@ -23114,9 +23557,6 @@
     <w:pPr>
       <w:pStyle w:val="a5"/>
       <w:framePr w:wrap="around" w:vAnchor="text" w:hAnchor="margin" w:xAlign="center" w:y="1"/>
-      <w:rPr>
-        <w:rFonts w:hint="eastAsia"/>
-      </w:rPr>
     </w:pPr>
   </w:p>
 </w:ftr>
@@ -23129,7 +23569,7 @@
       <w:pStyle w:val="a5"/>
       <w:framePr w:wrap="around" w:vAnchor="text" w:hAnchor="margin" w:xAlign="center" w:y="1"/>
       <w:rPr>
-        <w:rFonts w:ascii="宋体" w:hAnsi="宋体" w:hint="eastAsia"/>
+        <w:rFonts w:ascii="宋体" w:hAnsi="宋体"/>
       </w:rPr>
     </w:pPr>
     <w:r>
@@ -23178,9 +23618,6 @@
     <w:pPr>
       <w:pStyle w:val="a5"/>
       <w:framePr w:wrap="around" w:vAnchor="text" w:hAnchor="margin" w:xAlign="center" w:y="1"/>
-      <w:rPr>
-        <w:rFonts w:hint="eastAsia"/>
-      </w:rPr>
     </w:pPr>
   </w:p>
 </w:ftr>
@@ -25346,6 +25783,50 @@
     <w:lsdException w:name="Subtitle" w:qFormat="1"/>
     <w:lsdException w:name="Strong" w:qFormat="1"/>
     <w:lsdException w:name="Emphasis" w:qFormat="1"/>
+    <w:lsdException w:name="Normal Table" w:semiHidden="1" w:unhideWhenUsed="1"/>
+    <w:lsdException w:name="Table Simple 1" w:semiHidden="1" w:unhideWhenUsed="1"/>
+    <w:lsdException w:name="Table Simple 2" w:semiHidden="1" w:unhideWhenUsed="1"/>
+    <w:lsdException w:name="Table Simple 3" w:semiHidden="1" w:unhideWhenUsed="1"/>
+    <w:lsdException w:name="Table Classic 1" w:semiHidden="1" w:unhideWhenUsed="1"/>
+    <w:lsdException w:name="Table Classic 2" w:semiHidden="1" w:unhideWhenUsed="1"/>
+    <w:lsdException w:name="Table Classic 3" w:semiHidden="1" w:unhideWhenUsed="1"/>
+    <w:lsdException w:name="Table Classic 4" w:semiHidden="1" w:unhideWhenUsed="1"/>
+    <w:lsdException w:name="Table Colorful 1" w:semiHidden="1" w:unhideWhenUsed="1"/>
+    <w:lsdException w:name="Table Colorful 2" w:semiHidden="1" w:unhideWhenUsed="1"/>
+    <w:lsdException w:name="Table Colorful 3" w:semiHidden="1" w:unhideWhenUsed="1"/>
+    <w:lsdException w:name="Table Columns 1" w:semiHidden="1" w:unhideWhenUsed="1"/>
+    <w:lsdException w:name="Table Columns 2" w:semiHidden="1" w:unhideWhenUsed="1"/>
+    <w:lsdException w:name="Table Columns 3" w:semiHidden="1" w:unhideWhenUsed="1"/>
+    <w:lsdException w:name="Table Columns 4" w:semiHidden="1" w:unhideWhenUsed="1"/>
+    <w:lsdException w:name="Table Columns 5" w:semiHidden="1" w:unhideWhenUsed="1"/>
+    <w:lsdException w:name="Table Grid 1" w:semiHidden="1" w:unhideWhenUsed="1"/>
+    <w:lsdException w:name="Table Grid 2" w:semiHidden="1" w:unhideWhenUsed="1"/>
+    <w:lsdException w:name="Table Grid 3" w:semiHidden="1" w:unhideWhenUsed="1"/>
+    <w:lsdException w:name="Table Grid 4" w:semiHidden="1" w:unhideWhenUsed="1"/>
+    <w:lsdException w:name="Table Grid 5" w:semiHidden="1" w:unhideWhenUsed="1"/>
+    <w:lsdException w:name="Table Grid 6" w:semiHidden="1" w:unhideWhenUsed="1"/>
+    <w:lsdException w:name="Table Grid 7" w:semiHidden="1" w:unhideWhenUsed="1"/>
+    <w:lsdException w:name="Table Grid 8" w:semiHidden="1" w:unhideWhenUsed="1"/>
+    <w:lsdException w:name="Table List 1" w:semiHidden="1" w:unhideWhenUsed="1"/>
+    <w:lsdException w:name="Table List 2" w:semiHidden="1" w:unhideWhenUsed="1"/>
+    <w:lsdException w:name="Table List 3" w:semiHidden="1" w:unhideWhenUsed="1"/>
+    <w:lsdException w:name="Table List 4" w:semiHidden="1" w:unhideWhenUsed="1"/>
+    <w:lsdException w:name="Table List 5" w:semiHidden="1" w:unhideWhenUsed="1"/>
+    <w:lsdException w:name="Table List 6" w:semiHidden="1" w:unhideWhenUsed="1"/>
+    <w:lsdException w:name="Table List 7" w:semiHidden="1" w:unhideWhenUsed="1"/>
+    <w:lsdException w:name="Table List 8" w:semiHidden="1" w:unhideWhenUsed="1"/>
+    <w:lsdException w:name="Table 3D effects 1" w:semiHidden="1" w:unhideWhenUsed="1"/>
+    <w:lsdException w:name="Table 3D effects 2" w:semiHidden="1" w:unhideWhenUsed="1"/>
+    <w:lsdException w:name="Table 3D effects 3" w:semiHidden="1" w:unhideWhenUsed="1"/>
+    <w:lsdException w:name="Table Contemporary" w:semiHidden="1" w:unhideWhenUsed="1"/>
+    <w:lsdException w:name="Table Elegant" w:semiHidden="1" w:unhideWhenUsed="1"/>
+    <w:lsdException w:name="Table Professional" w:semiHidden="1" w:unhideWhenUsed="1"/>
+    <w:lsdException w:name="Table Subtle 1" w:semiHidden="1" w:unhideWhenUsed="1"/>
+    <w:lsdException w:name="Table Subtle 2" w:semiHidden="1" w:unhideWhenUsed="1"/>
+    <w:lsdException w:name="Table Web 1" w:semiHidden="1" w:unhideWhenUsed="1"/>
+    <w:lsdException w:name="Table Web 2" w:semiHidden="1" w:unhideWhenUsed="1"/>
+    <w:lsdException w:name="Table Web 3" w:semiHidden="1" w:unhideWhenUsed="1"/>
+    <w:lsdException w:name="Table Theme" w:semiHidden="1" w:unhideWhenUsed="1"/>
     <w:lsdException w:name="Placeholder Text" w:semiHidden="1" w:uiPriority="99"/>
     <w:lsdException w:name="No Spacing" w:uiPriority="1" w:qFormat="1"/>
     <w:lsdException w:name="Light Shading" w:uiPriority="60"/>
@@ -25597,7 +26078,7 @@
     <w:name w:val="heading 3"/>
     <w:basedOn w:val="a"/>
     <w:next w:val="a"/>
-    <w:link w:val="3Char"/>
+    <w:link w:val="30"/>
     <w:semiHidden/>
     <w:unhideWhenUsed/>
     <w:qFormat/>
@@ -25617,11 +26098,15 @@
   </w:style>
   <w:style w:type="character" w:default="1" w:styleId="a0">
     <w:name w:val="Default Paragraph Font"/>
+    <w:uiPriority w:val="1"/>
     <w:semiHidden/>
+    <w:unhideWhenUsed/>
   </w:style>
   <w:style w:type="table" w:default="1" w:styleId="a1">
     <w:name w:val="Normal Table"/>
+    <w:uiPriority w:val="99"/>
     <w:semiHidden/>
+    <w:unhideWhenUsed/>
     <w:tblPr>
       <w:tblInd w:w="0" w:type="dxa"/>
       <w:tblCellMar>
@@ -25634,7 +26119,9 @@
   </w:style>
   <w:style w:type="numbering" w:default="1" w:styleId="a2">
     <w:name w:val="No List"/>
+    <w:uiPriority w:val="99"/>
     <w:semiHidden/>
+    <w:unhideWhenUsed/>
   </w:style>
   <w:style w:type="paragraph" w:styleId="a3">
     <w:name w:val="Title"/>
@@ -25701,7 +26188,7 @@
       <w:sz w:val="28"/>
     </w:rPr>
   </w:style>
-  <w:style w:type="paragraph" w:styleId="30">
+  <w:style w:type="paragraph" w:styleId="31">
     <w:name w:val="Body Text Indent 3"/>
     <w:basedOn w:val="a"/>
     <w:pPr>
@@ -25737,7 +26224,7 @@
       <w:iCs/>
     </w:rPr>
   </w:style>
-  <w:style w:type="table" w:styleId="31">
+  <w:style w:type="table" w:styleId="32">
     <w:name w:val="Table List 3"/>
     <w:basedOn w:val="a1"/>
     <w:rsid w:val="0078210C"/>
@@ -25815,8 +26302,8 @@
       <w:szCs w:val="18"/>
     </w:rPr>
   </w:style>
-  <w:style w:type="character" w:customStyle="1" w:styleId="3Char">
-    <w:name w:val="标题 3 Char"/>
+  <w:style w:type="character" w:customStyle="1" w:styleId="30">
+    <w:name w:val="标题 3 字符"/>
     <w:link w:val="3"/>
     <w:semiHidden/>
     <w:rsid w:val="0023525A"/>
@@ -25852,6 +26339,16 @@
         <w:insideV w:val="single" w:sz="4" w:space="0" w:color="auto"/>
       </w:tblBorders>
     </w:tblPr>
+  </w:style>
+  <w:style w:type="character" w:styleId="ac">
+    <w:name w:val="Placeholder Text"/>
+    <w:basedOn w:val="a0"/>
+    <w:uiPriority w:val="99"/>
+    <w:semiHidden/>
+    <w:rsid w:val="00527FB6"/>
+    <w:rPr>
+      <w:color w:val="808080"/>
+    </w:rPr>
   </w:style>
 </w:styles>
 </file>
@@ -26156,7 +26653,7 @@
 </file>
 
 <file path=customXml/itemProps1.xml><?xml version="1.0" encoding="utf-8"?>
-<ds:datastoreItem xmlns:ds="http://schemas.openxmlformats.org/officeDocument/2006/customXml" ds:itemID="{02D925FB-0882-4BB0-8D86-FF53D77D4FD5}">
+<ds:datastoreItem xmlns:ds="http://schemas.openxmlformats.org/officeDocument/2006/customXml" ds:itemID="{B39D7AE2-4430-4C59-AD59-AAEA6CB65776}">
   <ds:schemaRefs>
     <ds:schemaRef ds:uri="http://schemas.openxmlformats.org/officeDocument/2006/bibliography"/>
   </ds:schemaRefs>
